--- a/clean-abap/cheat-sheet/CleanABAPTheGoldenRules.docx
+++ b/clean-abap/cheat-sheet/CleanABAPTheGoldenRules.docx
@@ -1,10 +1,10 @@
 
 <file path=word/document.xml><?xml version="1.0" encoding="utf-8"?>
-<w:document xmlns:wpc="http://schemas.microsoft.com/office/word/2010/wordprocessingCanvas" xmlns:mc="http://schemas.openxmlformats.org/markup-compatibility/2006" xmlns:o="urn:schemas-microsoft-com:office:office" xmlns:r="http://schemas.openxmlformats.org/officeDocument/2006/relationships" xmlns:m="http://schemas.openxmlformats.org/officeDocument/2006/math" xmlns:v="urn:schemas-microsoft-com:vml" xmlns:wp14="http://schemas.microsoft.com/office/word/2010/wordprocessingDrawing" xmlns:wp="http://schemas.openxmlformats.org/drawingml/2006/wordprocessingDrawing" xmlns:w10="urn:schemas-microsoft-com:office:word" xmlns:w="http://schemas.openxmlformats.org/wordprocessingml/2006/main" xmlns:w14="http://schemas.microsoft.com/office/word/2010/wordml" xmlns:wpg="http://schemas.microsoft.com/office/word/2010/wordprocessingGroup" xmlns:wpi="http://schemas.microsoft.com/office/word/2010/wordprocessingInk" xmlns:wne="http://schemas.microsoft.com/office/word/2006/wordml" xmlns:wps="http://schemas.microsoft.com/office/word/2010/wordprocessingShape" mc:Ignorable="w14 wp14">
+<w:document xmlns:wpc="http://schemas.microsoft.com/office/word/2010/wordprocessingCanvas" xmlns:cx="http://schemas.microsoft.com/office/drawing/2014/chartex" xmlns:cx1="http://schemas.microsoft.com/office/drawing/2015/9/8/chartex" xmlns:cx2="http://schemas.microsoft.com/office/drawing/2015/10/21/chartex" xmlns:cx3="http://schemas.microsoft.com/office/drawing/2016/5/9/chartex" xmlns:cx4="http://schemas.microsoft.com/office/drawing/2016/5/10/chartex" xmlns:cx5="http://schemas.microsoft.com/office/drawing/2016/5/11/chartex" xmlns:cx6="http://schemas.microsoft.com/office/drawing/2016/5/12/chartex" xmlns:cx7="http://schemas.microsoft.com/office/drawing/2016/5/13/chartex" xmlns:cx8="http://schemas.microsoft.com/office/drawing/2016/5/14/chartex" xmlns:mc="http://schemas.openxmlformats.org/markup-compatibility/2006" xmlns:aink="http://schemas.microsoft.com/office/drawing/2016/ink" xmlns:am3d="http://schemas.microsoft.com/office/drawing/2017/model3d" xmlns:o="urn:schemas-microsoft-com:office:office" xmlns:r="http://schemas.openxmlformats.org/officeDocument/2006/relationships" xmlns:m="http://schemas.openxmlformats.org/officeDocument/2006/math" xmlns:v="urn:schemas-microsoft-com:vml" xmlns:wp14="http://schemas.microsoft.com/office/word/2010/wordprocessingDrawing" xmlns:wp="http://schemas.openxmlformats.org/drawingml/2006/wordprocessingDrawing" xmlns:w10="urn:schemas-microsoft-com:office:word" xmlns:w="http://schemas.openxmlformats.org/wordprocessingml/2006/main" xmlns:w14="http://schemas.microsoft.com/office/word/2010/wordml" xmlns:w15="http://schemas.microsoft.com/office/word/2012/wordml" xmlns:w16cid="http://schemas.microsoft.com/office/word/2016/wordml/cid" xmlns:w16se="http://schemas.microsoft.com/office/word/2015/wordml/symex" xmlns:wpg="http://schemas.microsoft.com/office/word/2010/wordprocessingGroup" xmlns:wpi="http://schemas.microsoft.com/office/word/2010/wordprocessingInk" xmlns:wne="http://schemas.microsoft.com/office/word/2006/wordml" xmlns:wps="http://schemas.microsoft.com/office/word/2010/wordprocessingShape" mc:Ignorable="w14 w15 w16se w16cid wp14">
   <w:body>
     <w:tbl>
       <w:tblPr>
-        <w:tblStyle w:val="Tabellenraster"/>
+        <w:tblStyle w:val="TableGrid"/>
         <w:tblW w:w="0" w:type="auto"/>
         <w:tblBorders>
           <w:top w:val="none" w:sz="0" w:space="0" w:color="auto"/>
@@ -117,7 +117,7 @@
                 </mc:Choice>
                 <mc:Fallback>
                   <w:pict>
-                    <v:shapetype id="_x0000_t202" coordsize="21600,21600" o:spt="202" path="m,l,21600r21600,l21600,xe">
+                    <v:shapetype w14:anchorId="1C861682" id="_x0000_t202" coordsize="21600,21600" o:spt="202" path="m,l,21600r21600,l21600,xe">
                       <v:stroke joinstyle="miter"/>
                       <v:path gradientshapeok="t" o:connecttype="rect"/>
                     </v:shapetype>
@@ -150,9 +150,11 @@
                 </mc:Fallback>
               </mc:AlternateContent>
             </w:r>
+            <w:proofErr w:type="spellStart"/>
             <w:r>
               <w:t>Names</w:t>
             </w:r>
+            <w:proofErr w:type="spellEnd"/>
           </w:p>
         </w:tc>
       </w:tr>
@@ -174,12 +176,42 @@
                 <w:rFonts w:asciiTheme="majorHAnsi" w:hAnsiTheme="majorHAnsi" w:cstheme="majorHAnsi"/>
               </w:rPr>
             </w:pPr>
-            <w:r>
-              <w:rPr>
-                <w:rFonts w:asciiTheme="majorHAnsi" w:hAnsiTheme="majorHAnsi" w:cstheme="majorHAnsi"/>
-              </w:rPr>
-              <w:t>Use descriptive names</w:t>
-            </w:r>
+            <w:proofErr w:type="spellStart"/>
+            <w:r>
+              <w:rPr>
+                <w:rFonts w:asciiTheme="majorHAnsi" w:hAnsiTheme="majorHAnsi" w:cstheme="majorHAnsi"/>
+              </w:rPr>
+              <w:t>Use</w:t>
+            </w:r>
+            <w:proofErr w:type="spellEnd"/>
+            <w:r>
+              <w:rPr>
+                <w:rFonts w:asciiTheme="majorHAnsi" w:hAnsiTheme="majorHAnsi" w:cstheme="majorHAnsi"/>
+              </w:rPr>
+              <w:t xml:space="preserve"> </w:t>
+            </w:r>
+            <w:proofErr w:type="spellStart"/>
+            <w:r>
+              <w:rPr>
+                <w:rFonts w:asciiTheme="majorHAnsi" w:hAnsiTheme="majorHAnsi" w:cstheme="majorHAnsi"/>
+              </w:rPr>
+              <w:t>descriptive</w:t>
+            </w:r>
+            <w:proofErr w:type="spellEnd"/>
+            <w:r>
+              <w:rPr>
+                <w:rFonts w:asciiTheme="majorHAnsi" w:hAnsiTheme="majorHAnsi" w:cstheme="majorHAnsi"/>
+              </w:rPr>
+              <w:t xml:space="preserve"> </w:t>
+            </w:r>
+            <w:proofErr w:type="spellStart"/>
+            <w:r>
+              <w:rPr>
+                <w:rFonts w:asciiTheme="majorHAnsi" w:hAnsiTheme="majorHAnsi" w:cstheme="majorHAnsi"/>
+              </w:rPr>
+              <w:t>names</w:t>
+            </w:r>
+            <w:proofErr w:type="spellEnd"/>
           </w:p>
         </w:tc>
       </w:tr>
@@ -199,6 +231,7 @@
               <w:pStyle w:val="Explanation"/>
               <w:spacing w:after="60"/>
             </w:pPr>
+            <w:proofErr w:type="spellStart"/>
             <w:r>
               <w:rPr>
                 <w:rFonts w:ascii="Consolas" w:hAnsi="Consolas"/>
@@ -206,6 +239,7 @@
               </w:rPr>
               <w:t>max_wait_time_in_seconds</w:t>
             </w:r>
+            <w:proofErr w:type="spellEnd"/>
             <w:r>
               <w:t xml:space="preserve">, </w:t>
             </w:r>
@@ -471,9 +505,11 @@
               <w:pStyle w:val="BlockHeader"/>
               <w:spacing w:before="0" w:after="0"/>
             </w:pPr>
+            <w:proofErr w:type="spellStart"/>
             <w:r>
               <w:t>Formatting</w:t>
             </w:r>
+            <w:proofErr w:type="spellEnd"/>
           </w:p>
         </w:tc>
       </w:tr>
@@ -501,37 +537,40 @@
                 <w:rFonts w:asciiTheme="majorHAnsi" w:hAnsiTheme="majorHAnsi" w:cstheme="majorHAnsi"/>
                 <w:lang w:val="en-US"/>
               </w:rPr>
+              <w:t>Be consistent</w:t>
+            </w:r>
+          </w:p>
+        </w:tc>
+      </w:tr>
+      <w:tr>
+        <w:tc>
+          <w:tcPr>
+            <w:tcW w:w="3402" w:type="dxa"/>
+            <w:tcBorders>
+              <w:top w:val="single" w:sz="24" w:space="0" w:color="FFF2CC" w:themeColor="accent4" w:themeTint="33"/>
+              <w:left w:val="single" w:sz="12" w:space="0" w:color="000000" w:themeColor="text1"/>
+              <w:bottom w:val="single" w:sz="12" w:space="0" w:color="auto"/>
+              <w:right w:val="single" w:sz="12" w:space="0" w:color="000000" w:themeColor="text1"/>
+            </w:tcBorders>
+            <w:shd w:val="clear" w:color="auto" w:fill="FFC000" w:themeFill="accent4"/>
+          </w:tcPr>
+          <w:p>
+            <w:pPr>
+              <w:rPr>
+                <w:rFonts w:asciiTheme="majorHAnsi" w:hAnsiTheme="majorHAnsi" w:cstheme="majorHAnsi"/>
+                <w:lang w:val="en-US"/>
+              </w:rPr>
+            </w:pPr>
+            <w:r>
+              <w:rPr>
+                <w:rFonts w:asciiTheme="majorHAnsi" w:hAnsiTheme="majorHAnsi" w:cstheme="majorHAnsi"/>
+                <w:lang w:val="en-US"/>
+              </w:rPr>
               <w:t>Optimize for reading, not for writing</w:t>
             </w:r>
           </w:p>
         </w:tc>
       </w:tr>
-    </w:tbl>
-    <w:p>
-      <w:pPr>
-        <w:rPr>
-          <w:rFonts w:asciiTheme="minorHAnsi" w:hAnsiTheme="minorHAnsi" w:cstheme="minorHAnsi"/>
-          <w:lang w:val="en-US"/>
-        </w:rPr>
-      </w:pPr>
-    </w:p>
-    <w:tbl>
-      <w:tblPr>
-        <w:tblStyle w:val="Tabellenraster"/>
-        <w:tblW w:w="0" w:type="auto"/>
-        <w:tblBorders>
-          <w:top w:val="none" w:sz="0" w:space="0" w:color="auto"/>
-          <w:left w:val="single" w:sz="12" w:space="0" w:color="9CC2E5" w:themeColor="accent5" w:themeTint="99"/>
-          <w:bottom w:val="single" w:sz="12" w:space="0" w:color="9CC2E5" w:themeColor="accent5" w:themeTint="99"/>
-          <w:right w:val="single" w:sz="12" w:space="0" w:color="9CC2E5" w:themeColor="accent5" w:themeTint="99"/>
-          <w:insideH w:val="none" w:sz="0" w:space="0" w:color="auto"/>
-          <w:insideV w:val="none" w:sz="0" w:space="0" w:color="auto"/>
-        </w:tblBorders>
-        <w:tblLook w:val="04A0" w:firstRow="1" w:lastRow="0" w:firstColumn="1" w:lastColumn="0" w:noHBand="0" w:noVBand="1"/>
-      </w:tblPr>
-      <w:tblGrid>
-        <w:gridCol w:w="3402"/>
-      </w:tblGrid>
       <w:tr>
         <w:tc>
           <w:tcPr>
@@ -637,12 +676,14 @@
               </w:rPr>
               <w:t xml:space="preserve">E.g. </w:t>
             </w:r>
+            <w:proofErr w:type="spellStart"/>
             <w:r>
               <w:rPr>
                 <w:rStyle w:val="CodeChar"/>
               </w:rPr>
               <w:t>typekind_date</w:t>
             </w:r>
+            <w:proofErr w:type="spellEnd"/>
             <w:r>
               <w:rPr>
                 <w:rFonts w:asciiTheme="majorHAnsi" w:hAnsiTheme="majorHAnsi"/>
@@ -693,12 +734,14 @@
               <w:pStyle w:val="BlockHeader"/>
               <w:spacing w:before="0" w:after="0"/>
             </w:pPr>
+            <w:proofErr w:type="spellStart"/>
             <w:r>
               <w:rPr>
                 <w:color w:val="FFFFFF" w:themeColor="background1"/>
               </w:rPr>
               <w:t>Tables</w:t>
             </w:r>
+            <w:proofErr w:type="spellEnd"/>
           </w:p>
         </w:tc>
       </w:tr>
@@ -820,12 +863,14 @@
               <w:pStyle w:val="BlockHeader"/>
               <w:spacing w:before="0" w:after="0"/>
             </w:pPr>
+            <w:proofErr w:type="spellStart"/>
             <w:r>
               <w:rPr>
                 <w:color w:val="FFFFFF" w:themeColor="background1"/>
               </w:rPr>
               <w:t>Booleans</w:t>
             </w:r>
+            <w:proofErr w:type="spellEnd"/>
           </w:p>
         </w:tc>
       </w:tr>
@@ -871,7 +916,25 @@
               <w:spacing w:after="60"/>
             </w:pPr>
             <w:r>
-              <w:t>empty = xsdbool( itab IS INITIAL )</w:t>
+              <w:t xml:space="preserve">empty = </w:t>
+            </w:r>
+            <w:proofErr w:type="spellStart"/>
+            <w:proofErr w:type="gramStart"/>
+            <w:r>
+              <w:t>xsdbool</w:t>
+            </w:r>
+            <w:proofErr w:type="spellEnd"/>
+            <w:r>
+              <w:t xml:space="preserve">( </w:t>
+            </w:r>
+            <w:proofErr w:type="spellStart"/>
+            <w:r>
+              <w:t>itab</w:t>
+            </w:r>
+            <w:proofErr w:type="spellEnd"/>
+            <w:proofErr w:type="gramEnd"/>
+            <w:r>
+              <w:t xml:space="preserve"> IS INITIAL )</w:t>
             </w:r>
           </w:p>
         </w:tc>
@@ -893,12 +956,14 @@
               <w:pStyle w:val="BlockHeader"/>
               <w:spacing w:before="0" w:after="0"/>
             </w:pPr>
+            <w:proofErr w:type="spellStart"/>
             <w:r>
               <w:rPr>
                 <w:color w:val="FFFFFF" w:themeColor="background1"/>
               </w:rPr>
               <w:t>Conditions</w:t>
             </w:r>
+            <w:proofErr w:type="spellEnd"/>
           </w:p>
         </w:tc>
       </w:tr>
@@ -951,7 +1016,35 @@
               <w:rPr>
                 <w:rStyle w:val="CodeChar"/>
               </w:rPr>
-              <w:t>IF has_entries = abap_true.</w:t>
+              <w:t xml:space="preserve">IF </w:t>
+            </w:r>
+            <w:proofErr w:type="spellStart"/>
+            <w:r>
+              <w:rPr>
+                <w:rStyle w:val="CodeChar"/>
+              </w:rPr>
+              <w:t>has_entries</w:t>
+            </w:r>
+            <w:proofErr w:type="spellEnd"/>
+            <w:r>
+              <w:rPr>
+                <w:rStyle w:val="CodeChar"/>
+              </w:rPr>
+              <w:t xml:space="preserve"> = </w:t>
+            </w:r>
+            <w:proofErr w:type="spellStart"/>
+            <w:r>
+              <w:rPr>
+                <w:rStyle w:val="CodeChar"/>
+              </w:rPr>
+              <w:t>abap_true</w:t>
+            </w:r>
+            <w:proofErr w:type="spellEnd"/>
+            <w:r>
+              <w:rPr>
+                <w:rStyle w:val="CodeChar"/>
+              </w:rPr>
+              <w:t>.</w:t>
             </w:r>
           </w:p>
         </w:tc>
@@ -999,16 +1092,50 @@
             <w:pPr>
               <w:pStyle w:val="Code"/>
             </w:pPr>
-            <w:r>
-              <w:t>DATA(example_provided) = xsdbool(…)</w:t>
-            </w:r>
-          </w:p>
-          <w:p>
-            <w:pPr>
-              <w:pStyle w:val="Code"/>
-            </w:pPr>
-            <w:r>
-              <w:t>IF example_provided = abap_true AND</w:t>
+            <w:proofErr w:type="gramStart"/>
+            <w:r>
+              <w:t>DATA(</w:t>
+            </w:r>
+            <w:proofErr w:type="spellStart"/>
+            <w:proofErr w:type="gramEnd"/>
+            <w:r>
+              <w:t>example_provided</w:t>
+            </w:r>
+            <w:proofErr w:type="spellEnd"/>
+            <w:r>
+              <w:t xml:space="preserve">) = </w:t>
+            </w:r>
+            <w:proofErr w:type="spellStart"/>
+            <w:r>
+              <w:t>xsdbool</w:t>
+            </w:r>
+            <w:proofErr w:type="spellEnd"/>
+            <w:r>
+              <w:t>(…)</w:t>
+            </w:r>
+          </w:p>
+          <w:p>
+            <w:pPr>
+              <w:pStyle w:val="Code"/>
+            </w:pPr>
+            <w:r>
+              <w:t xml:space="preserve">IF </w:t>
+            </w:r>
+            <w:proofErr w:type="spellStart"/>
+            <w:r>
+              <w:t>example_provided</w:t>
+            </w:r>
+            <w:proofErr w:type="spellEnd"/>
+            <w:r>
+              <w:t xml:space="preserve"> = </w:t>
+            </w:r>
+            <w:proofErr w:type="spellStart"/>
+            <w:r>
+              <w:t>abap_true</w:t>
+            </w:r>
+            <w:proofErr w:type="spellEnd"/>
+            <w:r>
+              <w:t xml:space="preserve"> AND</w:t>
             </w:r>
           </w:p>
           <w:p>
@@ -1017,7 +1144,23 @@
               <w:spacing w:after="60"/>
             </w:pPr>
             <w:r>
-              <w:t xml:space="preserve">   one_example_fits = abap_true.</w:t>
+              <w:t xml:space="preserve">   </w:t>
+            </w:r>
+            <w:proofErr w:type="spellStart"/>
+            <w:r>
+              <w:t>one_example_fits</w:t>
+            </w:r>
+            <w:proofErr w:type="spellEnd"/>
+            <w:r>
+              <w:t xml:space="preserve"> = </w:t>
+            </w:r>
+            <w:proofErr w:type="spellStart"/>
+            <w:r>
+              <w:t>abap_true</w:t>
+            </w:r>
+            <w:proofErr w:type="spellEnd"/>
+            <w:r>
+              <w:t>.</w:t>
             </w:r>
           </w:p>
         </w:tc>
@@ -1039,12 +1182,14 @@
               <w:pStyle w:val="BlockHeader"/>
               <w:spacing w:before="0" w:after="0"/>
             </w:pPr>
+            <w:proofErr w:type="spellStart"/>
             <w:r>
               <w:rPr>
                 <w:color w:val="FFFFFF" w:themeColor="background1"/>
               </w:rPr>
               <w:t>Ifs</w:t>
             </w:r>
+            <w:proofErr w:type="spellEnd"/>
           </w:p>
         </w:tc>
       </w:tr>
@@ -1162,8 +1307,16 @@
               <w:rPr>
                 <w:color w:val="FFFFFF" w:themeColor="background1"/>
               </w:rPr>
-              <w:t>Regular expressions</w:t>
-            </w:r>
+              <w:t xml:space="preserve">Regular </w:t>
+            </w:r>
+            <w:proofErr w:type="spellStart"/>
+            <w:r>
+              <w:rPr>
+                <w:color w:val="FFFFFF" w:themeColor="background1"/>
+              </w:rPr>
+              <w:t>expressions</w:t>
+            </w:r>
+            <w:proofErr w:type="spellEnd"/>
           </w:p>
         </w:tc>
       </w:tr>
@@ -1234,11 +1387,16 @@
             <w:r>
               <w:t xml:space="preserve">… = </w:t>
             </w:r>
+            <w:proofErr w:type="gramStart"/>
             <w:r>
               <w:t>|{ class</w:t>
             </w:r>
             <w:r>
-              <w:t>es }|{ interfac</w:t>
+              <w:t>es</w:t>
+            </w:r>
+            <w:proofErr w:type="gramEnd"/>
+            <w:r>
+              <w:t xml:space="preserve"> }|{ interfac</w:t>
             </w:r>
             <w:r>
               <w:t>es }|.</w:t>
@@ -1263,12 +1421,42 @@
               <w:pStyle w:val="BlockHeader"/>
               <w:spacing w:before="0" w:after="0"/>
             </w:pPr>
+            <w:proofErr w:type="spellStart"/>
             <w:r>
               <w:rPr>
                 <w:color w:val="FFFFFF" w:themeColor="background1"/>
               </w:rPr>
-              <w:t>Classes: Object orientation</w:t>
-            </w:r>
+              <w:t>Classes</w:t>
+            </w:r>
+            <w:proofErr w:type="spellEnd"/>
+            <w:r>
+              <w:rPr>
+                <w:color w:val="FFFFFF" w:themeColor="background1"/>
+              </w:rPr>
+              <w:t xml:space="preserve">: </w:t>
+            </w:r>
+            <w:proofErr w:type="spellStart"/>
+            <w:r>
+              <w:rPr>
+                <w:color w:val="FFFFFF" w:themeColor="background1"/>
+              </w:rPr>
+              <w:t>Object</w:t>
+            </w:r>
+            <w:proofErr w:type="spellEnd"/>
+            <w:r>
+              <w:rPr>
+                <w:color w:val="FFFFFF" w:themeColor="background1"/>
+              </w:rPr>
+              <w:t xml:space="preserve"> </w:t>
+            </w:r>
+            <w:proofErr w:type="spellStart"/>
+            <w:r>
+              <w:rPr>
+                <w:color w:val="FFFFFF" w:themeColor="background1"/>
+              </w:rPr>
+              <w:t>orientation</w:t>
+            </w:r>
+            <w:proofErr w:type="spellEnd"/>
           </w:p>
         </w:tc>
       </w:tr>
@@ -1393,7 +1581,6 @@
               <w:rPr>
                 <w:lang w:val="en-US"/>
               </w:rPr>
-              <w:lastRenderedPageBreak/>
               <w:t>Don’t mix stateful and stateless in the same class</w:t>
             </w:r>
           </w:p>
@@ -1416,12 +1603,28 @@
               <w:pStyle w:val="BlockHeader"/>
               <w:spacing w:before="0" w:after="0"/>
             </w:pPr>
+            <w:proofErr w:type="spellStart"/>
             <w:r>
               <w:rPr>
                 <w:color w:val="FFFFFF" w:themeColor="background1"/>
               </w:rPr>
-              <w:t>Classes: Scope</w:t>
-            </w:r>
+              <w:t>Classes</w:t>
+            </w:r>
+            <w:proofErr w:type="spellEnd"/>
+            <w:r>
+              <w:rPr>
+                <w:color w:val="FFFFFF" w:themeColor="background1"/>
+              </w:rPr>
+              <w:t xml:space="preserve">: </w:t>
+            </w:r>
+            <w:proofErr w:type="spellStart"/>
+            <w:r>
+              <w:rPr>
+                <w:color w:val="FFFFFF" w:themeColor="background1"/>
+              </w:rPr>
+              <w:t>Scope</w:t>
+            </w:r>
+            <w:proofErr w:type="spellEnd"/>
           </w:p>
         </w:tc>
       </w:tr>
@@ -1448,6 +1651,1663 @@
                 <w:lang w:val="en-US"/>
               </w:rPr>
               <w:t>Members PRIVATE by default, PROTECTED only if needed</w:t>
+            </w:r>
+          </w:p>
+        </w:tc>
+      </w:tr>
+      <w:tr>
+        <w:tc>
+          <w:tcPr>
+            <w:tcW w:w="3402" w:type="dxa"/>
+            <w:tcBorders>
+              <w:top w:val="single" w:sz="12" w:space="0" w:color="auto"/>
+              <w:left w:val="single" w:sz="12" w:space="0" w:color="000000" w:themeColor="text1"/>
+              <w:bottom w:val="single" w:sz="12" w:space="0" w:color="auto"/>
+              <w:right w:val="single" w:sz="12" w:space="0" w:color="000000" w:themeColor="text1"/>
+            </w:tcBorders>
+            <w:shd w:val="clear" w:color="auto" w:fill="538135" w:themeFill="accent6" w:themeFillShade="BF"/>
+          </w:tcPr>
+          <w:p>
+            <w:pPr>
+              <w:pStyle w:val="BlockHeader"/>
+              <w:spacing w:before="0" w:after="0"/>
+            </w:pPr>
+            <w:proofErr w:type="spellStart"/>
+            <w:r>
+              <w:rPr>
+                <w:color w:val="FFFFFF" w:themeColor="background1"/>
+              </w:rPr>
+              <w:t>Testing</w:t>
+            </w:r>
+            <w:proofErr w:type="spellEnd"/>
+            <w:r>
+              <w:rPr>
+                <w:color w:val="FFFFFF" w:themeColor="background1"/>
+              </w:rPr>
+              <w:t xml:space="preserve">: </w:t>
+            </w:r>
+            <w:proofErr w:type="spellStart"/>
+            <w:r>
+              <w:rPr>
+                <w:color w:val="FFFFFF" w:themeColor="background1"/>
+              </w:rPr>
+              <w:t>Principles</w:t>
+            </w:r>
+            <w:proofErr w:type="spellEnd"/>
+          </w:p>
+        </w:tc>
+      </w:tr>
+      <w:tr>
+        <w:tc>
+          <w:tcPr>
+            <w:tcW w:w="3402" w:type="dxa"/>
+            <w:tcBorders>
+              <w:top w:val="single" w:sz="12" w:space="0" w:color="auto"/>
+              <w:left w:val="single" w:sz="12" w:space="0" w:color="000000" w:themeColor="text1"/>
+              <w:bottom w:val="nil"/>
+              <w:right w:val="single" w:sz="12" w:space="0" w:color="000000" w:themeColor="text1"/>
+            </w:tcBorders>
+            <w:shd w:val="clear" w:color="auto" w:fill="FFC000" w:themeFill="accent4"/>
+          </w:tcPr>
+          <w:p>
+            <w:pPr>
+              <w:rPr>
+                <w:rFonts w:asciiTheme="majorHAnsi" w:hAnsiTheme="majorHAnsi" w:cstheme="majorHAnsi"/>
+                <w:lang w:val="en-US"/>
+              </w:rPr>
+            </w:pPr>
+            <w:r>
+              <w:rPr>
+                <w:rFonts w:asciiTheme="majorHAnsi" w:hAnsiTheme="majorHAnsi" w:cstheme="majorHAnsi"/>
+                <w:lang w:val="en-US"/>
+              </w:rPr>
+              <w:t>Write testable code</w:t>
+            </w:r>
+          </w:p>
+        </w:tc>
+      </w:tr>
+      <w:tr>
+        <w:tc>
+          <w:tcPr>
+            <w:tcW w:w="3402" w:type="dxa"/>
+            <w:tcBorders>
+              <w:top w:val="nil"/>
+              <w:left w:val="single" w:sz="12" w:space="0" w:color="000000" w:themeColor="text1"/>
+              <w:bottom w:val="nil"/>
+              <w:right w:val="single" w:sz="12" w:space="0" w:color="000000" w:themeColor="text1"/>
+            </w:tcBorders>
+            <w:shd w:val="clear" w:color="auto" w:fill="FFF2CC" w:themeFill="accent4" w:themeFillTint="33"/>
+          </w:tcPr>
+          <w:p>
+            <w:pPr>
+              <w:pStyle w:val="Explanation"/>
+              <w:spacing w:after="60"/>
+              <w:rPr>
+                <w:i/>
+              </w:rPr>
+            </w:pPr>
+            <w:r>
+              <w:rPr>
+                <w:i/>
+              </w:rPr>
+              <w:t>There are no tricks to writing tests, there are only tricks to writing testable code.</w:t>
+            </w:r>
+            <w:r>
+              <w:rPr>
+                <w:i/>
+              </w:rPr>
+              <w:t xml:space="preserve"> (</w:t>
+            </w:r>
+            <w:r>
+              <w:rPr>
+                <w:i/>
+              </w:rPr>
+              <w:t>Google</w:t>
+            </w:r>
+            <w:r>
+              <w:rPr>
+                <w:i/>
+              </w:rPr>
+              <w:t>)</w:t>
+            </w:r>
+          </w:p>
+        </w:tc>
+      </w:tr>
+      <w:tr>
+        <w:tc>
+          <w:tcPr>
+            <w:tcW w:w="3402" w:type="dxa"/>
+            <w:tcBorders>
+              <w:top w:val="nil"/>
+              <w:left w:val="single" w:sz="12" w:space="0" w:color="000000" w:themeColor="text1"/>
+              <w:bottom w:val="nil"/>
+              <w:right w:val="single" w:sz="12" w:space="0" w:color="000000" w:themeColor="text1"/>
+            </w:tcBorders>
+            <w:shd w:val="clear" w:color="auto" w:fill="FFC000" w:themeFill="accent4"/>
+          </w:tcPr>
+          <w:p>
+            <w:pPr>
+              <w:rPr>
+                <w:rFonts w:asciiTheme="majorHAnsi" w:hAnsiTheme="majorHAnsi" w:cstheme="majorHAnsi"/>
+                <w:lang w:val="en-US"/>
+              </w:rPr>
+            </w:pPr>
+            <w:r>
+              <w:rPr>
+                <w:rFonts w:asciiTheme="majorHAnsi" w:hAnsiTheme="majorHAnsi" w:cstheme="majorHAnsi"/>
+                <w:lang w:val="en-US"/>
+              </w:rPr>
+              <w:t>Enable others to mock you</w:t>
+            </w:r>
+          </w:p>
+        </w:tc>
+      </w:tr>
+      <w:tr>
+        <w:tc>
+          <w:tcPr>
+            <w:tcW w:w="3402" w:type="dxa"/>
+            <w:tcBorders>
+              <w:top w:val="nil"/>
+              <w:left w:val="single" w:sz="12" w:space="0" w:color="000000" w:themeColor="text1"/>
+              <w:bottom w:val="nil"/>
+              <w:right w:val="single" w:sz="12" w:space="0" w:color="000000" w:themeColor="text1"/>
+            </w:tcBorders>
+            <w:shd w:val="clear" w:color="auto" w:fill="FFF2CC" w:themeFill="accent4" w:themeFillTint="33"/>
+          </w:tcPr>
+          <w:p>
+            <w:pPr>
+              <w:pStyle w:val="Code"/>
+              <w:spacing w:after="60"/>
+              <w:rPr>
+                <w:strike/>
+              </w:rPr>
+            </w:pPr>
+            <w:r>
+              <w:t xml:space="preserve">CLASS </w:t>
+            </w:r>
+            <w:proofErr w:type="spellStart"/>
+            <w:r>
+              <w:t>my_super_object</w:t>
+            </w:r>
+            <w:proofErr w:type="spellEnd"/>
+            <w:r>
+              <w:t xml:space="preserve"> DEFINITION</w:t>
+            </w:r>
+            <w:r>
+              <w:t>.</w:t>
+            </w:r>
+          </w:p>
+          <w:p>
+            <w:pPr>
+              <w:pStyle w:val="Code"/>
+              <w:spacing w:after="60"/>
+            </w:pPr>
+            <w:r>
+              <w:t xml:space="preserve">  INTERFACES</w:t>
+            </w:r>
+            <w:r>
+              <w:t xml:space="preserve"> </w:t>
+            </w:r>
+            <w:proofErr w:type="spellStart"/>
+            <w:r>
+              <w:t>you_can_mock_this</w:t>
+            </w:r>
+            <w:proofErr w:type="spellEnd"/>
+            <w:r>
+              <w:t>.</w:t>
+            </w:r>
+          </w:p>
+        </w:tc>
+      </w:tr>
+      <w:tr>
+        <w:tc>
+          <w:tcPr>
+            <w:tcW w:w="3402" w:type="dxa"/>
+            <w:tcBorders>
+              <w:top w:val="nil"/>
+              <w:left w:val="single" w:sz="12" w:space="0" w:color="000000" w:themeColor="text1"/>
+              <w:bottom w:val="nil"/>
+              <w:right w:val="single" w:sz="12" w:space="0" w:color="000000" w:themeColor="text1"/>
+            </w:tcBorders>
+            <w:shd w:val="clear" w:color="auto" w:fill="FFC000" w:themeFill="accent4"/>
+          </w:tcPr>
+          <w:p>
+            <w:pPr>
+              <w:rPr>
+                <w:rFonts w:asciiTheme="majorHAnsi" w:hAnsiTheme="majorHAnsi" w:cstheme="majorHAnsi"/>
+                <w:lang w:val="en-US"/>
+              </w:rPr>
+            </w:pPr>
+            <w:r>
+              <w:rPr>
+                <w:rFonts w:asciiTheme="majorHAnsi" w:hAnsiTheme="majorHAnsi" w:cstheme="majorHAnsi"/>
+                <w:lang w:val="en-US"/>
+              </w:rPr>
+              <w:t>Readability rules</w:t>
+            </w:r>
+          </w:p>
+        </w:tc>
+      </w:tr>
+      <w:tr>
+        <w:tc>
+          <w:tcPr>
+            <w:tcW w:w="3402" w:type="dxa"/>
+            <w:tcBorders>
+              <w:top w:val="nil"/>
+              <w:left w:val="single" w:sz="12" w:space="0" w:color="000000" w:themeColor="text1"/>
+              <w:bottom w:val="nil"/>
+              <w:right w:val="single" w:sz="12" w:space="0" w:color="000000" w:themeColor="text1"/>
+            </w:tcBorders>
+            <w:shd w:val="clear" w:color="auto" w:fill="FFF2CC" w:themeFill="accent4" w:themeFillTint="33"/>
+          </w:tcPr>
+          <w:p>
+            <w:pPr>
+              <w:pStyle w:val="Code"/>
+              <w:spacing w:after="60"/>
+            </w:pPr>
+            <w:proofErr w:type="spellStart"/>
+            <w:r>
+              <w:t>given_some_</w:t>
+            </w:r>
+            <w:proofErr w:type="gramStart"/>
+            <w:r>
+              <w:t>data</w:t>
+            </w:r>
+            <w:proofErr w:type="spellEnd"/>
+            <w:r>
+              <w:t>( )</w:t>
+            </w:r>
+            <w:proofErr w:type="gramEnd"/>
+            <w:r>
+              <w:t>.</w:t>
+            </w:r>
+          </w:p>
+          <w:p>
+            <w:pPr>
+              <w:pStyle w:val="Code"/>
+            </w:pPr>
+            <w:proofErr w:type="spellStart"/>
+            <w:r>
+              <w:t>do_the_good_</w:t>
+            </w:r>
+            <w:proofErr w:type="gramStart"/>
+            <w:r>
+              <w:t>thing</w:t>
+            </w:r>
+            <w:proofErr w:type="spellEnd"/>
+            <w:r>
+              <w:t>( )</w:t>
+            </w:r>
+            <w:proofErr w:type="gramEnd"/>
+            <w:r>
+              <w:t>.</w:t>
+            </w:r>
+          </w:p>
+          <w:p>
+            <w:pPr>
+              <w:pStyle w:val="Code"/>
+              <w:spacing w:after="60"/>
+            </w:pPr>
+            <w:proofErr w:type="spellStart"/>
+            <w:r>
+              <w:t>and_assert_that_it_</w:t>
+            </w:r>
+            <w:proofErr w:type="gramStart"/>
+            <w:r>
+              <w:t>worked</w:t>
+            </w:r>
+            <w:proofErr w:type="spellEnd"/>
+            <w:r>
+              <w:t>( )</w:t>
+            </w:r>
+            <w:proofErr w:type="gramEnd"/>
+            <w:r>
+              <w:t>.</w:t>
+            </w:r>
+          </w:p>
+        </w:tc>
+      </w:tr>
+      <w:tr>
+        <w:tc>
+          <w:tcPr>
+            <w:tcW w:w="3402" w:type="dxa"/>
+            <w:tcBorders>
+              <w:top w:val="single" w:sz="12" w:space="0" w:color="auto"/>
+              <w:left w:val="single" w:sz="12" w:space="0" w:color="000000" w:themeColor="text1"/>
+              <w:bottom w:val="single" w:sz="12" w:space="0" w:color="auto"/>
+              <w:right w:val="single" w:sz="12" w:space="0" w:color="000000" w:themeColor="text1"/>
+            </w:tcBorders>
+            <w:shd w:val="clear" w:color="auto" w:fill="538135" w:themeFill="accent6" w:themeFillShade="BF"/>
+          </w:tcPr>
+          <w:p>
+            <w:pPr>
+              <w:pStyle w:val="BlockHeader"/>
+              <w:spacing w:before="0" w:after="0"/>
+            </w:pPr>
+            <w:r>
+              <w:rPr>
+                <w:color w:val="FFFFFF" w:themeColor="background1"/>
+              </w:rPr>
+              <w:t xml:space="preserve">Test </w:t>
+            </w:r>
+            <w:proofErr w:type="spellStart"/>
+            <w:r>
+              <w:rPr>
+                <w:color w:val="FFFFFF" w:themeColor="background1"/>
+              </w:rPr>
+              <w:t>classes</w:t>
+            </w:r>
+            <w:proofErr w:type="spellEnd"/>
+          </w:p>
+        </w:tc>
+      </w:tr>
+      <w:tr>
+        <w:tc>
+          <w:tcPr>
+            <w:tcW w:w="3402" w:type="dxa"/>
+            <w:tcBorders>
+              <w:top w:val="single" w:sz="12" w:space="0" w:color="auto"/>
+              <w:left w:val="single" w:sz="12" w:space="0" w:color="000000" w:themeColor="text1"/>
+              <w:bottom w:val="nil"/>
+              <w:right w:val="single" w:sz="12" w:space="0" w:color="000000" w:themeColor="text1"/>
+            </w:tcBorders>
+            <w:shd w:val="clear" w:color="auto" w:fill="FFC000" w:themeFill="accent4"/>
+          </w:tcPr>
+          <w:p>
+            <w:pPr>
+              <w:rPr>
+                <w:rFonts w:asciiTheme="majorHAnsi" w:hAnsiTheme="majorHAnsi" w:cstheme="majorHAnsi"/>
+                <w:lang w:val="en-US"/>
+              </w:rPr>
+            </w:pPr>
+            <w:r>
+              <w:rPr>
+                <w:rFonts w:asciiTheme="majorHAnsi" w:hAnsiTheme="majorHAnsi" w:cstheme="majorHAnsi"/>
+                <w:lang w:val="en-US"/>
+              </w:rPr>
+              <w:t>Call local test classes by their purpose</w:t>
+            </w:r>
+          </w:p>
+        </w:tc>
+      </w:tr>
+      <w:tr>
+        <w:tc>
+          <w:tcPr>
+            <w:tcW w:w="3402" w:type="dxa"/>
+            <w:tcBorders>
+              <w:top w:val="nil"/>
+              <w:left w:val="single" w:sz="12" w:space="0" w:color="000000" w:themeColor="text1"/>
+              <w:bottom w:val="nil"/>
+              <w:right w:val="single" w:sz="12" w:space="0" w:color="000000" w:themeColor="text1"/>
+            </w:tcBorders>
+            <w:shd w:val="clear" w:color="auto" w:fill="FFF2CC" w:themeFill="accent4" w:themeFillTint="33"/>
+          </w:tcPr>
+          <w:p>
+            <w:pPr>
+              <w:pStyle w:val="Code"/>
+              <w:spacing w:after="60"/>
+            </w:pPr>
+            <w:r>
+              <w:t xml:space="preserve">CLASS </w:t>
+            </w:r>
+            <w:proofErr w:type="spellStart"/>
+            <w:r>
+              <w:t>unit_tests</w:t>
+            </w:r>
+            <w:proofErr w:type="spellEnd"/>
+          </w:p>
+          <w:p>
+            <w:pPr>
+              <w:pStyle w:val="Code"/>
+              <w:spacing w:after="60"/>
+              <w:rPr>
+                <w:strike/>
+              </w:rPr>
+            </w:pPr>
+            <w:r>
+              <w:rPr>
+                <w:strike/>
+              </w:rPr>
+              <w:t xml:space="preserve">CLASS </w:t>
+            </w:r>
+            <w:proofErr w:type="spellStart"/>
+            <w:r>
+              <w:rPr>
+                <w:strike/>
+              </w:rPr>
+              <w:t>tests_for_the_class_under_test</w:t>
+            </w:r>
+            <w:proofErr w:type="spellEnd"/>
+          </w:p>
+        </w:tc>
+      </w:tr>
+      <w:tr>
+        <w:tc>
+          <w:tcPr>
+            <w:tcW w:w="3402" w:type="dxa"/>
+            <w:tcBorders>
+              <w:top w:val="single" w:sz="12" w:space="0" w:color="auto"/>
+              <w:left w:val="single" w:sz="12" w:space="0" w:color="000000" w:themeColor="text1"/>
+              <w:bottom w:val="single" w:sz="12" w:space="0" w:color="auto"/>
+              <w:right w:val="single" w:sz="12" w:space="0" w:color="000000" w:themeColor="text1"/>
+            </w:tcBorders>
+            <w:shd w:val="clear" w:color="auto" w:fill="538135" w:themeFill="accent6" w:themeFillShade="BF"/>
+          </w:tcPr>
+          <w:p>
+            <w:pPr>
+              <w:pStyle w:val="BlockHeader"/>
+              <w:spacing w:before="0" w:after="0"/>
+            </w:pPr>
+            <w:r>
+              <w:rPr>
+                <w:color w:val="FFFFFF" w:themeColor="background1"/>
+              </w:rPr>
+              <w:t xml:space="preserve">Code </w:t>
+            </w:r>
+            <w:proofErr w:type="spellStart"/>
+            <w:r>
+              <w:rPr>
+                <w:color w:val="FFFFFF" w:themeColor="background1"/>
+              </w:rPr>
+              <w:t>under</w:t>
+            </w:r>
+            <w:proofErr w:type="spellEnd"/>
+            <w:r>
+              <w:rPr>
+                <w:color w:val="FFFFFF" w:themeColor="background1"/>
+              </w:rPr>
+              <w:t xml:space="preserve"> </w:t>
+            </w:r>
+            <w:proofErr w:type="spellStart"/>
+            <w:r>
+              <w:rPr>
+                <w:color w:val="FFFFFF" w:themeColor="background1"/>
+              </w:rPr>
+              <w:t>test</w:t>
+            </w:r>
+            <w:proofErr w:type="spellEnd"/>
+          </w:p>
+        </w:tc>
+      </w:tr>
+      <w:tr>
+        <w:tc>
+          <w:tcPr>
+            <w:tcW w:w="3402" w:type="dxa"/>
+            <w:tcBorders>
+              <w:top w:val="nil"/>
+              <w:left w:val="single" w:sz="12" w:space="0" w:color="000000" w:themeColor="text1"/>
+              <w:bottom w:val="nil"/>
+              <w:right w:val="single" w:sz="12" w:space="0" w:color="000000" w:themeColor="text1"/>
+            </w:tcBorders>
+            <w:shd w:val="clear" w:color="auto" w:fill="FFC000" w:themeFill="accent4"/>
+          </w:tcPr>
+          <w:p>
+            <w:pPr>
+              <w:rPr>
+                <w:rFonts w:asciiTheme="majorHAnsi" w:hAnsiTheme="majorHAnsi" w:cstheme="majorHAnsi"/>
+                <w:lang w:val="en-US"/>
+              </w:rPr>
+            </w:pPr>
+            <w:r>
+              <w:rPr>
+                <w:rFonts w:asciiTheme="majorHAnsi" w:hAnsiTheme="majorHAnsi" w:cstheme="majorHAnsi"/>
+                <w:lang w:val="en-US"/>
+              </w:rPr>
+              <w:t>Test interfaces, not classes</w:t>
+            </w:r>
+          </w:p>
+        </w:tc>
+      </w:tr>
+      <w:tr>
+        <w:tc>
+          <w:tcPr>
+            <w:tcW w:w="3402" w:type="dxa"/>
+            <w:tcBorders>
+              <w:top w:val="nil"/>
+              <w:left w:val="single" w:sz="12" w:space="0" w:color="000000" w:themeColor="text1"/>
+              <w:bottom w:val="nil"/>
+              <w:right w:val="single" w:sz="12" w:space="0" w:color="000000" w:themeColor="text1"/>
+            </w:tcBorders>
+            <w:shd w:val="clear" w:color="auto" w:fill="FFF2CC" w:themeFill="accent4" w:themeFillTint="33"/>
+          </w:tcPr>
+          <w:p>
+            <w:pPr>
+              <w:pStyle w:val="Code"/>
+              <w:spacing w:after="60"/>
+            </w:pPr>
+            <w:r>
+              <w:t xml:space="preserve">DATA cut TYPE REF TO </w:t>
+            </w:r>
+            <w:proofErr w:type="spellStart"/>
+            <w:r>
+              <w:t>some_interface</w:t>
+            </w:r>
+            <w:proofErr w:type="spellEnd"/>
+          </w:p>
+          <w:p>
+            <w:pPr>
+              <w:pStyle w:val="Code"/>
+              <w:spacing w:after="60"/>
+              <w:rPr>
+                <w:strike/>
+              </w:rPr>
+            </w:pPr>
+            <w:r>
+              <w:rPr>
+                <w:strike/>
+              </w:rPr>
+              <w:t xml:space="preserve">DATA cut TYPE REF TO </w:t>
+            </w:r>
+            <w:proofErr w:type="spellStart"/>
+            <w:r>
+              <w:rPr>
+                <w:strike/>
+              </w:rPr>
+              <w:t>some_class</w:t>
+            </w:r>
+            <w:proofErr w:type="spellEnd"/>
+          </w:p>
+        </w:tc>
+      </w:tr>
+      <w:tr>
+        <w:tc>
+          <w:tcPr>
+            <w:tcW w:w="3402" w:type="dxa"/>
+            <w:tcBorders>
+              <w:top w:val="single" w:sz="12" w:space="0" w:color="auto"/>
+              <w:left w:val="single" w:sz="12" w:space="0" w:color="000000" w:themeColor="text1"/>
+              <w:bottom w:val="single" w:sz="12" w:space="0" w:color="auto"/>
+              <w:right w:val="single" w:sz="12" w:space="0" w:color="000000" w:themeColor="text1"/>
+            </w:tcBorders>
+            <w:shd w:val="clear" w:color="auto" w:fill="538135" w:themeFill="accent6" w:themeFillShade="BF"/>
+          </w:tcPr>
+          <w:p>
+            <w:pPr>
+              <w:pStyle w:val="BlockHeader"/>
+              <w:spacing w:before="0" w:after="0"/>
+              <w:rPr>
+                <w:lang w:val="en-US"/>
+              </w:rPr>
+            </w:pPr>
+            <w:r>
+              <w:rPr>
+                <w:color w:val="FFFFFF" w:themeColor="background1"/>
+                <w:lang w:val="en-US"/>
+              </w:rPr>
+              <w:t>Injection</w:t>
+            </w:r>
+          </w:p>
+        </w:tc>
+      </w:tr>
+      <w:tr>
+        <w:tc>
+          <w:tcPr>
+            <w:tcW w:w="3402" w:type="dxa"/>
+            <w:tcBorders>
+              <w:top w:val="nil"/>
+              <w:left w:val="single" w:sz="12" w:space="0" w:color="000000" w:themeColor="text1"/>
+              <w:bottom w:val="nil"/>
+              <w:right w:val="single" w:sz="12" w:space="0" w:color="000000" w:themeColor="text1"/>
+            </w:tcBorders>
+            <w:shd w:val="clear" w:color="auto" w:fill="FFC000" w:themeFill="accent4"/>
+          </w:tcPr>
+          <w:p>
+            <w:pPr>
+              <w:rPr>
+                <w:rFonts w:asciiTheme="majorHAnsi" w:hAnsiTheme="majorHAnsi" w:cstheme="majorHAnsi"/>
+                <w:lang w:val="en-US"/>
+              </w:rPr>
+            </w:pPr>
+            <w:r>
+              <w:rPr>
+                <w:rFonts w:asciiTheme="majorHAnsi" w:hAnsiTheme="majorHAnsi" w:cstheme="majorHAnsi"/>
+                <w:lang w:val="en-US"/>
+              </w:rPr>
+              <w:t>Use test seams as temporary workaround</w:t>
+            </w:r>
+          </w:p>
+        </w:tc>
+      </w:tr>
+      <w:tr>
+        <w:tc>
+          <w:tcPr>
+            <w:tcW w:w="3402" w:type="dxa"/>
+            <w:tcBorders>
+              <w:top w:val="nil"/>
+              <w:left w:val="single" w:sz="12" w:space="0" w:color="000000" w:themeColor="text1"/>
+              <w:bottom w:val="nil"/>
+              <w:right w:val="single" w:sz="12" w:space="0" w:color="000000" w:themeColor="text1"/>
+            </w:tcBorders>
+            <w:shd w:val="clear" w:color="auto" w:fill="FFF2CC" w:themeFill="accent4" w:themeFillTint="33"/>
+          </w:tcPr>
+          <w:p>
+            <w:pPr>
+              <w:pStyle w:val="Explanation"/>
+              <w:spacing w:after="60"/>
+            </w:pPr>
+            <w:r>
+              <w:t xml:space="preserve">They are </w:t>
+            </w:r>
+            <w:r>
+              <w:rPr>
+                <w:i/>
+              </w:rPr>
+              <w:t>not</w:t>
+            </w:r>
+            <w:r>
+              <w:t xml:space="preserve"> a permanent solution!</w:t>
+            </w:r>
+          </w:p>
+        </w:tc>
+      </w:tr>
+      <w:tr>
+        <w:tc>
+          <w:tcPr>
+            <w:tcW w:w="3402" w:type="dxa"/>
+            <w:tcBorders>
+              <w:top w:val="nil"/>
+              <w:left w:val="single" w:sz="12" w:space="0" w:color="000000" w:themeColor="text1"/>
+              <w:bottom w:val="nil"/>
+              <w:right w:val="single" w:sz="12" w:space="0" w:color="000000" w:themeColor="text1"/>
+            </w:tcBorders>
+            <w:shd w:val="clear" w:color="auto" w:fill="FFC000" w:themeFill="accent4"/>
+          </w:tcPr>
+          <w:p>
+            <w:pPr>
+              <w:rPr>
+                <w:rFonts w:asciiTheme="majorHAnsi" w:hAnsiTheme="majorHAnsi" w:cstheme="majorHAnsi"/>
+                <w:lang w:val="en-US"/>
+              </w:rPr>
+            </w:pPr>
+            <w:r>
+              <w:rPr>
+                <w:rFonts w:asciiTheme="majorHAnsi" w:hAnsiTheme="majorHAnsi" w:cstheme="majorHAnsi"/>
+                <w:lang w:val="en-US"/>
+              </w:rPr>
+              <w:t>Don’t misuse LOCAL FRIENDS to invade the tested code</w:t>
+            </w:r>
+          </w:p>
+        </w:tc>
+      </w:tr>
+      <w:tr>
+        <w:tc>
+          <w:tcPr>
+            <w:tcW w:w="3402" w:type="dxa"/>
+            <w:tcBorders>
+              <w:top w:val="nil"/>
+              <w:left w:val="single" w:sz="12" w:space="0" w:color="000000" w:themeColor="text1"/>
+              <w:bottom w:val="nil"/>
+              <w:right w:val="single" w:sz="12" w:space="0" w:color="000000" w:themeColor="text1"/>
+            </w:tcBorders>
+            <w:shd w:val="clear" w:color="auto" w:fill="FFF2CC" w:themeFill="accent4" w:themeFillTint="33"/>
+          </w:tcPr>
+          <w:p>
+            <w:pPr>
+              <w:pStyle w:val="Code"/>
+              <w:spacing w:after="60"/>
+              <w:rPr>
+                <w:strike/>
+              </w:rPr>
+            </w:pPr>
+            <w:r>
+              <w:rPr>
+                <w:strike/>
+              </w:rPr>
+              <w:t xml:space="preserve">CLASS </w:t>
+            </w:r>
+            <w:proofErr w:type="spellStart"/>
+            <w:r>
+              <w:rPr>
+                <w:strike/>
+              </w:rPr>
+              <w:t>unit_tests</w:t>
+            </w:r>
+            <w:proofErr w:type="spellEnd"/>
+            <w:r>
+              <w:rPr>
+                <w:strike/>
+              </w:rPr>
+              <w:t xml:space="preserve"> LOCAL FRIENDS cut.</w:t>
+            </w:r>
+          </w:p>
+          <w:p>
+            <w:pPr>
+              <w:pStyle w:val="Code"/>
+              <w:spacing w:after="60"/>
+            </w:pPr>
+            <w:r>
+              <w:rPr>
+                <w:strike/>
+              </w:rPr>
+              <w:t>cut-&gt;</w:t>
+            </w:r>
+            <w:proofErr w:type="spellStart"/>
+            <w:r>
+              <w:rPr>
+                <w:strike/>
+              </w:rPr>
+              <w:t>db_</w:t>
+            </w:r>
+            <w:proofErr w:type="gramStart"/>
+            <w:r>
+              <w:rPr>
+                <w:strike/>
+              </w:rPr>
+              <w:t>reader</w:t>
+            </w:r>
+            <w:proofErr w:type="spellEnd"/>
+            <w:r>
+              <w:rPr>
+                <w:strike/>
+              </w:rPr>
+              <w:t xml:space="preserve">  =</w:t>
+            </w:r>
+            <w:proofErr w:type="gramEnd"/>
+            <w:r>
+              <w:rPr>
+                <w:strike/>
+              </w:rPr>
+              <w:t xml:space="preserve"> </w:t>
+            </w:r>
+            <w:proofErr w:type="spellStart"/>
+            <w:r>
+              <w:rPr>
+                <w:strike/>
+              </w:rPr>
+              <w:t>stub_db_reader</w:t>
+            </w:r>
+            <w:proofErr w:type="spellEnd"/>
+          </w:p>
+        </w:tc>
+      </w:tr>
+      <w:tr>
+        <w:tc>
+          <w:tcPr>
+            <w:tcW w:w="3402" w:type="dxa"/>
+            <w:tcBorders>
+              <w:top w:val="single" w:sz="12" w:space="0" w:color="auto"/>
+              <w:left w:val="single" w:sz="12" w:space="0" w:color="000000" w:themeColor="text1"/>
+              <w:bottom w:val="single" w:sz="12" w:space="0" w:color="auto"/>
+              <w:right w:val="single" w:sz="12" w:space="0" w:color="000000" w:themeColor="text1"/>
+            </w:tcBorders>
+            <w:shd w:val="clear" w:color="auto" w:fill="538135" w:themeFill="accent6" w:themeFillShade="BF"/>
+          </w:tcPr>
+          <w:p>
+            <w:pPr>
+              <w:pStyle w:val="BlockHeader"/>
+              <w:spacing w:before="0" w:after="0"/>
+            </w:pPr>
+            <w:r>
+              <w:rPr>
+                <w:color w:val="FFFFFF" w:themeColor="background1"/>
+              </w:rPr>
+              <w:t xml:space="preserve">Test </w:t>
+            </w:r>
+            <w:proofErr w:type="spellStart"/>
+            <w:r>
+              <w:rPr>
+                <w:color w:val="FFFFFF" w:themeColor="background1"/>
+              </w:rPr>
+              <w:t>Methods</w:t>
+            </w:r>
+            <w:proofErr w:type="spellEnd"/>
+          </w:p>
+        </w:tc>
+      </w:tr>
+      <w:tr>
+        <w:tc>
+          <w:tcPr>
+            <w:tcW w:w="3402" w:type="dxa"/>
+            <w:tcBorders>
+              <w:top w:val="single" w:sz="12" w:space="0" w:color="auto"/>
+              <w:left w:val="single" w:sz="12" w:space="0" w:color="000000" w:themeColor="text1"/>
+              <w:bottom w:val="nil"/>
+              <w:right w:val="single" w:sz="12" w:space="0" w:color="000000" w:themeColor="text1"/>
+            </w:tcBorders>
+            <w:shd w:val="clear" w:color="auto" w:fill="FFC000" w:themeFill="accent4"/>
+          </w:tcPr>
+          <w:p>
+            <w:pPr>
+              <w:rPr>
+                <w:rFonts w:asciiTheme="majorHAnsi" w:hAnsiTheme="majorHAnsi" w:cstheme="majorHAnsi"/>
+                <w:lang w:val="en-US"/>
+              </w:rPr>
+            </w:pPr>
+            <w:r>
+              <w:rPr>
+                <w:rFonts w:asciiTheme="majorHAnsi" w:hAnsiTheme="majorHAnsi" w:cstheme="majorHAnsi"/>
+                <w:lang w:val="en-US"/>
+              </w:rPr>
+              <w:t>Test methods names: reflec</w:t>
+            </w:r>
+            <w:bookmarkStart w:id="0" w:name="_GoBack"/>
+            <w:bookmarkEnd w:id="0"/>
+            <w:r>
+              <w:rPr>
+                <w:rFonts w:asciiTheme="majorHAnsi" w:hAnsiTheme="majorHAnsi" w:cstheme="majorHAnsi"/>
+                <w:lang w:val="en-US"/>
+              </w:rPr>
+              <w:t>t what’s given and expected</w:t>
+            </w:r>
+          </w:p>
+        </w:tc>
+      </w:tr>
+      <w:tr>
+        <w:tc>
+          <w:tcPr>
+            <w:tcW w:w="3402" w:type="dxa"/>
+            <w:tcBorders>
+              <w:top w:val="nil"/>
+              <w:left w:val="single" w:sz="12" w:space="0" w:color="000000" w:themeColor="text1"/>
+              <w:bottom w:val="nil"/>
+              <w:right w:val="single" w:sz="12" w:space="0" w:color="000000" w:themeColor="text1"/>
+            </w:tcBorders>
+            <w:shd w:val="clear" w:color="auto" w:fill="FFF2CC" w:themeFill="accent4" w:themeFillTint="33"/>
+          </w:tcPr>
+          <w:p>
+            <w:pPr>
+              <w:pStyle w:val="Code"/>
+              <w:spacing w:after="60"/>
+            </w:pPr>
+            <w:r>
+              <w:t xml:space="preserve">METHODS </w:t>
+            </w:r>
+            <w:proofErr w:type="spellStart"/>
+            <w:proofErr w:type="gramStart"/>
+            <w:r>
+              <w:t>accepts</w:t>
+            </w:r>
+            <w:proofErr w:type="gramEnd"/>
+            <w:r>
+              <w:t>_emtpy_user_input</w:t>
+            </w:r>
+            <w:proofErr w:type="spellEnd"/>
+          </w:p>
+          <w:p>
+            <w:pPr>
+              <w:pStyle w:val="Code"/>
+              <w:spacing w:after="60"/>
+              <w:rPr>
+                <w:strike/>
+              </w:rPr>
+            </w:pPr>
+            <w:r>
+              <w:rPr>
+                <w:strike/>
+              </w:rPr>
+              <w:t>METHODS test_1</w:t>
+            </w:r>
+          </w:p>
+        </w:tc>
+      </w:tr>
+      <w:tr>
+        <w:tc>
+          <w:tcPr>
+            <w:tcW w:w="3402" w:type="dxa"/>
+            <w:tcBorders>
+              <w:top w:val="nil"/>
+              <w:left w:val="single" w:sz="12" w:space="0" w:color="000000" w:themeColor="text1"/>
+              <w:bottom w:val="nil"/>
+              <w:right w:val="single" w:sz="12" w:space="0" w:color="000000" w:themeColor="text1"/>
+            </w:tcBorders>
+            <w:shd w:val="clear" w:color="auto" w:fill="FFC000" w:themeFill="accent4"/>
+          </w:tcPr>
+          <w:p>
+            <w:pPr>
+              <w:rPr>
+                <w:rFonts w:asciiTheme="majorHAnsi" w:hAnsiTheme="majorHAnsi" w:cstheme="majorHAnsi"/>
+                <w:lang w:val="en-US"/>
+              </w:rPr>
+            </w:pPr>
+            <w:r>
+              <w:rPr>
+                <w:rFonts w:asciiTheme="majorHAnsi" w:hAnsiTheme="majorHAnsi" w:cstheme="majorHAnsi"/>
+                <w:lang w:val="en-US"/>
+              </w:rPr>
+              <w:t>Use given-when-then</w:t>
+            </w:r>
+          </w:p>
+        </w:tc>
+      </w:tr>
+      <w:tr>
+        <w:tc>
+          <w:tcPr>
+            <w:tcW w:w="3402" w:type="dxa"/>
+            <w:tcBorders>
+              <w:top w:val="nil"/>
+              <w:left w:val="single" w:sz="12" w:space="0" w:color="000000" w:themeColor="text1"/>
+              <w:bottom w:val="nil"/>
+              <w:right w:val="single" w:sz="12" w:space="0" w:color="000000" w:themeColor="text1"/>
+            </w:tcBorders>
+            <w:shd w:val="clear" w:color="auto" w:fill="FFF2CC" w:themeFill="accent4" w:themeFillTint="33"/>
+          </w:tcPr>
+          <w:p>
+            <w:pPr>
+              <w:pStyle w:val="Code"/>
+            </w:pPr>
+            <w:proofErr w:type="spellStart"/>
+            <w:r>
+              <w:t>given_some_</w:t>
+            </w:r>
+            <w:proofErr w:type="gramStart"/>
+            <w:r>
+              <w:t>data</w:t>
+            </w:r>
+            <w:proofErr w:type="spellEnd"/>
+            <w:r>
+              <w:t>( )</w:t>
+            </w:r>
+            <w:proofErr w:type="gramEnd"/>
+            <w:r>
+              <w:t>.</w:t>
+            </w:r>
+          </w:p>
+          <w:p>
+            <w:pPr>
+              <w:pStyle w:val="Code"/>
+              <w:spacing w:after="60"/>
+            </w:pPr>
+            <w:proofErr w:type="spellStart"/>
+            <w:r>
+              <w:t>do_the_good_</w:t>
+            </w:r>
+            <w:proofErr w:type="gramStart"/>
+            <w:r>
+              <w:t>thing</w:t>
+            </w:r>
+            <w:proofErr w:type="spellEnd"/>
+            <w:r>
+              <w:t>( )</w:t>
+            </w:r>
+            <w:proofErr w:type="gramEnd"/>
+            <w:r>
+              <w:t>.</w:t>
+            </w:r>
+          </w:p>
+          <w:p>
+            <w:pPr>
+              <w:pStyle w:val="Code"/>
+              <w:spacing w:after="60"/>
+            </w:pPr>
+            <w:proofErr w:type="spellStart"/>
+            <w:r>
+              <w:t>assert_that_it_</w:t>
+            </w:r>
+            <w:proofErr w:type="gramStart"/>
+            <w:r>
+              <w:t>worked</w:t>
+            </w:r>
+            <w:proofErr w:type="spellEnd"/>
+            <w:r>
+              <w:t>( )</w:t>
+            </w:r>
+            <w:proofErr w:type="gramEnd"/>
+            <w:r>
+              <w:t>.</w:t>
+            </w:r>
+          </w:p>
+        </w:tc>
+      </w:tr>
+      <w:tr>
+        <w:tc>
+          <w:tcPr>
+            <w:tcW w:w="3402" w:type="dxa"/>
+            <w:tcBorders>
+              <w:top w:val="nil"/>
+              <w:left w:val="single" w:sz="12" w:space="0" w:color="000000" w:themeColor="text1"/>
+              <w:bottom w:val="nil"/>
+              <w:right w:val="single" w:sz="12" w:space="0" w:color="000000" w:themeColor="text1"/>
+            </w:tcBorders>
+            <w:shd w:val="clear" w:color="auto" w:fill="FFC000" w:themeFill="accent4"/>
+          </w:tcPr>
+          <w:p>
+            <w:pPr>
+              <w:rPr>
+                <w:rFonts w:asciiTheme="majorHAnsi" w:hAnsiTheme="majorHAnsi" w:cstheme="majorHAnsi"/>
+                <w:lang w:val="en-US"/>
+              </w:rPr>
+            </w:pPr>
+            <w:r>
+              <w:rPr>
+                <w:rFonts w:asciiTheme="majorHAnsi" w:hAnsiTheme="majorHAnsi" w:cstheme="majorHAnsi"/>
+                <w:lang w:val="en-US"/>
+              </w:rPr>
+              <w:t>“When” is exactly one call</w:t>
+            </w:r>
+          </w:p>
+        </w:tc>
+      </w:tr>
+      <w:tr>
+        <w:tc>
+          <w:tcPr>
+            <w:tcW w:w="3402" w:type="dxa"/>
+            <w:tcBorders>
+              <w:top w:val="nil"/>
+              <w:left w:val="single" w:sz="12" w:space="0" w:color="000000" w:themeColor="text1"/>
+              <w:bottom w:val="nil"/>
+              <w:right w:val="single" w:sz="12" w:space="0" w:color="000000" w:themeColor="text1"/>
+            </w:tcBorders>
+            <w:shd w:val="clear" w:color="auto" w:fill="FFF2CC" w:themeFill="accent4" w:themeFillTint="33"/>
+          </w:tcPr>
+          <w:p>
+            <w:pPr>
+              <w:pStyle w:val="Code"/>
+              <w:spacing w:after="60"/>
+            </w:pPr>
+            <w:proofErr w:type="spellStart"/>
+            <w:r>
+              <w:t>given_some_</w:t>
+            </w:r>
+            <w:proofErr w:type="gramStart"/>
+            <w:r>
+              <w:t>data</w:t>
+            </w:r>
+            <w:proofErr w:type="spellEnd"/>
+            <w:r>
+              <w:t>( )</w:t>
+            </w:r>
+            <w:proofErr w:type="gramEnd"/>
+            <w:r>
+              <w:t>.</w:t>
+            </w:r>
+          </w:p>
+          <w:p>
+            <w:pPr>
+              <w:pStyle w:val="Code"/>
+            </w:pPr>
+            <w:proofErr w:type="spellStart"/>
+            <w:r>
+              <w:t>do_the_good_</w:t>
+            </w:r>
+            <w:proofErr w:type="gramStart"/>
+            <w:r>
+              <w:t>thing</w:t>
+            </w:r>
+            <w:proofErr w:type="spellEnd"/>
+            <w:r>
+              <w:t>( )</w:t>
+            </w:r>
+            <w:proofErr w:type="gramEnd"/>
+            <w:r>
+              <w:t>.</w:t>
+            </w:r>
+          </w:p>
+          <w:p>
+            <w:pPr>
+              <w:pStyle w:val="Code"/>
+              <w:rPr>
+                <w:strike/>
+              </w:rPr>
+            </w:pPr>
+            <w:proofErr w:type="spellStart"/>
+            <w:r>
+              <w:rPr>
+                <w:strike/>
+              </w:rPr>
+              <w:t>and_another_good_</w:t>
+            </w:r>
+            <w:proofErr w:type="gramStart"/>
+            <w:r>
+              <w:rPr>
+                <w:strike/>
+              </w:rPr>
+              <w:t>thing</w:t>
+            </w:r>
+            <w:proofErr w:type="spellEnd"/>
+            <w:r>
+              <w:rPr>
+                <w:strike/>
+              </w:rPr>
+              <w:t>( )</w:t>
+            </w:r>
+            <w:proofErr w:type="gramEnd"/>
+            <w:r>
+              <w:rPr>
+                <w:strike/>
+              </w:rPr>
+              <w:t>.</w:t>
+            </w:r>
+          </w:p>
+          <w:p>
+            <w:pPr>
+              <w:pStyle w:val="Code"/>
+              <w:spacing w:after="60"/>
+            </w:pPr>
+            <w:proofErr w:type="spellStart"/>
+            <w:r>
+              <w:t>assert_that_it_</w:t>
+            </w:r>
+            <w:proofErr w:type="gramStart"/>
+            <w:r>
+              <w:t>worked</w:t>
+            </w:r>
+            <w:proofErr w:type="spellEnd"/>
+            <w:r>
+              <w:t>( )</w:t>
+            </w:r>
+            <w:proofErr w:type="gramEnd"/>
+            <w:r>
+              <w:t>.</w:t>
+            </w:r>
+          </w:p>
+        </w:tc>
+      </w:tr>
+      <w:tr>
+        <w:tc>
+          <w:tcPr>
+            <w:tcW w:w="3402" w:type="dxa"/>
+            <w:tcBorders>
+              <w:top w:val="single" w:sz="12" w:space="0" w:color="auto"/>
+              <w:left w:val="single" w:sz="12" w:space="0" w:color="000000" w:themeColor="text1"/>
+              <w:bottom w:val="single" w:sz="12" w:space="0" w:color="auto"/>
+              <w:right w:val="single" w:sz="12" w:space="0" w:color="000000" w:themeColor="text1"/>
+            </w:tcBorders>
+            <w:shd w:val="clear" w:color="auto" w:fill="538135" w:themeFill="accent6" w:themeFillShade="BF"/>
+          </w:tcPr>
+          <w:p>
+            <w:pPr>
+              <w:pStyle w:val="BlockHeader"/>
+              <w:spacing w:before="0" w:after="0"/>
+            </w:pPr>
+            <w:proofErr w:type="spellStart"/>
+            <w:r>
+              <w:rPr>
+                <w:color w:val="FFFFFF" w:themeColor="background1"/>
+              </w:rPr>
+              <w:t>Assertions</w:t>
+            </w:r>
+            <w:proofErr w:type="spellEnd"/>
+          </w:p>
+        </w:tc>
+      </w:tr>
+      <w:tr>
+        <w:tc>
+          <w:tcPr>
+            <w:tcW w:w="3402" w:type="dxa"/>
+            <w:tcBorders>
+              <w:top w:val="single" w:sz="12" w:space="0" w:color="auto"/>
+              <w:left w:val="single" w:sz="12" w:space="0" w:color="000000" w:themeColor="text1"/>
+              <w:bottom w:val="nil"/>
+              <w:right w:val="single" w:sz="12" w:space="0" w:color="000000" w:themeColor="text1"/>
+            </w:tcBorders>
+            <w:shd w:val="clear" w:color="auto" w:fill="FFC000" w:themeFill="accent4"/>
+          </w:tcPr>
+          <w:p>
+            <w:pPr>
+              <w:rPr>
+                <w:rFonts w:asciiTheme="majorHAnsi" w:hAnsiTheme="majorHAnsi" w:cstheme="majorHAnsi"/>
+                <w:lang w:val="en-US"/>
+              </w:rPr>
+            </w:pPr>
+            <w:r>
+              <w:rPr>
+                <w:rFonts w:asciiTheme="majorHAnsi" w:hAnsiTheme="majorHAnsi" w:cstheme="majorHAnsi"/>
+                <w:lang w:val="en-US"/>
+              </w:rPr>
+              <w:t>Few, focused assertions</w:t>
+            </w:r>
+          </w:p>
+        </w:tc>
+      </w:tr>
+      <w:tr>
+        <w:tc>
+          <w:tcPr>
+            <w:tcW w:w="3402" w:type="dxa"/>
+            <w:tcBorders>
+              <w:top w:val="nil"/>
+              <w:left w:val="single" w:sz="12" w:space="0" w:color="000000" w:themeColor="text1"/>
+              <w:bottom w:val="nil"/>
+              <w:right w:val="single" w:sz="12" w:space="0" w:color="000000" w:themeColor="text1"/>
+            </w:tcBorders>
+            <w:shd w:val="clear" w:color="auto" w:fill="FFF2CC" w:themeFill="accent4" w:themeFillTint="33"/>
+          </w:tcPr>
+          <w:p>
+            <w:pPr>
+              <w:pStyle w:val="Code"/>
+            </w:pPr>
+            <w:proofErr w:type="spellStart"/>
+            <w:r>
+              <w:rPr>
+                <w:strike/>
+              </w:rPr>
+              <w:t>assert_not_</w:t>
+            </w:r>
+            <w:proofErr w:type="gramStart"/>
+            <w:r>
+              <w:rPr>
+                <w:strike/>
+              </w:rPr>
+              <w:t>initial</w:t>
+            </w:r>
+            <w:proofErr w:type="spellEnd"/>
+            <w:r>
+              <w:rPr>
+                <w:strike/>
+              </w:rPr>
+              <w:t xml:space="preserve">( </w:t>
+            </w:r>
+            <w:proofErr w:type="spellStart"/>
+            <w:r>
+              <w:rPr>
+                <w:strike/>
+              </w:rPr>
+              <w:t>itab</w:t>
+            </w:r>
+            <w:proofErr w:type="spellEnd"/>
+            <w:proofErr w:type="gramEnd"/>
+            <w:r>
+              <w:rPr>
+                <w:strike/>
+              </w:rPr>
+              <w:t xml:space="preserve"> ).</w:t>
+            </w:r>
+          </w:p>
+          <w:p>
+            <w:pPr>
+              <w:pStyle w:val="Code"/>
+              <w:spacing w:after="60"/>
+              <w:rPr>
+                <w:strike/>
+              </w:rPr>
+            </w:pPr>
+            <w:proofErr w:type="spellStart"/>
+            <w:r>
+              <w:t>assert_</w:t>
+            </w:r>
+            <w:proofErr w:type="gramStart"/>
+            <w:r>
+              <w:t>equals</w:t>
+            </w:r>
+            <w:proofErr w:type="spellEnd"/>
+            <w:r>
+              <w:t>( act</w:t>
+            </w:r>
+            <w:proofErr w:type="gramEnd"/>
+            <w:r>
+              <w:t xml:space="preserve"> = </w:t>
+            </w:r>
+            <w:proofErr w:type="spellStart"/>
+            <w:r>
+              <w:t>itab</w:t>
+            </w:r>
+            <w:proofErr w:type="spellEnd"/>
+            <w:r>
+              <w:t xml:space="preserve"> exp = exp ).</w:t>
+            </w:r>
+          </w:p>
+        </w:tc>
+      </w:tr>
+      <w:tr>
+        <w:tc>
+          <w:tcPr>
+            <w:tcW w:w="3402" w:type="dxa"/>
+            <w:tcBorders>
+              <w:top w:val="nil"/>
+              <w:left w:val="single" w:sz="12" w:space="0" w:color="000000" w:themeColor="text1"/>
+              <w:bottom w:val="nil"/>
+              <w:right w:val="single" w:sz="12" w:space="0" w:color="000000" w:themeColor="text1"/>
+            </w:tcBorders>
+            <w:shd w:val="clear" w:color="auto" w:fill="FFC000" w:themeFill="accent4"/>
+          </w:tcPr>
+          <w:p>
+            <w:pPr>
+              <w:rPr>
+                <w:rFonts w:asciiTheme="majorHAnsi" w:hAnsiTheme="majorHAnsi" w:cstheme="majorHAnsi"/>
+                <w:lang w:val="en-US"/>
+              </w:rPr>
+            </w:pPr>
+            <w:r>
+              <w:rPr>
+                <w:rFonts w:asciiTheme="majorHAnsi" w:hAnsiTheme="majorHAnsi" w:cstheme="majorHAnsi"/>
+                <w:lang w:val="en-US"/>
+              </w:rPr>
+              <w:t>Use the right assert type</w:t>
+            </w:r>
+          </w:p>
+        </w:tc>
+      </w:tr>
+      <w:tr>
+        <w:tc>
+          <w:tcPr>
+            <w:tcW w:w="3402" w:type="dxa"/>
+            <w:tcBorders>
+              <w:top w:val="nil"/>
+              <w:left w:val="single" w:sz="12" w:space="0" w:color="000000" w:themeColor="text1"/>
+              <w:bottom w:val="nil"/>
+              <w:right w:val="single" w:sz="12" w:space="0" w:color="000000" w:themeColor="text1"/>
+            </w:tcBorders>
+            <w:shd w:val="clear" w:color="auto" w:fill="FFF2CC" w:themeFill="accent4" w:themeFillTint="33"/>
+          </w:tcPr>
+          <w:p>
+            <w:pPr>
+              <w:pStyle w:val="Code"/>
+            </w:pPr>
+            <w:proofErr w:type="spellStart"/>
+            <w:r>
+              <w:t>assert_</w:t>
+            </w:r>
+            <w:proofErr w:type="gramStart"/>
+            <w:r>
+              <w:t>equals</w:t>
+            </w:r>
+            <w:proofErr w:type="spellEnd"/>
+            <w:r>
+              <w:t>( act</w:t>
+            </w:r>
+            <w:proofErr w:type="gramEnd"/>
+            <w:r>
+              <w:t xml:space="preserve"> = </w:t>
+            </w:r>
+            <w:proofErr w:type="spellStart"/>
+            <w:r>
+              <w:t>itab</w:t>
+            </w:r>
+            <w:proofErr w:type="spellEnd"/>
+            <w:r>
+              <w:t xml:space="preserve"> exp = exp ).</w:t>
+            </w:r>
+          </w:p>
+          <w:p>
+            <w:pPr>
+              <w:pStyle w:val="Code"/>
+              <w:spacing w:after="60"/>
+              <w:rPr>
+                <w:strike/>
+              </w:rPr>
+            </w:pPr>
+            <w:proofErr w:type="spellStart"/>
+            <w:r>
+              <w:rPr>
+                <w:strike/>
+              </w:rPr>
+              <w:t>assert_</w:t>
+            </w:r>
+            <w:proofErr w:type="gramStart"/>
+            <w:r>
+              <w:rPr>
+                <w:strike/>
+              </w:rPr>
+              <w:t>true</w:t>
+            </w:r>
+            <w:proofErr w:type="spellEnd"/>
+            <w:r>
+              <w:rPr>
+                <w:strike/>
+              </w:rPr>
+              <w:t xml:space="preserve">( </w:t>
+            </w:r>
+            <w:proofErr w:type="spellStart"/>
+            <w:r>
+              <w:rPr>
+                <w:strike/>
+              </w:rPr>
+              <w:t>itab</w:t>
+            </w:r>
+            <w:proofErr w:type="spellEnd"/>
+            <w:proofErr w:type="gramEnd"/>
+            <w:r>
+              <w:rPr>
+                <w:strike/>
+              </w:rPr>
+              <w:t xml:space="preserve"> = exp ).</w:t>
+            </w:r>
+          </w:p>
+        </w:tc>
+      </w:tr>
+      <w:tr>
+        <w:tc>
+          <w:tcPr>
+            <w:tcW w:w="3402" w:type="dxa"/>
+            <w:tcBorders>
+              <w:top w:val="nil"/>
+              <w:left w:val="single" w:sz="12" w:space="0" w:color="000000" w:themeColor="text1"/>
+              <w:bottom w:val="nil"/>
+              <w:right w:val="single" w:sz="12" w:space="0" w:color="000000" w:themeColor="text1"/>
+            </w:tcBorders>
+            <w:shd w:val="clear" w:color="auto" w:fill="FFC000" w:themeFill="accent4"/>
+          </w:tcPr>
+          <w:p>
+            <w:pPr>
+              <w:rPr>
+                <w:rFonts w:asciiTheme="majorHAnsi" w:hAnsiTheme="majorHAnsi" w:cstheme="majorHAnsi"/>
+                <w:lang w:val="en-US"/>
+              </w:rPr>
+            </w:pPr>
+            <w:r>
+              <w:rPr>
+                <w:rFonts w:asciiTheme="majorHAnsi" w:hAnsiTheme="majorHAnsi" w:cstheme="majorHAnsi"/>
+                <w:lang w:val="en-US"/>
+              </w:rPr>
+              <w:t>Assert content, not quantity</w:t>
+            </w:r>
+          </w:p>
+        </w:tc>
+      </w:tr>
+      <w:tr>
+        <w:tc>
+          <w:tcPr>
+            <w:tcW w:w="3402" w:type="dxa"/>
+            <w:tcBorders>
+              <w:top w:val="nil"/>
+              <w:left w:val="single" w:sz="12" w:space="0" w:color="000000" w:themeColor="text1"/>
+              <w:bottom w:val="nil"/>
+              <w:right w:val="single" w:sz="12" w:space="0" w:color="000000" w:themeColor="text1"/>
+            </w:tcBorders>
+            <w:shd w:val="clear" w:color="auto" w:fill="FFF2CC" w:themeFill="accent4" w:themeFillTint="33"/>
+          </w:tcPr>
+          <w:p>
+            <w:pPr>
+              <w:pStyle w:val="Code"/>
+            </w:pPr>
+            <w:proofErr w:type="spellStart"/>
+            <w:r>
+              <w:t>assert_contains_</w:t>
+            </w:r>
+            <w:proofErr w:type="gramStart"/>
+            <w:r>
+              <w:t>message</w:t>
+            </w:r>
+            <w:proofErr w:type="spellEnd"/>
+            <w:r>
+              <w:t>( key</w:t>
+            </w:r>
+            <w:proofErr w:type="gramEnd"/>
+            <w:r>
+              <w:t xml:space="preserve"> )</w:t>
+            </w:r>
+          </w:p>
+          <w:p>
+            <w:pPr>
+              <w:pStyle w:val="Code"/>
+              <w:rPr>
+                <w:strike/>
+              </w:rPr>
+            </w:pPr>
+            <w:proofErr w:type="spellStart"/>
+            <w:r>
+              <w:rPr>
+                <w:strike/>
+              </w:rPr>
+              <w:t>assert_</w:t>
+            </w:r>
+            <w:proofErr w:type="gramStart"/>
+            <w:r>
+              <w:rPr>
+                <w:strike/>
+              </w:rPr>
+              <w:t>equals</w:t>
+            </w:r>
+            <w:proofErr w:type="spellEnd"/>
+            <w:r>
+              <w:rPr>
+                <w:strike/>
+              </w:rPr>
+              <w:t>( act</w:t>
+            </w:r>
+            <w:proofErr w:type="gramEnd"/>
+            <w:r>
+              <w:rPr>
+                <w:strike/>
+              </w:rPr>
+              <w:t xml:space="preserve"> = lines(</w:t>
+            </w:r>
+            <w:r>
+              <w:rPr>
+                <w:strike/>
+              </w:rPr>
+              <w:t xml:space="preserve"> </w:t>
+            </w:r>
+            <w:r>
+              <w:rPr>
+                <w:strike/>
+              </w:rPr>
+              <w:t>m</w:t>
+            </w:r>
+            <w:r>
+              <w:rPr>
+                <w:strike/>
+              </w:rPr>
+              <w:t>e</w:t>
+            </w:r>
+            <w:r>
+              <w:rPr>
+                <w:strike/>
+              </w:rPr>
+              <w:t>s</w:t>
+            </w:r>
+            <w:r>
+              <w:rPr>
+                <w:strike/>
+              </w:rPr>
+              <w:t>sa</w:t>
+            </w:r>
+            <w:r>
+              <w:rPr>
+                <w:strike/>
+              </w:rPr>
+              <w:t>g</w:t>
+            </w:r>
+            <w:r>
+              <w:rPr>
+                <w:strike/>
+              </w:rPr>
+              <w:t xml:space="preserve">es </w:t>
+            </w:r>
+            <w:r>
+              <w:rPr>
+                <w:strike/>
+              </w:rPr>
+              <w:t>)</w:t>
+            </w:r>
+          </w:p>
+          <w:p>
+            <w:pPr>
+              <w:pStyle w:val="Code"/>
+              <w:spacing w:after="60"/>
+              <w:rPr>
+                <w:strike/>
+              </w:rPr>
+            </w:pPr>
+            <w:r>
+              <w:rPr>
+                <w:strike/>
+              </w:rPr>
+              <w:t xml:space="preserve">              </w:t>
+            </w:r>
+            <w:r>
+              <w:rPr>
+                <w:strike/>
+              </w:rPr>
+              <w:t xml:space="preserve"> exp</w:t>
+            </w:r>
+            <w:r>
+              <w:rPr>
+                <w:strike/>
+              </w:rPr>
+              <w:t xml:space="preserve"> </w:t>
+            </w:r>
+            <w:r>
+              <w:rPr>
+                <w:strike/>
+              </w:rPr>
+              <w:t>=</w:t>
+            </w:r>
+            <w:r>
+              <w:rPr>
+                <w:strike/>
+              </w:rPr>
+              <w:t xml:space="preserve"> </w:t>
+            </w:r>
+            <w:r>
+              <w:rPr>
+                <w:strike/>
+              </w:rPr>
+              <w:t>3 ).</w:t>
+            </w:r>
+          </w:p>
+        </w:tc>
+      </w:tr>
+      <w:tr>
+        <w:tc>
+          <w:tcPr>
+            <w:tcW w:w="3402" w:type="dxa"/>
+            <w:tcBorders>
+              <w:top w:val="nil"/>
+              <w:left w:val="single" w:sz="12" w:space="0" w:color="000000" w:themeColor="text1"/>
+              <w:bottom w:val="nil"/>
+              <w:right w:val="single" w:sz="12" w:space="0" w:color="000000" w:themeColor="text1"/>
+            </w:tcBorders>
+            <w:shd w:val="clear" w:color="auto" w:fill="FFC000" w:themeFill="accent4"/>
+          </w:tcPr>
+          <w:p>
+            <w:pPr>
+              <w:rPr>
+                <w:rFonts w:asciiTheme="majorHAnsi" w:hAnsiTheme="majorHAnsi" w:cstheme="majorHAnsi"/>
+                <w:lang w:val="en-US"/>
+              </w:rPr>
+            </w:pPr>
+            <w:r>
+              <w:rPr>
+                <w:rFonts w:asciiTheme="majorHAnsi" w:hAnsiTheme="majorHAnsi" w:cstheme="majorHAnsi"/>
+                <w:lang w:val="en-US"/>
+              </w:rPr>
+              <w:t>Assert quality, not content</w:t>
+            </w:r>
+          </w:p>
+        </w:tc>
+      </w:tr>
+      <w:tr>
+        <w:tc>
+          <w:tcPr>
+            <w:tcW w:w="3402" w:type="dxa"/>
+            <w:tcBorders>
+              <w:top w:val="nil"/>
+              <w:left w:val="single" w:sz="12" w:space="0" w:color="000000" w:themeColor="text1"/>
+              <w:bottom w:val="single" w:sz="12" w:space="0" w:color="auto"/>
+              <w:right w:val="single" w:sz="12" w:space="0" w:color="000000" w:themeColor="text1"/>
+            </w:tcBorders>
+            <w:shd w:val="clear" w:color="auto" w:fill="FFF2CC" w:themeFill="accent4" w:themeFillTint="33"/>
+          </w:tcPr>
+          <w:p>
+            <w:pPr>
+              <w:pStyle w:val="Code"/>
+              <w:spacing w:after="60"/>
+            </w:pPr>
+            <w:proofErr w:type="spellStart"/>
+            <w:r>
+              <w:t>assert_all_lines_shorter_</w:t>
+            </w:r>
+            <w:proofErr w:type="gramStart"/>
+            <w:r>
+              <w:t>than</w:t>
+            </w:r>
+            <w:proofErr w:type="spellEnd"/>
+            <w:r>
+              <w:t>( …</w:t>
+            </w:r>
+            <w:proofErr w:type="gramEnd"/>
+            <w:r>
+              <w:t xml:space="preserve"> )</w:t>
             </w:r>
           </w:p>
         </w:tc>
@@ -1469,13 +3329,13 @@
         <mc:AlternateContent>
           <mc:Choice Requires="wps">
             <w:drawing>
-              <wp:anchor distT="0" distB="0" distL="114300" distR="114300" simplePos="0" relativeHeight="251673600" behindDoc="0" locked="0" layoutInCell="1" allowOverlap="1" wp14:anchorId="3478F73B" wp14:editId="7A3D1E64">
+              <wp:anchor distT="0" distB="0" distL="114300" distR="114300" simplePos="0" relativeHeight="251657216" behindDoc="0" locked="0" layoutInCell="1" allowOverlap="1" wp14:anchorId="3478F73B" wp14:editId="093D75B6">
                 <wp:simplePos x="0" y="0"/>
                 <wp:positionH relativeFrom="margin">
-                  <wp:align>left</wp:align>
+                  <wp:posOffset>-47865</wp:posOffset>
                 </wp:positionH>
                 <wp:positionV relativeFrom="page">
-                  <wp:posOffset>536575</wp:posOffset>
+                  <wp:posOffset>529858</wp:posOffset>
                 </wp:positionV>
                 <wp:extent cx="2163600" cy="352800"/>
                 <wp:effectExtent l="0" t="0" r="0" b="0"/>
@@ -1538,7 +3398,7 @@
           </mc:Choice>
           <mc:Fallback>
             <w:pict>
-              <v:shape id="_x0000_s1027" type="#_x0000_t202" style="position:absolute;margin-left:0;margin-top:42.25pt;width:170.35pt;height:27.8pt;z-index:251673600;visibility:visible;mso-wrap-style:square;mso-width-percent:0;mso-height-percent:0;mso-wrap-distance-left:9pt;mso-wrap-distance-top:0;mso-wrap-distance-right:9pt;mso-wrap-distance-bottom:0;mso-position-horizontal:left;mso-position-horizontal-relative:margin;mso-position-vertical:absolute;mso-position-vertical-relative:page;mso-width-percent:0;mso-height-percent:0;mso-width-relative:margin;mso-height-relative:margin;v-text-anchor:top" o:gfxdata="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" filled="f" stroked="f" strokeweight=".5pt">
+              <v:shape w14:anchorId="3478F73B" id="_x0000_s1027" type="#_x0000_t202" style="position:absolute;margin-left:-3.75pt;margin-top:41.7pt;width:170.35pt;height:27.8pt;z-index:251657216;visibility:visible;mso-wrap-style:square;mso-width-percent:0;mso-height-percent:0;mso-wrap-distance-left:9pt;mso-wrap-distance-top:0;mso-wrap-distance-right:9pt;mso-wrap-distance-bottom:0;mso-position-horizontal:absolute;mso-position-horizontal-relative:margin;mso-position-vertical:absolute;mso-position-vertical-relative:page;mso-width-percent:0;mso-height-percent:0;mso-width-relative:margin;mso-height-relative:margin;v-text-anchor:top" o:gfxdata="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" filled="f" stroked="f" strokeweight=".5pt">
                 <v:textbox>
                   <w:txbxContent>
                     <w:p>
@@ -1567,7 +3427,7 @@
     </w:p>
     <w:tbl>
       <w:tblPr>
-        <w:tblStyle w:val="Tabellenraster"/>
+        <w:tblStyle w:val="TableGrid"/>
         <w:tblW w:w="0" w:type="auto"/>
         <w:tblBorders>
           <w:top w:val="none" w:sz="0" w:space="0" w:color="auto"/>
@@ -1588,1256 +3448,53 @@
             <w:tcW w:w="3402" w:type="dxa"/>
             <w:tcBorders>
               <w:top w:val="single" w:sz="12" w:space="0" w:color="auto"/>
-              <w:left w:val="single" w:sz="12" w:space="0" w:color="000000" w:themeColor="text1"/>
+              <w:left w:val="single" w:sz="12" w:space="0" w:color="auto"/>
               <w:bottom w:val="single" w:sz="12" w:space="0" w:color="auto"/>
               <w:right w:val="single" w:sz="12" w:space="0" w:color="000000" w:themeColor="text1"/>
             </w:tcBorders>
-            <w:shd w:val="clear" w:color="auto" w:fill="538135" w:themeFill="accent6" w:themeFillShade="BF"/>
+            <w:shd w:val="clear" w:color="auto" w:fill="833C0B" w:themeFill="accent2" w:themeFillShade="80"/>
           </w:tcPr>
           <w:p>
             <w:pPr>
               <w:pStyle w:val="BlockHeader"/>
               <w:spacing w:before="0" w:after="0"/>
             </w:pPr>
+            <w:proofErr w:type="spellStart"/>
             <w:r>
               <w:rPr>
                 <w:color w:val="FFFFFF" w:themeColor="background1"/>
               </w:rPr>
-              <w:t>Testing: Principles</w:t>
-            </w:r>
-          </w:p>
-        </w:tc>
-      </w:tr>
-      <w:tr>
-        <w:tc>
-          <w:tcPr>
-            <w:tcW w:w="3402" w:type="dxa"/>
-            <w:tcBorders>
-              <w:top w:val="single" w:sz="12" w:space="0" w:color="auto"/>
-              <w:left w:val="single" w:sz="12" w:space="0" w:color="000000" w:themeColor="text1"/>
-              <w:bottom w:val="nil"/>
-              <w:right w:val="single" w:sz="12" w:space="0" w:color="000000" w:themeColor="text1"/>
-            </w:tcBorders>
-            <w:shd w:val="clear" w:color="auto" w:fill="FFC000" w:themeFill="accent4"/>
-          </w:tcPr>
-          <w:p>
-            <w:pPr>
-              <w:rPr>
-                <w:rFonts w:asciiTheme="majorHAnsi" w:hAnsiTheme="majorHAnsi" w:cstheme="majorHAnsi"/>
-                <w:lang w:val="en-US"/>
-              </w:rPr>
-            </w:pPr>
-            <w:r>
-              <w:rPr>
-                <w:rFonts w:asciiTheme="majorHAnsi" w:hAnsiTheme="majorHAnsi" w:cstheme="majorHAnsi"/>
-                <w:lang w:val="en-US"/>
-              </w:rPr>
-              <w:t>Write testable code</w:t>
-            </w:r>
-          </w:p>
-        </w:tc>
-      </w:tr>
-      <w:tr>
-        <w:tc>
-          <w:tcPr>
-            <w:tcW w:w="3402" w:type="dxa"/>
-            <w:tcBorders>
-              <w:top w:val="nil"/>
-              <w:left w:val="single" w:sz="12" w:space="0" w:color="000000" w:themeColor="text1"/>
-              <w:bottom w:val="nil"/>
-              <w:right w:val="single" w:sz="12" w:space="0" w:color="000000" w:themeColor="text1"/>
-            </w:tcBorders>
-            <w:shd w:val="clear" w:color="auto" w:fill="FFF2CC" w:themeFill="accent4" w:themeFillTint="33"/>
-          </w:tcPr>
-          <w:p>
-            <w:pPr>
-              <w:pStyle w:val="Explanation"/>
-              <w:spacing w:after="60"/>
-              <w:rPr>
-                <w:i/>
-              </w:rPr>
-            </w:pPr>
-            <w:r>
-              <w:rPr>
-                <w:i/>
-              </w:rPr>
-              <w:t>There are no tricks to writing tests, there are only tricks to writing testable code.</w:t>
-            </w:r>
-            <w:r>
-              <w:rPr>
-                <w:i/>
-              </w:rPr>
-              <w:t xml:space="preserve"> (</w:t>
-            </w:r>
-            <w:r>
-              <w:rPr>
-                <w:i/>
-              </w:rPr>
-              <w:t>Google</w:t>
-            </w:r>
-            <w:r>
-              <w:rPr>
-                <w:i/>
-              </w:rPr>
-              <w:t>)</w:t>
-            </w:r>
-          </w:p>
-        </w:tc>
-      </w:tr>
-      <w:tr>
-        <w:tc>
-          <w:tcPr>
-            <w:tcW w:w="3402" w:type="dxa"/>
-            <w:tcBorders>
-              <w:top w:val="nil"/>
-              <w:left w:val="single" w:sz="12" w:space="0" w:color="000000" w:themeColor="text1"/>
-              <w:bottom w:val="nil"/>
-              <w:right w:val="single" w:sz="12" w:space="0" w:color="000000" w:themeColor="text1"/>
-            </w:tcBorders>
-            <w:shd w:val="clear" w:color="auto" w:fill="FFC000" w:themeFill="accent4"/>
-          </w:tcPr>
-          <w:p>
-            <w:pPr>
-              <w:rPr>
-                <w:rFonts w:asciiTheme="majorHAnsi" w:hAnsiTheme="majorHAnsi" w:cstheme="majorHAnsi"/>
-                <w:lang w:val="en-US"/>
-              </w:rPr>
-            </w:pPr>
-            <w:r>
-              <w:rPr>
-                <w:rFonts w:asciiTheme="majorHAnsi" w:hAnsiTheme="majorHAnsi" w:cstheme="majorHAnsi"/>
-                <w:lang w:val="en-US"/>
-              </w:rPr>
-              <w:t>Enable others to mock you</w:t>
-            </w:r>
-          </w:p>
-        </w:tc>
-      </w:tr>
-      <w:tr>
-        <w:tc>
-          <w:tcPr>
-            <w:tcW w:w="3402" w:type="dxa"/>
-            <w:tcBorders>
-              <w:top w:val="nil"/>
-              <w:left w:val="single" w:sz="12" w:space="0" w:color="000000" w:themeColor="text1"/>
-              <w:bottom w:val="nil"/>
-              <w:right w:val="single" w:sz="12" w:space="0" w:color="000000" w:themeColor="text1"/>
-            </w:tcBorders>
-            <w:shd w:val="clear" w:color="auto" w:fill="FFF2CC" w:themeFill="accent4" w:themeFillTint="33"/>
-          </w:tcPr>
-          <w:p>
-            <w:pPr>
-              <w:pStyle w:val="Code"/>
-              <w:spacing w:after="60"/>
-              <w:rPr>
-                <w:strike/>
-              </w:rPr>
-            </w:pPr>
-            <w:r>
-              <w:t>CLASS my_super_object DEFINITION</w:t>
-            </w:r>
-            <w:r>
-              <w:t>.</w:t>
-            </w:r>
-          </w:p>
-          <w:p>
-            <w:pPr>
-              <w:pStyle w:val="Code"/>
-              <w:spacing w:after="60"/>
-            </w:pPr>
-            <w:r>
-              <w:t xml:space="preserve">  INTERFACES</w:t>
-            </w:r>
-            <w:r>
-              <w:t xml:space="preserve"> you_can_mock_this.</w:t>
-            </w:r>
-          </w:p>
-        </w:tc>
-      </w:tr>
-      <w:tr>
-        <w:tc>
-          <w:tcPr>
-            <w:tcW w:w="3402" w:type="dxa"/>
-            <w:tcBorders>
-              <w:top w:val="nil"/>
-              <w:left w:val="single" w:sz="12" w:space="0" w:color="000000" w:themeColor="text1"/>
-              <w:bottom w:val="nil"/>
-              <w:right w:val="single" w:sz="12" w:space="0" w:color="000000" w:themeColor="text1"/>
-            </w:tcBorders>
-            <w:shd w:val="clear" w:color="auto" w:fill="FFC000" w:themeFill="accent4"/>
-          </w:tcPr>
-          <w:p>
-            <w:pPr>
-              <w:rPr>
-                <w:rFonts w:asciiTheme="majorHAnsi" w:hAnsiTheme="majorHAnsi" w:cstheme="majorHAnsi"/>
-                <w:lang w:val="en-US"/>
-              </w:rPr>
-            </w:pPr>
-            <w:r>
-              <w:rPr>
-                <w:rFonts w:asciiTheme="majorHAnsi" w:hAnsiTheme="majorHAnsi" w:cstheme="majorHAnsi"/>
-                <w:lang w:val="en-US"/>
-              </w:rPr>
-              <w:t>Readability rules</w:t>
-            </w:r>
-          </w:p>
-        </w:tc>
-      </w:tr>
-      <w:tr>
-        <w:tc>
-          <w:tcPr>
-            <w:tcW w:w="3402" w:type="dxa"/>
-            <w:tcBorders>
-              <w:top w:val="nil"/>
-              <w:left w:val="single" w:sz="12" w:space="0" w:color="000000" w:themeColor="text1"/>
-              <w:bottom w:val="nil"/>
-              <w:right w:val="single" w:sz="12" w:space="0" w:color="000000" w:themeColor="text1"/>
-            </w:tcBorders>
-            <w:shd w:val="clear" w:color="auto" w:fill="FFF2CC" w:themeFill="accent4" w:themeFillTint="33"/>
-          </w:tcPr>
-          <w:p>
-            <w:pPr>
-              <w:pStyle w:val="Code"/>
-              <w:spacing w:after="60"/>
-            </w:pPr>
-            <w:r>
-              <w:t>given_some_data( ).</w:t>
-            </w:r>
-          </w:p>
-          <w:p>
-            <w:pPr>
-              <w:pStyle w:val="Code"/>
-            </w:pPr>
-            <w:r>
-              <w:t>do_the_good_thing( ).</w:t>
-            </w:r>
-          </w:p>
-          <w:p>
-            <w:pPr>
-              <w:pStyle w:val="Code"/>
-              <w:spacing w:after="60"/>
-            </w:pPr>
-            <w:r>
-              <w:t>and_assert_that_it_worked( ).</w:t>
-            </w:r>
-          </w:p>
-        </w:tc>
-      </w:tr>
-      <w:tr>
-        <w:tc>
-          <w:tcPr>
-            <w:tcW w:w="3402" w:type="dxa"/>
-            <w:tcBorders>
-              <w:top w:val="single" w:sz="12" w:space="0" w:color="auto"/>
-              <w:left w:val="single" w:sz="12" w:space="0" w:color="000000" w:themeColor="text1"/>
-              <w:bottom w:val="single" w:sz="12" w:space="0" w:color="auto"/>
-              <w:right w:val="single" w:sz="12" w:space="0" w:color="000000" w:themeColor="text1"/>
-            </w:tcBorders>
-            <w:shd w:val="clear" w:color="auto" w:fill="538135" w:themeFill="accent6" w:themeFillShade="BF"/>
-          </w:tcPr>
-          <w:p>
-            <w:pPr>
-              <w:pStyle w:val="BlockHeader"/>
-              <w:spacing w:before="0" w:after="0"/>
-            </w:pPr>
+              <w:t>Methods</w:t>
+            </w:r>
+            <w:proofErr w:type="spellEnd"/>
             <w:r>
               <w:rPr>
                 <w:color w:val="FFFFFF" w:themeColor="background1"/>
               </w:rPr>
-              <w:t>Test classes</w:t>
-            </w:r>
-          </w:p>
-        </w:tc>
-      </w:tr>
-      <w:tr>
-        <w:tc>
-          <w:tcPr>
-            <w:tcW w:w="3402" w:type="dxa"/>
-            <w:tcBorders>
-              <w:top w:val="single" w:sz="12" w:space="0" w:color="auto"/>
-              <w:left w:val="single" w:sz="12" w:space="0" w:color="000000" w:themeColor="text1"/>
-              <w:bottom w:val="nil"/>
-              <w:right w:val="single" w:sz="12" w:space="0" w:color="000000" w:themeColor="text1"/>
-            </w:tcBorders>
-            <w:shd w:val="clear" w:color="auto" w:fill="FFC000" w:themeFill="accent4"/>
-          </w:tcPr>
-          <w:p>
-            <w:pPr>
-              <w:rPr>
-                <w:rFonts w:asciiTheme="majorHAnsi" w:hAnsiTheme="majorHAnsi" w:cstheme="majorHAnsi"/>
-                <w:lang w:val="en-US"/>
-              </w:rPr>
-            </w:pPr>
-            <w:r>
-              <w:rPr>
-                <w:rFonts w:asciiTheme="majorHAnsi" w:hAnsiTheme="majorHAnsi" w:cstheme="majorHAnsi"/>
-                <w:lang w:val="en-US"/>
-              </w:rPr>
-              <w:t>Call local test classes by their purpose</w:t>
-            </w:r>
-          </w:p>
-        </w:tc>
-      </w:tr>
-      <w:tr>
-        <w:tc>
-          <w:tcPr>
-            <w:tcW w:w="3402" w:type="dxa"/>
-            <w:tcBorders>
-              <w:top w:val="nil"/>
-              <w:left w:val="single" w:sz="12" w:space="0" w:color="000000" w:themeColor="text1"/>
-              <w:bottom w:val="nil"/>
-              <w:right w:val="single" w:sz="12" w:space="0" w:color="000000" w:themeColor="text1"/>
-            </w:tcBorders>
-            <w:shd w:val="clear" w:color="auto" w:fill="FFF2CC" w:themeFill="accent4" w:themeFillTint="33"/>
-          </w:tcPr>
-          <w:p>
-            <w:pPr>
-              <w:pStyle w:val="Code"/>
-              <w:spacing w:after="60"/>
-            </w:pPr>
-            <w:r>
-              <w:t>CLASS unit_tests</w:t>
-            </w:r>
-          </w:p>
-          <w:p>
-            <w:pPr>
-              <w:pStyle w:val="Code"/>
-              <w:spacing w:after="60"/>
-              <w:rPr>
-                <w:strike/>
-              </w:rPr>
-            </w:pPr>
-            <w:r>
-              <w:rPr>
-                <w:strike/>
-              </w:rPr>
-              <w:t>CLASS tests_for_the_class_under_test</w:t>
-            </w:r>
-          </w:p>
-        </w:tc>
-      </w:tr>
-      <w:tr>
-        <w:tc>
-          <w:tcPr>
-            <w:tcW w:w="3402" w:type="dxa"/>
-            <w:tcBorders>
-              <w:top w:val="single" w:sz="12" w:space="0" w:color="auto"/>
-              <w:left w:val="single" w:sz="12" w:space="0" w:color="000000" w:themeColor="text1"/>
-              <w:bottom w:val="single" w:sz="12" w:space="0" w:color="auto"/>
-              <w:right w:val="single" w:sz="12" w:space="0" w:color="000000" w:themeColor="text1"/>
-            </w:tcBorders>
-            <w:shd w:val="clear" w:color="auto" w:fill="538135" w:themeFill="accent6" w:themeFillShade="BF"/>
-          </w:tcPr>
-          <w:p>
-            <w:pPr>
-              <w:pStyle w:val="BlockHeader"/>
-              <w:spacing w:before="0" w:after="0"/>
-            </w:pPr>
+              <w:t xml:space="preserve">: </w:t>
+            </w:r>
+            <w:proofErr w:type="spellStart"/>
             <w:r>
               <w:rPr>
                 <w:color w:val="FFFFFF" w:themeColor="background1"/>
               </w:rPr>
-              <w:t>Code under test</w:t>
-            </w:r>
-          </w:p>
-        </w:tc>
-      </w:tr>
-      <w:tr>
-        <w:tc>
-          <w:tcPr>
-            <w:tcW w:w="3402" w:type="dxa"/>
-            <w:tcBorders>
-              <w:top w:val="nil"/>
-              <w:left w:val="single" w:sz="12" w:space="0" w:color="000000" w:themeColor="text1"/>
-              <w:bottom w:val="nil"/>
-              <w:right w:val="single" w:sz="12" w:space="0" w:color="000000" w:themeColor="text1"/>
-            </w:tcBorders>
-            <w:shd w:val="clear" w:color="auto" w:fill="FFC000" w:themeFill="accent4"/>
-          </w:tcPr>
-          <w:p>
-            <w:pPr>
-              <w:rPr>
-                <w:rFonts w:asciiTheme="majorHAnsi" w:hAnsiTheme="majorHAnsi" w:cstheme="majorHAnsi"/>
-                <w:lang w:val="en-US"/>
-              </w:rPr>
-            </w:pPr>
-            <w:r>
-              <w:rPr>
-                <w:rFonts w:asciiTheme="majorHAnsi" w:hAnsiTheme="majorHAnsi" w:cstheme="majorHAnsi"/>
-                <w:lang w:val="en-US"/>
-              </w:rPr>
-              <w:t>Test interfaces, not classes</w:t>
-            </w:r>
-          </w:p>
-        </w:tc>
-      </w:tr>
-      <w:tr>
-        <w:tc>
-          <w:tcPr>
-            <w:tcW w:w="3402" w:type="dxa"/>
-            <w:tcBorders>
-              <w:top w:val="nil"/>
-              <w:left w:val="single" w:sz="12" w:space="0" w:color="000000" w:themeColor="text1"/>
-              <w:bottom w:val="nil"/>
-              <w:right w:val="single" w:sz="12" w:space="0" w:color="000000" w:themeColor="text1"/>
-            </w:tcBorders>
-            <w:shd w:val="clear" w:color="auto" w:fill="FFF2CC" w:themeFill="accent4" w:themeFillTint="33"/>
-          </w:tcPr>
-          <w:p>
-            <w:pPr>
-              <w:pStyle w:val="Code"/>
-              <w:spacing w:after="60"/>
-            </w:pPr>
-            <w:r>
-              <w:t>DATA cut TYPE REF TO some_interface</w:t>
-            </w:r>
-          </w:p>
-          <w:p>
-            <w:pPr>
-              <w:pStyle w:val="Code"/>
-              <w:spacing w:after="60"/>
-              <w:rPr>
-                <w:strike/>
-              </w:rPr>
-            </w:pPr>
-            <w:r>
-              <w:rPr>
-                <w:strike/>
-              </w:rPr>
-              <w:t>DATA cut TYPE REF TO some_class</w:t>
-            </w:r>
-          </w:p>
-        </w:tc>
-      </w:tr>
-      <w:tr>
-        <w:tc>
-          <w:tcPr>
-            <w:tcW w:w="3402" w:type="dxa"/>
-            <w:tcBorders>
-              <w:top w:val="single" w:sz="12" w:space="0" w:color="auto"/>
-              <w:left w:val="single" w:sz="12" w:space="0" w:color="000000" w:themeColor="text1"/>
-              <w:bottom w:val="single" w:sz="12" w:space="0" w:color="auto"/>
-              <w:right w:val="single" w:sz="12" w:space="0" w:color="000000" w:themeColor="text1"/>
-            </w:tcBorders>
-            <w:shd w:val="clear" w:color="auto" w:fill="538135" w:themeFill="accent6" w:themeFillShade="BF"/>
-          </w:tcPr>
-          <w:p>
-            <w:pPr>
-              <w:pStyle w:val="BlockHeader"/>
-              <w:spacing w:before="0" w:after="0"/>
-              <w:rPr>
-                <w:lang w:val="en-US"/>
-              </w:rPr>
-            </w:pPr>
+              <w:t>Object</w:t>
+            </w:r>
+            <w:proofErr w:type="spellEnd"/>
             <w:r>
               <w:rPr>
                 <w:color w:val="FFFFFF" w:themeColor="background1"/>
-                <w:lang w:val="en-US"/>
-              </w:rPr>
-              <w:t>Injection</w:t>
-            </w:r>
-          </w:p>
-        </w:tc>
-      </w:tr>
-      <w:tr>
-        <w:tc>
-          <w:tcPr>
-            <w:tcW w:w="3402" w:type="dxa"/>
-            <w:tcBorders>
-              <w:top w:val="nil"/>
-              <w:left w:val="single" w:sz="12" w:space="0" w:color="000000" w:themeColor="text1"/>
-              <w:bottom w:val="nil"/>
-              <w:right w:val="single" w:sz="12" w:space="0" w:color="000000" w:themeColor="text1"/>
-            </w:tcBorders>
-            <w:shd w:val="clear" w:color="auto" w:fill="FFC000" w:themeFill="accent4"/>
-          </w:tcPr>
-          <w:p>
-            <w:pPr>
-              <w:rPr>
-                <w:rFonts w:asciiTheme="majorHAnsi" w:hAnsiTheme="majorHAnsi" w:cstheme="majorHAnsi"/>
-                <w:lang w:val="en-US"/>
-              </w:rPr>
-            </w:pPr>
-            <w:r>
-              <w:rPr>
-                <w:rFonts w:asciiTheme="majorHAnsi" w:hAnsiTheme="majorHAnsi" w:cstheme="majorHAnsi"/>
-                <w:lang w:val="en-US"/>
-              </w:rPr>
-              <w:t>Use test seams as temporary workaround</w:t>
-            </w:r>
-          </w:p>
-        </w:tc>
-      </w:tr>
-      <w:tr>
-        <w:tc>
-          <w:tcPr>
-            <w:tcW w:w="3402" w:type="dxa"/>
-            <w:tcBorders>
-              <w:top w:val="nil"/>
-              <w:left w:val="single" w:sz="12" w:space="0" w:color="000000" w:themeColor="text1"/>
-              <w:bottom w:val="nil"/>
-              <w:right w:val="single" w:sz="12" w:space="0" w:color="000000" w:themeColor="text1"/>
-            </w:tcBorders>
-            <w:shd w:val="clear" w:color="auto" w:fill="FFF2CC" w:themeFill="accent4" w:themeFillTint="33"/>
-          </w:tcPr>
-          <w:p>
-            <w:pPr>
-              <w:pStyle w:val="Explanation"/>
-              <w:spacing w:after="60"/>
-            </w:pPr>
-            <w:r>
-              <w:t xml:space="preserve">They are </w:t>
-            </w:r>
-            <w:r>
-              <w:rPr>
-                <w:i/>
-              </w:rPr>
-              <w:t>not</w:t>
-            </w:r>
-            <w:r>
-              <w:t xml:space="preserve"> a permanent solution!</w:t>
-            </w:r>
-          </w:p>
-        </w:tc>
-      </w:tr>
-      <w:tr>
-        <w:tc>
-          <w:tcPr>
-            <w:tcW w:w="3402" w:type="dxa"/>
-            <w:tcBorders>
-              <w:top w:val="nil"/>
-              <w:left w:val="single" w:sz="12" w:space="0" w:color="000000" w:themeColor="text1"/>
-              <w:bottom w:val="nil"/>
-              <w:right w:val="single" w:sz="12" w:space="0" w:color="000000" w:themeColor="text1"/>
-            </w:tcBorders>
-            <w:shd w:val="clear" w:color="auto" w:fill="FFC000" w:themeFill="accent4"/>
-          </w:tcPr>
-          <w:p>
-            <w:pPr>
-              <w:rPr>
-                <w:rFonts w:asciiTheme="majorHAnsi" w:hAnsiTheme="majorHAnsi" w:cstheme="majorHAnsi"/>
-                <w:lang w:val="en-US"/>
-              </w:rPr>
-            </w:pPr>
-            <w:r>
-              <w:rPr>
-                <w:rFonts w:asciiTheme="majorHAnsi" w:hAnsiTheme="majorHAnsi" w:cstheme="majorHAnsi"/>
-                <w:lang w:val="en-US"/>
-              </w:rPr>
-              <w:t>Don’t misuse LOCAL FRIENDS to invade the tested code</w:t>
-            </w:r>
-          </w:p>
-        </w:tc>
-      </w:tr>
-      <w:tr>
-        <w:tc>
-          <w:tcPr>
-            <w:tcW w:w="3402" w:type="dxa"/>
-            <w:tcBorders>
-              <w:top w:val="nil"/>
-              <w:left w:val="single" w:sz="12" w:space="0" w:color="000000" w:themeColor="text1"/>
-              <w:bottom w:val="nil"/>
-              <w:right w:val="single" w:sz="12" w:space="0" w:color="000000" w:themeColor="text1"/>
-            </w:tcBorders>
-            <w:shd w:val="clear" w:color="auto" w:fill="FFF2CC" w:themeFill="accent4" w:themeFillTint="33"/>
-          </w:tcPr>
-          <w:p>
-            <w:pPr>
-              <w:pStyle w:val="Code"/>
-              <w:spacing w:after="60"/>
-              <w:rPr>
-                <w:strike/>
-              </w:rPr>
-            </w:pPr>
-            <w:r>
-              <w:rPr>
-                <w:strike/>
-              </w:rPr>
-              <w:t>CLASS unit_tests LOCAL FRIENDS cut.</w:t>
-            </w:r>
-          </w:p>
-          <w:p>
-            <w:pPr>
-              <w:pStyle w:val="Code"/>
-              <w:spacing w:after="60"/>
-            </w:pPr>
-            <w:r>
-              <w:rPr>
-                <w:strike/>
-              </w:rPr>
-              <w:t>cut-&gt;db_reader  = stub_db_reader</w:t>
-            </w:r>
-          </w:p>
-        </w:tc>
-      </w:tr>
-      <w:tr>
-        <w:tc>
-          <w:tcPr>
-            <w:tcW w:w="3402" w:type="dxa"/>
-            <w:tcBorders>
-              <w:top w:val="single" w:sz="12" w:space="0" w:color="auto"/>
-              <w:left w:val="single" w:sz="12" w:space="0" w:color="000000" w:themeColor="text1"/>
-              <w:bottom w:val="single" w:sz="12" w:space="0" w:color="auto"/>
-              <w:right w:val="single" w:sz="12" w:space="0" w:color="000000" w:themeColor="text1"/>
-            </w:tcBorders>
-            <w:shd w:val="clear" w:color="auto" w:fill="538135" w:themeFill="accent6" w:themeFillShade="BF"/>
-          </w:tcPr>
-          <w:p>
-            <w:pPr>
-              <w:pStyle w:val="BlockHeader"/>
-              <w:spacing w:before="0" w:after="0"/>
-            </w:pPr>
+              </w:rPr>
+              <w:t xml:space="preserve"> </w:t>
+            </w:r>
+            <w:proofErr w:type="spellStart"/>
             <w:r>
               <w:rPr>
                 <w:color w:val="FFFFFF" w:themeColor="background1"/>
               </w:rPr>
-              <w:t>Test Methods</w:t>
-            </w:r>
-          </w:p>
-        </w:tc>
-      </w:tr>
-      <w:tr>
-        <w:tc>
-          <w:tcPr>
-            <w:tcW w:w="3402" w:type="dxa"/>
-            <w:tcBorders>
-              <w:top w:val="single" w:sz="12" w:space="0" w:color="auto"/>
-              <w:left w:val="single" w:sz="12" w:space="0" w:color="000000" w:themeColor="text1"/>
-              <w:bottom w:val="nil"/>
-              <w:right w:val="single" w:sz="12" w:space="0" w:color="000000" w:themeColor="text1"/>
-            </w:tcBorders>
-            <w:shd w:val="clear" w:color="auto" w:fill="FFC000" w:themeFill="accent4"/>
-          </w:tcPr>
-          <w:p>
-            <w:pPr>
-              <w:rPr>
-                <w:rFonts w:asciiTheme="majorHAnsi" w:hAnsiTheme="majorHAnsi" w:cstheme="majorHAnsi"/>
-                <w:lang w:val="en-US"/>
-              </w:rPr>
-            </w:pPr>
-            <w:r>
-              <w:rPr>
-                <w:rFonts w:asciiTheme="majorHAnsi" w:hAnsiTheme="majorHAnsi" w:cstheme="majorHAnsi"/>
-                <w:lang w:val="en-US"/>
-              </w:rPr>
-              <w:t>Test methods names: reflect what’s given and expected</w:t>
-            </w:r>
-          </w:p>
-        </w:tc>
-      </w:tr>
-      <w:tr>
-        <w:tc>
-          <w:tcPr>
-            <w:tcW w:w="3402" w:type="dxa"/>
-            <w:tcBorders>
-              <w:top w:val="nil"/>
-              <w:left w:val="single" w:sz="12" w:space="0" w:color="000000" w:themeColor="text1"/>
-              <w:bottom w:val="nil"/>
-              <w:right w:val="single" w:sz="12" w:space="0" w:color="000000" w:themeColor="text1"/>
-            </w:tcBorders>
-            <w:shd w:val="clear" w:color="auto" w:fill="FFF2CC" w:themeFill="accent4" w:themeFillTint="33"/>
-          </w:tcPr>
-          <w:p>
-            <w:pPr>
-              <w:pStyle w:val="Code"/>
-              <w:spacing w:after="60"/>
-            </w:pPr>
-            <w:r>
-              <w:t>METHODS accepts_emtpy_user_input</w:t>
-            </w:r>
-          </w:p>
-          <w:p>
-            <w:pPr>
-              <w:pStyle w:val="Code"/>
-              <w:spacing w:after="60"/>
-              <w:rPr>
-                <w:strike/>
-              </w:rPr>
-            </w:pPr>
-            <w:r>
-              <w:rPr>
-                <w:strike/>
-              </w:rPr>
-              <w:t>METHODS test_1</w:t>
-            </w:r>
-          </w:p>
-        </w:tc>
-      </w:tr>
-      <w:tr>
-        <w:tc>
-          <w:tcPr>
-            <w:tcW w:w="3402" w:type="dxa"/>
-            <w:tcBorders>
-              <w:top w:val="nil"/>
-              <w:left w:val="single" w:sz="12" w:space="0" w:color="000000" w:themeColor="text1"/>
-              <w:bottom w:val="nil"/>
-              <w:right w:val="single" w:sz="12" w:space="0" w:color="000000" w:themeColor="text1"/>
-            </w:tcBorders>
-            <w:shd w:val="clear" w:color="auto" w:fill="FFC000" w:themeFill="accent4"/>
-          </w:tcPr>
-          <w:p>
-            <w:pPr>
-              <w:rPr>
-                <w:rFonts w:asciiTheme="majorHAnsi" w:hAnsiTheme="majorHAnsi" w:cstheme="majorHAnsi"/>
-                <w:lang w:val="en-US"/>
-              </w:rPr>
-            </w:pPr>
-            <w:r>
-              <w:rPr>
-                <w:rFonts w:asciiTheme="majorHAnsi" w:hAnsiTheme="majorHAnsi" w:cstheme="majorHAnsi"/>
-                <w:lang w:val="en-US"/>
-              </w:rPr>
-              <w:t>Use given-when-then</w:t>
-            </w:r>
-          </w:p>
-        </w:tc>
-      </w:tr>
-      <w:tr>
-        <w:tc>
-          <w:tcPr>
-            <w:tcW w:w="3402" w:type="dxa"/>
-            <w:tcBorders>
-              <w:top w:val="nil"/>
-              <w:left w:val="single" w:sz="12" w:space="0" w:color="000000" w:themeColor="text1"/>
-              <w:bottom w:val="nil"/>
-              <w:right w:val="single" w:sz="12" w:space="0" w:color="000000" w:themeColor="text1"/>
-            </w:tcBorders>
-            <w:shd w:val="clear" w:color="auto" w:fill="FFF2CC" w:themeFill="accent4" w:themeFillTint="33"/>
-          </w:tcPr>
-          <w:p>
-            <w:pPr>
-              <w:pStyle w:val="Code"/>
-            </w:pPr>
-            <w:r>
-              <w:t>given_some_data( ).</w:t>
-            </w:r>
-          </w:p>
-          <w:p>
-            <w:pPr>
-              <w:pStyle w:val="Code"/>
-              <w:spacing w:after="60"/>
-            </w:pPr>
-            <w:r>
-              <w:t>do_the_good_thing( ).</w:t>
-            </w:r>
-          </w:p>
-          <w:p>
-            <w:pPr>
-              <w:pStyle w:val="Code"/>
-              <w:spacing w:after="60"/>
-            </w:pPr>
-            <w:r>
-              <w:t>assert_that_it_worked( ).</w:t>
-            </w:r>
-          </w:p>
-        </w:tc>
-      </w:tr>
-      <w:tr>
-        <w:tc>
-          <w:tcPr>
-            <w:tcW w:w="3402" w:type="dxa"/>
-            <w:tcBorders>
-              <w:top w:val="nil"/>
-              <w:left w:val="single" w:sz="12" w:space="0" w:color="000000" w:themeColor="text1"/>
-              <w:bottom w:val="nil"/>
-              <w:right w:val="single" w:sz="12" w:space="0" w:color="000000" w:themeColor="text1"/>
-            </w:tcBorders>
-            <w:shd w:val="clear" w:color="auto" w:fill="FFC000" w:themeFill="accent4"/>
-          </w:tcPr>
-          <w:p>
-            <w:pPr>
-              <w:rPr>
-                <w:rFonts w:asciiTheme="majorHAnsi" w:hAnsiTheme="majorHAnsi" w:cstheme="majorHAnsi"/>
-                <w:lang w:val="en-US"/>
-              </w:rPr>
-            </w:pPr>
-            <w:r>
-              <w:rPr>
-                <w:rFonts w:asciiTheme="majorHAnsi" w:hAnsiTheme="majorHAnsi" w:cstheme="majorHAnsi"/>
-                <w:lang w:val="en-US"/>
-              </w:rPr>
-              <w:t>“When” is exactly one call</w:t>
-            </w:r>
-            <w:bookmarkStart w:id="0" w:name="_GoBack"/>
-            <w:bookmarkEnd w:id="0"/>
-          </w:p>
-        </w:tc>
-      </w:tr>
-      <w:tr>
-        <w:tc>
-          <w:tcPr>
-            <w:tcW w:w="3402" w:type="dxa"/>
-            <w:tcBorders>
-              <w:top w:val="nil"/>
-              <w:left w:val="single" w:sz="12" w:space="0" w:color="000000" w:themeColor="text1"/>
-              <w:bottom w:val="nil"/>
-              <w:right w:val="single" w:sz="12" w:space="0" w:color="000000" w:themeColor="text1"/>
-            </w:tcBorders>
-            <w:shd w:val="clear" w:color="auto" w:fill="FFF2CC" w:themeFill="accent4" w:themeFillTint="33"/>
-          </w:tcPr>
-          <w:p>
-            <w:pPr>
-              <w:pStyle w:val="Code"/>
-              <w:spacing w:after="60"/>
-            </w:pPr>
-            <w:r>
-              <w:t>given_some_data( ).</w:t>
-            </w:r>
-          </w:p>
-          <w:p>
-            <w:pPr>
-              <w:pStyle w:val="Code"/>
-            </w:pPr>
-            <w:r>
-              <w:t>do_the_good_thing( ).</w:t>
-            </w:r>
-          </w:p>
-          <w:p>
-            <w:pPr>
-              <w:pStyle w:val="Code"/>
-              <w:rPr>
-                <w:strike/>
-              </w:rPr>
-            </w:pPr>
-            <w:r>
-              <w:rPr>
-                <w:strike/>
-              </w:rPr>
-              <w:t>and_another_good_thing( ).</w:t>
-            </w:r>
-          </w:p>
-          <w:p>
-            <w:pPr>
-              <w:pStyle w:val="Code"/>
-              <w:spacing w:after="60"/>
-            </w:pPr>
-            <w:r>
-              <w:t>assert_that_it_worked( ).</w:t>
-            </w:r>
-          </w:p>
-        </w:tc>
-      </w:tr>
-      <w:tr>
-        <w:tc>
-          <w:tcPr>
-            <w:tcW w:w="3402" w:type="dxa"/>
-            <w:tcBorders>
-              <w:top w:val="single" w:sz="12" w:space="0" w:color="auto"/>
-              <w:left w:val="single" w:sz="12" w:space="0" w:color="000000" w:themeColor="text1"/>
-              <w:bottom w:val="single" w:sz="12" w:space="0" w:color="auto"/>
-              <w:right w:val="single" w:sz="12" w:space="0" w:color="000000" w:themeColor="text1"/>
-            </w:tcBorders>
-            <w:shd w:val="clear" w:color="auto" w:fill="538135" w:themeFill="accent6" w:themeFillShade="BF"/>
-          </w:tcPr>
-          <w:p>
-            <w:pPr>
-              <w:pStyle w:val="BlockHeader"/>
-              <w:spacing w:before="0" w:after="0"/>
-            </w:pPr>
-            <w:r>
-              <w:rPr>
-                <w:color w:val="FFFFFF" w:themeColor="background1"/>
-              </w:rPr>
-              <w:t>Assertions</w:t>
-            </w:r>
-          </w:p>
-        </w:tc>
-      </w:tr>
-      <w:tr>
-        <w:tc>
-          <w:tcPr>
-            <w:tcW w:w="3402" w:type="dxa"/>
-            <w:tcBorders>
-              <w:top w:val="single" w:sz="12" w:space="0" w:color="auto"/>
-              <w:left w:val="single" w:sz="12" w:space="0" w:color="000000" w:themeColor="text1"/>
-              <w:bottom w:val="nil"/>
-              <w:right w:val="single" w:sz="12" w:space="0" w:color="000000" w:themeColor="text1"/>
-            </w:tcBorders>
-            <w:shd w:val="clear" w:color="auto" w:fill="FFC000" w:themeFill="accent4"/>
-          </w:tcPr>
-          <w:p>
-            <w:pPr>
-              <w:rPr>
-                <w:rFonts w:asciiTheme="majorHAnsi" w:hAnsiTheme="majorHAnsi" w:cstheme="majorHAnsi"/>
-                <w:lang w:val="en-US"/>
-              </w:rPr>
-            </w:pPr>
-            <w:r>
-              <w:rPr>
-                <w:rFonts w:asciiTheme="majorHAnsi" w:hAnsiTheme="majorHAnsi" w:cstheme="majorHAnsi"/>
-                <w:lang w:val="en-US"/>
-              </w:rPr>
-              <w:t>Few, focused assertions</w:t>
-            </w:r>
-          </w:p>
-        </w:tc>
-      </w:tr>
-      <w:tr>
-        <w:tc>
-          <w:tcPr>
-            <w:tcW w:w="3402" w:type="dxa"/>
-            <w:tcBorders>
-              <w:top w:val="nil"/>
-              <w:left w:val="single" w:sz="12" w:space="0" w:color="000000" w:themeColor="text1"/>
-              <w:bottom w:val="nil"/>
-              <w:right w:val="single" w:sz="12" w:space="0" w:color="000000" w:themeColor="text1"/>
-            </w:tcBorders>
-            <w:shd w:val="clear" w:color="auto" w:fill="FFF2CC" w:themeFill="accent4" w:themeFillTint="33"/>
-          </w:tcPr>
-          <w:p>
-            <w:pPr>
-              <w:pStyle w:val="Code"/>
-            </w:pPr>
-            <w:r>
-              <w:rPr>
-                <w:strike/>
-              </w:rPr>
-              <w:t>assert_not_initial( itab ).</w:t>
-            </w:r>
-          </w:p>
-          <w:p>
-            <w:pPr>
-              <w:pStyle w:val="Code"/>
-              <w:spacing w:after="60"/>
-              <w:rPr>
-                <w:strike/>
-              </w:rPr>
-            </w:pPr>
-            <w:r>
-              <w:t>assert_equals( act = itab exp = exp ).</w:t>
-            </w:r>
-          </w:p>
-        </w:tc>
-      </w:tr>
-      <w:tr>
-        <w:tc>
-          <w:tcPr>
-            <w:tcW w:w="3402" w:type="dxa"/>
-            <w:tcBorders>
-              <w:top w:val="nil"/>
-              <w:left w:val="single" w:sz="12" w:space="0" w:color="000000" w:themeColor="text1"/>
-              <w:bottom w:val="nil"/>
-              <w:right w:val="single" w:sz="12" w:space="0" w:color="000000" w:themeColor="text1"/>
-            </w:tcBorders>
-            <w:shd w:val="clear" w:color="auto" w:fill="FFC000" w:themeFill="accent4"/>
-          </w:tcPr>
-          <w:p>
-            <w:pPr>
-              <w:rPr>
-                <w:rFonts w:asciiTheme="majorHAnsi" w:hAnsiTheme="majorHAnsi" w:cstheme="majorHAnsi"/>
-                <w:lang w:val="en-US"/>
-              </w:rPr>
-            </w:pPr>
-            <w:r>
-              <w:rPr>
-                <w:rFonts w:asciiTheme="majorHAnsi" w:hAnsiTheme="majorHAnsi" w:cstheme="majorHAnsi"/>
-                <w:lang w:val="en-US"/>
-              </w:rPr>
-              <w:t>Use the right assert type</w:t>
-            </w:r>
-          </w:p>
-        </w:tc>
-      </w:tr>
-      <w:tr>
-        <w:tc>
-          <w:tcPr>
-            <w:tcW w:w="3402" w:type="dxa"/>
-            <w:tcBorders>
-              <w:top w:val="nil"/>
-              <w:left w:val="single" w:sz="12" w:space="0" w:color="000000" w:themeColor="text1"/>
-              <w:bottom w:val="nil"/>
-              <w:right w:val="single" w:sz="12" w:space="0" w:color="000000" w:themeColor="text1"/>
-            </w:tcBorders>
-            <w:shd w:val="clear" w:color="auto" w:fill="FFF2CC" w:themeFill="accent4" w:themeFillTint="33"/>
-          </w:tcPr>
-          <w:p>
-            <w:pPr>
-              <w:pStyle w:val="Code"/>
-            </w:pPr>
-            <w:r>
-              <w:t>assert_equals( act = itab exp = exp ).</w:t>
-            </w:r>
-          </w:p>
-          <w:p>
-            <w:pPr>
-              <w:pStyle w:val="Code"/>
-              <w:spacing w:after="60"/>
-              <w:rPr>
-                <w:strike/>
-              </w:rPr>
-            </w:pPr>
-            <w:r>
-              <w:rPr>
-                <w:strike/>
-              </w:rPr>
-              <w:t>assert_true( itab = exp ).</w:t>
-            </w:r>
-          </w:p>
-        </w:tc>
-      </w:tr>
-      <w:tr>
-        <w:tc>
-          <w:tcPr>
-            <w:tcW w:w="3402" w:type="dxa"/>
-            <w:tcBorders>
-              <w:top w:val="nil"/>
-              <w:left w:val="single" w:sz="12" w:space="0" w:color="000000" w:themeColor="text1"/>
-              <w:bottom w:val="nil"/>
-              <w:right w:val="single" w:sz="12" w:space="0" w:color="000000" w:themeColor="text1"/>
-            </w:tcBorders>
-            <w:shd w:val="clear" w:color="auto" w:fill="FFC000" w:themeFill="accent4"/>
-          </w:tcPr>
-          <w:p>
-            <w:pPr>
-              <w:rPr>
-                <w:rFonts w:asciiTheme="majorHAnsi" w:hAnsiTheme="majorHAnsi" w:cstheme="majorHAnsi"/>
-                <w:lang w:val="en-US"/>
-              </w:rPr>
-            </w:pPr>
-            <w:r>
-              <w:rPr>
-                <w:rFonts w:asciiTheme="majorHAnsi" w:hAnsiTheme="majorHAnsi" w:cstheme="majorHAnsi"/>
-                <w:lang w:val="en-US"/>
-              </w:rPr>
-              <w:t>Assert content, not quantity</w:t>
-            </w:r>
-          </w:p>
-        </w:tc>
-      </w:tr>
-      <w:tr>
-        <w:tc>
-          <w:tcPr>
-            <w:tcW w:w="3402" w:type="dxa"/>
-            <w:tcBorders>
-              <w:top w:val="nil"/>
-              <w:left w:val="single" w:sz="12" w:space="0" w:color="000000" w:themeColor="text1"/>
-              <w:bottom w:val="nil"/>
-              <w:right w:val="single" w:sz="12" w:space="0" w:color="000000" w:themeColor="text1"/>
-            </w:tcBorders>
-            <w:shd w:val="clear" w:color="auto" w:fill="FFF2CC" w:themeFill="accent4" w:themeFillTint="33"/>
-          </w:tcPr>
-          <w:p>
-            <w:pPr>
-              <w:pStyle w:val="Code"/>
-            </w:pPr>
-            <w:r>
-              <w:t>assert_contains_message( key )</w:t>
-            </w:r>
-          </w:p>
-          <w:p>
-            <w:pPr>
-              <w:pStyle w:val="Code"/>
-              <w:rPr>
-                <w:strike/>
-              </w:rPr>
-            </w:pPr>
-            <w:r>
-              <w:rPr>
-                <w:strike/>
-              </w:rPr>
-              <w:t>assert_equals( act = lines(</w:t>
-            </w:r>
-            <w:r>
-              <w:rPr>
-                <w:strike/>
-              </w:rPr>
-              <w:t xml:space="preserve"> </w:t>
-            </w:r>
-            <w:r>
-              <w:rPr>
-                <w:strike/>
-              </w:rPr>
-              <w:t>m</w:t>
-            </w:r>
-            <w:r>
-              <w:rPr>
-                <w:strike/>
-              </w:rPr>
-              <w:t>e</w:t>
-            </w:r>
-            <w:r>
-              <w:rPr>
-                <w:strike/>
-              </w:rPr>
-              <w:t>s</w:t>
-            </w:r>
-            <w:r>
-              <w:rPr>
-                <w:strike/>
-              </w:rPr>
-              <w:t>sa</w:t>
-            </w:r>
-            <w:r>
-              <w:rPr>
-                <w:strike/>
-              </w:rPr>
-              <w:t>g</w:t>
-            </w:r>
-            <w:r>
-              <w:rPr>
-                <w:strike/>
-              </w:rPr>
-              <w:t xml:space="preserve">es </w:t>
-            </w:r>
-            <w:r>
-              <w:rPr>
-                <w:strike/>
-              </w:rPr>
-              <w:t>)</w:t>
-            </w:r>
-          </w:p>
-          <w:p>
-            <w:pPr>
-              <w:pStyle w:val="Code"/>
-              <w:spacing w:after="60"/>
-              <w:rPr>
-                <w:strike/>
-              </w:rPr>
-            </w:pPr>
-            <w:r>
-              <w:rPr>
-                <w:strike/>
-              </w:rPr>
-              <w:t xml:space="preserve">              </w:t>
-            </w:r>
-            <w:r>
-              <w:rPr>
-                <w:strike/>
-              </w:rPr>
-              <w:t xml:space="preserve"> exp</w:t>
-            </w:r>
-            <w:r>
-              <w:rPr>
-                <w:strike/>
-              </w:rPr>
-              <w:t xml:space="preserve"> </w:t>
-            </w:r>
-            <w:r>
-              <w:rPr>
-                <w:strike/>
-              </w:rPr>
-              <w:t>=</w:t>
-            </w:r>
-            <w:r>
-              <w:rPr>
-                <w:strike/>
-              </w:rPr>
-              <w:t xml:space="preserve"> </w:t>
-            </w:r>
-            <w:r>
-              <w:rPr>
-                <w:strike/>
-              </w:rPr>
-              <w:t>3 ).</w:t>
-            </w:r>
-          </w:p>
-        </w:tc>
-      </w:tr>
-      <w:tr>
-        <w:tc>
-          <w:tcPr>
-            <w:tcW w:w="3402" w:type="dxa"/>
-            <w:tcBorders>
-              <w:top w:val="nil"/>
-              <w:left w:val="single" w:sz="12" w:space="0" w:color="000000" w:themeColor="text1"/>
-              <w:bottom w:val="nil"/>
-              <w:right w:val="single" w:sz="12" w:space="0" w:color="000000" w:themeColor="text1"/>
-            </w:tcBorders>
-            <w:shd w:val="clear" w:color="auto" w:fill="FFC000" w:themeFill="accent4"/>
-          </w:tcPr>
-          <w:p>
-            <w:pPr>
-              <w:rPr>
-                <w:rFonts w:asciiTheme="majorHAnsi" w:hAnsiTheme="majorHAnsi" w:cstheme="majorHAnsi"/>
-                <w:lang w:val="en-US"/>
-              </w:rPr>
-            </w:pPr>
-            <w:r>
-              <w:rPr>
-                <w:rFonts w:asciiTheme="majorHAnsi" w:hAnsiTheme="majorHAnsi" w:cstheme="majorHAnsi"/>
-                <w:lang w:val="en-US"/>
-              </w:rPr>
-              <w:t>Assert quality, not content</w:t>
-            </w:r>
-          </w:p>
-        </w:tc>
-      </w:tr>
-      <w:tr>
-        <w:tc>
-          <w:tcPr>
-            <w:tcW w:w="3402" w:type="dxa"/>
-            <w:tcBorders>
-              <w:top w:val="nil"/>
-              <w:left w:val="single" w:sz="12" w:space="0" w:color="000000" w:themeColor="text1"/>
-              <w:bottom w:val="single" w:sz="12" w:space="0" w:color="auto"/>
-              <w:right w:val="single" w:sz="12" w:space="0" w:color="000000" w:themeColor="text1"/>
-            </w:tcBorders>
-            <w:shd w:val="clear" w:color="auto" w:fill="FFF2CC" w:themeFill="accent4" w:themeFillTint="33"/>
-          </w:tcPr>
-          <w:p>
-            <w:pPr>
-              <w:pStyle w:val="Code"/>
-              <w:spacing w:after="60"/>
-            </w:pPr>
-            <w:r>
-              <w:t>assert_all_lines_shorter_than</w:t>
-            </w:r>
-            <w:r>
-              <w:t>( … )</w:t>
-            </w:r>
-          </w:p>
-        </w:tc>
-      </w:tr>
-    </w:tbl>
-    <w:p>
-      <w:pPr>
-        <w:rPr>
-          <w:rFonts w:asciiTheme="minorHAnsi" w:hAnsiTheme="minorHAnsi" w:cstheme="minorHAnsi"/>
-          <w:lang w:val="en-US"/>
-        </w:rPr>
-      </w:pPr>
-    </w:p>
-    <w:tbl>
-      <w:tblPr>
-        <w:tblStyle w:val="Tabellenraster"/>
-        <w:tblW w:w="0" w:type="auto"/>
-        <w:tblBorders>
-          <w:top w:val="none" w:sz="0" w:space="0" w:color="auto"/>
-          <w:left w:val="single" w:sz="12" w:space="0" w:color="9CC2E5" w:themeColor="accent5" w:themeTint="99"/>
-          <w:bottom w:val="single" w:sz="12" w:space="0" w:color="9CC2E5" w:themeColor="accent5" w:themeTint="99"/>
-          <w:right w:val="single" w:sz="12" w:space="0" w:color="9CC2E5" w:themeColor="accent5" w:themeTint="99"/>
-          <w:insideH w:val="none" w:sz="0" w:space="0" w:color="auto"/>
-          <w:insideV w:val="none" w:sz="0" w:space="0" w:color="auto"/>
-        </w:tblBorders>
-        <w:tblLook w:val="04A0" w:firstRow="1" w:lastRow="0" w:firstColumn="1" w:lastColumn="0" w:noHBand="0" w:noVBand="1"/>
-      </w:tblPr>
-      <w:tblGrid>
-        <w:gridCol w:w="3402"/>
-      </w:tblGrid>
-      <w:tr>
-        <w:tc>
-          <w:tcPr>
-            <w:tcW w:w="3402" w:type="dxa"/>
-            <w:tcBorders>
-              <w:top w:val="single" w:sz="12" w:space="0" w:color="auto"/>
-              <w:left w:val="single" w:sz="12" w:space="0" w:color="auto"/>
-              <w:bottom w:val="single" w:sz="12" w:space="0" w:color="auto"/>
-              <w:right w:val="single" w:sz="12" w:space="0" w:color="000000" w:themeColor="text1"/>
-            </w:tcBorders>
-            <w:shd w:val="clear" w:color="auto" w:fill="833C0B" w:themeFill="accent2" w:themeFillShade="80"/>
-          </w:tcPr>
-          <w:p>
-            <w:pPr>
-              <w:pStyle w:val="BlockHeader"/>
-              <w:spacing w:before="0" w:after="0"/>
-            </w:pPr>
-            <w:r>
-              <w:rPr>
-                <w:color w:val="FFFFFF" w:themeColor="background1"/>
-              </w:rPr>
-              <w:lastRenderedPageBreak/>
-              <w:t>Methods: Object orientation</w:t>
-            </w:r>
+              <w:t>orientation</w:t>
+            </w:r>
+            <w:proofErr w:type="spellEnd"/>
           </w:p>
         </w:tc>
       </w:tr>
@@ -2951,7 +3608,15 @@
               <w:spacing w:after="60"/>
             </w:pPr>
             <w:r>
-              <w:t>INTERFACES the_interface.</w:t>
+              <w:t xml:space="preserve">INTERFACES </w:t>
+            </w:r>
+            <w:proofErr w:type="spellStart"/>
+            <w:r>
+              <w:t>the_interface</w:t>
+            </w:r>
+            <w:proofErr w:type="spellEnd"/>
+            <w:r>
+              <w:t>.</w:t>
             </w:r>
           </w:p>
           <w:p>
@@ -2988,12 +3653,42 @@
               <w:pStyle w:val="BlockHeader"/>
               <w:spacing w:before="0" w:after="0"/>
             </w:pPr>
+            <w:proofErr w:type="spellStart"/>
             <w:r>
               <w:rPr>
                 <w:color w:val="FFFFFF" w:themeColor="background1"/>
               </w:rPr>
-              <w:t>Methods: Method body</w:t>
-            </w:r>
+              <w:t>Methods</w:t>
+            </w:r>
+            <w:proofErr w:type="spellEnd"/>
+            <w:r>
+              <w:rPr>
+                <w:color w:val="FFFFFF" w:themeColor="background1"/>
+              </w:rPr>
+              <w:t xml:space="preserve">: </w:t>
+            </w:r>
+            <w:proofErr w:type="spellStart"/>
+            <w:r>
+              <w:rPr>
+                <w:color w:val="FFFFFF" w:themeColor="background1"/>
+              </w:rPr>
+              <w:t>Method</w:t>
+            </w:r>
+            <w:proofErr w:type="spellEnd"/>
+            <w:r>
+              <w:rPr>
+                <w:color w:val="FFFFFF" w:themeColor="background1"/>
+              </w:rPr>
+              <w:t xml:space="preserve"> </w:t>
+            </w:r>
+            <w:proofErr w:type="spellStart"/>
+            <w:r>
+              <w:rPr>
+                <w:color w:val="FFFFFF" w:themeColor="background1"/>
+              </w:rPr>
+              <w:t>body</w:t>
+            </w:r>
+            <w:proofErr w:type="spellEnd"/>
           </w:p>
         </w:tc>
       </w:tr>
@@ -3069,11 +3764,33 @@
                 <w:strike/>
               </w:rPr>
             </w:pPr>
-            <w:r>
-              <w:rPr>
-                <w:strike/>
-              </w:rPr>
-              <w:t>do_something_high_level ( ).</w:t>
+            <w:proofErr w:type="spellStart"/>
+            <w:r>
+              <w:rPr>
+                <w:strike/>
+              </w:rPr>
+              <w:t>do_something_high_level</w:t>
+            </w:r>
+            <w:proofErr w:type="spellEnd"/>
+            <w:r>
+              <w:rPr>
+                <w:strike/>
+              </w:rPr>
+              <w:t xml:space="preserve"> </w:t>
+            </w:r>
+            <w:proofErr w:type="gramStart"/>
+            <w:r>
+              <w:rPr>
+                <w:strike/>
+              </w:rPr>
+              <w:t>( )</w:t>
+            </w:r>
+            <w:proofErr w:type="gramEnd"/>
+            <w:r>
+              <w:rPr>
+                <w:strike/>
+              </w:rPr>
+              <w:t>.</w:t>
             </w:r>
           </w:p>
           <w:p>
@@ -3081,11 +3798,27 @@
               <w:pStyle w:val="Code"/>
               <w:spacing w:after="60"/>
             </w:pPr>
-            <w:r>
-              <w:rPr>
-                <w:strike/>
-              </w:rPr>
-              <w:t>DATA(low_level_op) = |a { b }|.</w:t>
+            <w:proofErr w:type="gramStart"/>
+            <w:r>
+              <w:rPr>
+                <w:strike/>
+              </w:rPr>
+              <w:t>DATA(</w:t>
+            </w:r>
+            <w:proofErr w:type="spellStart"/>
+            <w:proofErr w:type="gramEnd"/>
+            <w:r>
+              <w:rPr>
+                <w:strike/>
+              </w:rPr>
+              <w:t>low_level_op</w:t>
+            </w:r>
+            <w:proofErr w:type="spellEnd"/>
+            <w:r>
+              <w:rPr>
+                <w:strike/>
+              </w:rPr>
+              <w:t>) = |a { b }|.</w:t>
             </w:r>
           </w:p>
         </w:tc>
@@ -3169,12 +3902,28 @@
               <w:pStyle w:val="BlockHeader"/>
               <w:spacing w:before="0" w:after="0"/>
             </w:pPr>
+            <w:proofErr w:type="spellStart"/>
             <w:r>
               <w:rPr>
                 <w:color w:val="FFFFFF" w:themeColor="background1"/>
               </w:rPr>
-              <w:t>Methods: Parameter number</w:t>
-            </w:r>
+              <w:t>Methods</w:t>
+            </w:r>
+            <w:proofErr w:type="spellEnd"/>
+            <w:r>
+              <w:rPr>
+                <w:color w:val="FFFFFF" w:themeColor="background1"/>
+              </w:rPr>
+              <w:t xml:space="preserve">: Parameter </w:t>
+            </w:r>
+            <w:proofErr w:type="spellStart"/>
+            <w:r>
+              <w:rPr>
+                <w:color w:val="FFFFFF" w:themeColor="background1"/>
+              </w:rPr>
+              <w:t>number</w:t>
+            </w:r>
+            <w:proofErr w:type="spellEnd"/>
           </w:p>
         </w:tc>
       </w:tr>
@@ -3233,7 +3982,21 @@
               <w:rPr>
                 <w:strike/>
               </w:rPr>
-              <w:t>METHODS a IMPORTING b c d e</w:t>
+              <w:t xml:space="preserve">METHODS </w:t>
+            </w:r>
+            <w:proofErr w:type="gramStart"/>
+            <w:r>
+              <w:rPr>
+                <w:strike/>
+              </w:rPr>
+              <w:t>a</w:t>
+            </w:r>
+            <w:proofErr w:type="gramEnd"/>
+            <w:r>
+              <w:rPr>
+                <w:strike/>
+              </w:rPr>
+              <w:t xml:space="preserve"> IMPORTING b c d e</w:t>
             </w:r>
           </w:p>
         </w:tc>
@@ -3282,7 +4045,15 @@
               <w:spacing w:after="60"/>
             </w:pPr>
             <w:r>
-              <w:t>METHODS a IMPORTING b</w:t>
+              <w:t xml:space="preserve">METHODS </w:t>
+            </w:r>
+            <w:proofErr w:type="gramStart"/>
+            <w:r>
+              <w:t>a</w:t>
+            </w:r>
+            <w:proofErr w:type="gramEnd"/>
+            <w:r>
+              <w:t xml:space="preserve"> IMPORTING b</w:t>
             </w:r>
           </w:p>
           <w:p>
@@ -3385,8 +4156,16 @@
               <w:rPr>
                 <w:strike/>
               </w:rPr>
-              <w:t>METHODS do_it</w:t>
-            </w:r>
+              <w:t xml:space="preserve">METHODS </w:t>
+            </w:r>
+            <w:proofErr w:type="spellStart"/>
+            <w:r>
+              <w:rPr>
+                <w:strike/>
+              </w:rPr>
+              <w:t>do_it</w:t>
+            </w:r>
+            <w:proofErr w:type="spellEnd"/>
           </w:p>
           <w:p>
             <w:pPr>
@@ -3441,8 +4220,30 @@
               <w:rPr>
                 <w:color w:val="FFFFFF" w:themeColor="background1"/>
               </w:rPr>
-              <w:t>Error handling: Return codes</w:t>
-            </w:r>
+              <w:t xml:space="preserve">Error </w:t>
+            </w:r>
+            <w:proofErr w:type="spellStart"/>
+            <w:r>
+              <w:rPr>
+                <w:color w:val="FFFFFF" w:themeColor="background1"/>
+              </w:rPr>
+              <w:t>handling</w:t>
+            </w:r>
+            <w:proofErr w:type="spellEnd"/>
+            <w:r>
+              <w:rPr>
+                <w:color w:val="FFFFFF" w:themeColor="background1"/>
+              </w:rPr>
+              <w:t xml:space="preserve">: Return </w:t>
+            </w:r>
+            <w:proofErr w:type="spellStart"/>
+            <w:r>
+              <w:rPr>
+                <w:color w:val="FFFFFF" w:themeColor="background1"/>
+              </w:rPr>
+              <w:t>codes</w:t>
+            </w:r>
+            <w:proofErr w:type="spellEnd"/>
           </w:p>
         </w:tc>
       </w:tr>
@@ -3555,8 +4356,13 @@
             <w:pPr>
               <w:pStyle w:val="Code"/>
             </w:pPr>
-            <w:r>
-              <w:t xml:space="preserve">DATA(result) = </w:t>
+            <w:proofErr w:type="gramStart"/>
+            <w:r>
+              <w:t>DATA(</w:t>
+            </w:r>
+            <w:proofErr w:type="gramEnd"/>
+            <w:r>
+              <w:t xml:space="preserve">result) = </w:t>
             </w:r>
             <w:r>
               <w:t>check</w:t>
@@ -3580,7 +4386,15 @@
               </w:rPr>
             </w:pPr>
             <w:r>
-              <w:t>IF result = abap_false.</w:t>
+              <w:t xml:space="preserve">IF result = </w:t>
+            </w:r>
+            <w:proofErr w:type="spellStart"/>
+            <w:r>
+              <w:t>abap_false</w:t>
+            </w:r>
+            <w:proofErr w:type="spellEnd"/>
+            <w:r>
+              <w:t>.</w:t>
             </w:r>
           </w:p>
         </w:tc>
@@ -3606,8 +4420,30 @@
               <w:rPr>
                 <w:color w:val="FFFFFF" w:themeColor="background1"/>
               </w:rPr>
-              <w:t>Error handling: Exceptions</w:t>
-            </w:r>
+              <w:t xml:space="preserve">Error </w:t>
+            </w:r>
+            <w:proofErr w:type="spellStart"/>
+            <w:r>
+              <w:rPr>
+                <w:color w:val="FFFFFF" w:themeColor="background1"/>
+              </w:rPr>
+              <w:t>handling</w:t>
+            </w:r>
+            <w:proofErr w:type="spellEnd"/>
+            <w:r>
+              <w:rPr>
+                <w:color w:val="FFFFFF" w:themeColor="background1"/>
+              </w:rPr>
+              <w:t xml:space="preserve">: </w:t>
+            </w:r>
+            <w:proofErr w:type="spellStart"/>
+            <w:r>
+              <w:rPr>
+                <w:color w:val="FFFFFF" w:themeColor="background1"/>
+              </w:rPr>
+              <w:t>Exceptions</w:t>
+            </w:r>
+            <w:proofErr w:type="spellEnd"/>
           </w:p>
         </w:tc>
       </w:tr>
@@ -3683,7 +4519,23 @@
               <w:pStyle w:val="Code"/>
             </w:pPr>
             <w:r>
-              <w:t>METHODS do_it RAISING EXCEPTION</w:t>
+              <w:t xml:space="preserve">METHODS </w:t>
+            </w:r>
+            <w:proofErr w:type="spellStart"/>
+            <w:r>
+              <w:t>do_it</w:t>
+            </w:r>
+            <w:proofErr w:type="spellEnd"/>
+            <w:r>
+              <w:t xml:space="preserve"> </w:t>
+            </w:r>
+            <w:proofErr w:type="gramStart"/>
+            <w:r>
+              <w:t>RAISING</w:t>
+            </w:r>
+            <w:proofErr w:type="gramEnd"/>
+            <w:r>
+              <w:t xml:space="preserve"> EXCEPTION</w:t>
             </w:r>
           </w:p>
           <w:p>
@@ -3698,7 +4550,29 @@
               <w:rPr>
                 <w:strike/>
               </w:rPr>
-              <w:t>METHODS do_it EXCEPTIONS</w:t>
+              <w:t xml:space="preserve">METHODS </w:t>
+            </w:r>
+            <w:proofErr w:type="spellStart"/>
+            <w:r>
+              <w:rPr>
+                <w:strike/>
+              </w:rPr>
+              <w:t>do_</w:t>
+            </w:r>
+            <w:proofErr w:type="gramStart"/>
+            <w:r>
+              <w:rPr>
+                <w:strike/>
+              </w:rPr>
+              <w:t>it</w:t>
+            </w:r>
+            <w:proofErr w:type="spellEnd"/>
+            <w:proofErr w:type="gramEnd"/>
+            <w:r>
+              <w:rPr>
+                <w:strike/>
+              </w:rPr>
+              <w:t xml:space="preserve"> EXCEPTIONS</w:t>
             </w:r>
           </w:p>
         </w:tc>
@@ -3724,8 +4598,30 @@
               <w:rPr>
                 <w:color w:val="FFFFFF" w:themeColor="background1"/>
               </w:rPr>
-              <w:t>Error handling: Throwing</w:t>
-            </w:r>
+              <w:t xml:space="preserve">Error </w:t>
+            </w:r>
+            <w:proofErr w:type="spellStart"/>
+            <w:r>
+              <w:rPr>
+                <w:color w:val="FFFFFF" w:themeColor="background1"/>
+              </w:rPr>
+              <w:t>handling</w:t>
+            </w:r>
+            <w:proofErr w:type="spellEnd"/>
+            <w:r>
+              <w:rPr>
+                <w:color w:val="FFFFFF" w:themeColor="background1"/>
+              </w:rPr>
+              <w:t xml:space="preserve">: </w:t>
+            </w:r>
+            <w:proofErr w:type="spellStart"/>
+            <w:r>
+              <w:rPr>
+                <w:color w:val="FFFFFF" w:themeColor="background1"/>
+              </w:rPr>
+              <w:t>Throwing</w:t>
+            </w:r>
+            <w:proofErr w:type="spellEnd"/>
           </w:p>
         </w:tc>
       </w:tr>
@@ -3834,8 +4730,13 @@
               </w:rPr>
             </w:pPr>
             <w:r>
-              <w:t>RAISE EXCEPTION no_customizing</w:t>
-            </w:r>
+              <w:t xml:space="preserve">RAISE EXCEPTION </w:t>
+            </w:r>
+            <w:proofErr w:type="spellStart"/>
+            <w:r>
+              <w:t>no_customizing</w:t>
+            </w:r>
+            <w:proofErr w:type="spellEnd"/>
           </w:p>
         </w:tc>
       </w:tr>
@@ -3880,8 +4781,13 @@
               <w:spacing w:after="60"/>
             </w:pPr>
             <w:r>
-              <w:t>RAISE EXCEPTION db_unavailable</w:t>
-            </w:r>
+              <w:t xml:space="preserve">RAISE EXCEPTION </w:t>
+            </w:r>
+            <w:proofErr w:type="spellStart"/>
+            <w:r>
+              <w:t>db_unavailable</w:t>
+            </w:r>
+            <w:proofErr w:type="spellEnd"/>
           </w:p>
         </w:tc>
       </w:tr>
@@ -3906,8 +4812,30 @@
               <w:rPr>
                 <w:color w:val="FFFFFF" w:themeColor="background1"/>
               </w:rPr>
-              <w:t>Error handling: Catching</w:t>
-            </w:r>
+              <w:t xml:space="preserve">Error </w:t>
+            </w:r>
+            <w:proofErr w:type="spellStart"/>
+            <w:r>
+              <w:rPr>
+                <w:color w:val="FFFFFF" w:themeColor="background1"/>
+              </w:rPr>
+              <w:t>handling</w:t>
+            </w:r>
+            <w:proofErr w:type="spellEnd"/>
+            <w:r>
+              <w:rPr>
+                <w:color w:val="FFFFFF" w:themeColor="background1"/>
+              </w:rPr>
+              <w:t xml:space="preserve">: </w:t>
+            </w:r>
+            <w:proofErr w:type="spellStart"/>
+            <w:r>
+              <w:rPr>
+                <w:color w:val="FFFFFF" w:themeColor="background1"/>
+              </w:rPr>
+              <w:t>Catching</w:t>
+            </w:r>
+            <w:proofErr w:type="spellEnd"/>
           </w:p>
         </w:tc>
       </w:tr>
@@ -3956,7 +4884,15 @@
               <w:pStyle w:val="Code"/>
             </w:pPr>
             <w:r>
-              <w:t>CATCH foreign INTO DATA(error).</w:t>
+              <w:t xml:space="preserve">CATCH foreign INTO </w:t>
+            </w:r>
+            <w:proofErr w:type="gramStart"/>
+            <w:r>
+              <w:t>DATA(</w:t>
+            </w:r>
+            <w:proofErr w:type="gramEnd"/>
+            <w:r>
+              <w:t>error).</w:t>
             </w:r>
           </w:p>
           <w:p>
@@ -3965,7 +4901,15 @@
               <w:spacing w:after="60"/>
             </w:pPr>
             <w:r>
-              <w:t xml:space="preserve">  RAISE EXCEPTION NEW my( error ).</w:t>
+              <w:t xml:space="preserve">  RAISE EXCEPTION NEW </w:t>
+            </w:r>
+            <w:proofErr w:type="gramStart"/>
+            <w:r>
+              <w:t>my( error</w:t>
+            </w:r>
+            <w:proofErr w:type="gramEnd"/>
+            <w:r>
+              <w:t xml:space="preserve"> ).</w:t>
             </w:r>
           </w:p>
           <w:p>
@@ -3995,7 +4939,7 @@
       </w:pPr>
     </w:p>
     <w:sectPr>
-      <w:footerReference w:type="default" r:id="rId7"/>
+      <w:footerReference w:type="default" r:id="rId6"/>
       <w:pgSz w:w="11906" w:h="16838"/>
       <w:pgMar w:top="1418" w:right="567" w:bottom="720" w:left="567" w:header="709" w:footer="709" w:gutter="0"/>
       <w:cols w:num="3" w:space="284"/>
@@ -4006,7 +4950,7 @@
 </file>
 
 <file path=word/endnotes.xml><?xml version="1.0" encoding="utf-8"?>
-<w:endnotes xmlns:wpc="http://schemas.microsoft.com/office/word/2010/wordprocessingCanvas" xmlns:mc="http://schemas.openxmlformats.org/markup-compatibility/2006" xmlns:o="urn:schemas-microsoft-com:office:office" xmlns:r="http://schemas.openxmlformats.org/officeDocument/2006/relationships" xmlns:m="http://schemas.openxmlformats.org/officeDocument/2006/math" xmlns:v="urn:schemas-microsoft-com:vml" xmlns:wp14="http://schemas.microsoft.com/office/word/2010/wordprocessingDrawing" xmlns:wp="http://schemas.openxmlformats.org/drawingml/2006/wordprocessingDrawing" xmlns:w10="urn:schemas-microsoft-com:office:word" xmlns:w="http://schemas.openxmlformats.org/wordprocessingml/2006/main" xmlns:w14="http://schemas.microsoft.com/office/word/2010/wordml" xmlns:wpg="http://schemas.microsoft.com/office/word/2010/wordprocessingGroup" xmlns:wpi="http://schemas.microsoft.com/office/word/2010/wordprocessingInk" xmlns:wne="http://schemas.microsoft.com/office/word/2006/wordml" xmlns:wps="http://schemas.microsoft.com/office/word/2010/wordprocessingShape" mc:Ignorable="w14 wp14">
+<w:endnotes xmlns:wpc="http://schemas.microsoft.com/office/word/2010/wordprocessingCanvas" xmlns:cx="http://schemas.microsoft.com/office/drawing/2014/chartex" xmlns:cx1="http://schemas.microsoft.com/office/drawing/2015/9/8/chartex" xmlns:cx2="http://schemas.microsoft.com/office/drawing/2015/10/21/chartex" xmlns:cx3="http://schemas.microsoft.com/office/drawing/2016/5/9/chartex" xmlns:cx4="http://schemas.microsoft.com/office/drawing/2016/5/10/chartex" xmlns:cx5="http://schemas.microsoft.com/office/drawing/2016/5/11/chartex" xmlns:cx6="http://schemas.microsoft.com/office/drawing/2016/5/12/chartex" xmlns:cx7="http://schemas.microsoft.com/office/drawing/2016/5/13/chartex" xmlns:cx8="http://schemas.microsoft.com/office/drawing/2016/5/14/chartex" xmlns:mc="http://schemas.openxmlformats.org/markup-compatibility/2006" xmlns:aink="http://schemas.microsoft.com/office/drawing/2016/ink" xmlns:am3d="http://schemas.microsoft.com/office/drawing/2017/model3d" xmlns:o="urn:schemas-microsoft-com:office:office" xmlns:r="http://schemas.openxmlformats.org/officeDocument/2006/relationships" xmlns:m="http://schemas.openxmlformats.org/officeDocument/2006/math" xmlns:v="urn:schemas-microsoft-com:vml" xmlns:wp14="http://schemas.microsoft.com/office/word/2010/wordprocessingDrawing" xmlns:wp="http://schemas.openxmlformats.org/drawingml/2006/wordprocessingDrawing" xmlns:w10="urn:schemas-microsoft-com:office:word" xmlns:w="http://schemas.openxmlformats.org/wordprocessingml/2006/main" xmlns:w14="http://schemas.microsoft.com/office/word/2010/wordml" xmlns:w15="http://schemas.microsoft.com/office/word/2012/wordml" xmlns:w16cid="http://schemas.microsoft.com/office/word/2016/wordml/cid" xmlns:w16se="http://schemas.microsoft.com/office/word/2015/wordml/symex" xmlns:wpg="http://schemas.microsoft.com/office/word/2010/wordprocessingGroup" xmlns:wpi="http://schemas.microsoft.com/office/word/2010/wordprocessingInk" xmlns:wne="http://schemas.microsoft.com/office/word/2006/wordml" xmlns:wps="http://schemas.microsoft.com/office/word/2010/wordprocessingShape" mc:Ignorable="w14 w15 w16se w16cid wp14">
   <w:endnote w:type="separator" w:id="-1">
     <w:p>
       <w:r>
@@ -4025,10 +4969,10 @@
 </file>
 
 <file path=word/footer1.xml><?xml version="1.0" encoding="utf-8"?>
-<w:ftr xmlns:wpc="http://schemas.microsoft.com/office/word/2010/wordprocessingCanvas" xmlns:mc="http://schemas.openxmlformats.org/markup-compatibility/2006" xmlns:o="urn:schemas-microsoft-com:office:office" xmlns:r="http://schemas.openxmlformats.org/officeDocument/2006/relationships" xmlns:m="http://schemas.openxmlformats.org/officeDocument/2006/math" xmlns:v="urn:schemas-microsoft-com:vml" xmlns:wp14="http://schemas.microsoft.com/office/word/2010/wordprocessingDrawing" xmlns:wp="http://schemas.openxmlformats.org/drawingml/2006/wordprocessingDrawing" xmlns:w10="urn:schemas-microsoft-com:office:word" xmlns:w="http://schemas.openxmlformats.org/wordprocessingml/2006/main" xmlns:w14="http://schemas.microsoft.com/office/word/2010/wordml" xmlns:wpg="http://schemas.microsoft.com/office/word/2010/wordprocessingGroup" xmlns:wpi="http://schemas.microsoft.com/office/word/2010/wordprocessingInk" xmlns:wne="http://schemas.microsoft.com/office/word/2006/wordml" xmlns:wps="http://schemas.microsoft.com/office/word/2010/wordprocessingShape" mc:Ignorable="w14 wp14">
+<w:ftr xmlns:wpc="http://schemas.microsoft.com/office/word/2010/wordprocessingCanvas" xmlns:cx="http://schemas.microsoft.com/office/drawing/2014/chartex" xmlns:cx1="http://schemas.microsoft.com/office/drawing/2015/9/8/chartex" xmlns:cx2="http://schemas.microsoft.com/office/drawing/2015/10/21/chartex" xmlns:cx3="http://schemas.microsoft.com/office/drawing/2016/5/9/chartex" xmlns:cx4="http://schemas.microsoft.com/office/drawing/2016/5/10/chartex" xmlns:cx5="http://schemas.microsoft.com/office/drawing/2016/5/11/chartex" xmlns:cx6="http://schemas.microsoft.com/office/drawing/2016/5/12/chartex" xmlns:cx7="http://schemas.microsoft.com/office/drawing/2016/5/13/chartex" xmlns:cx8="http://schemas.microsoft.com/office/drawing/2016/5/14/chartex" xmlns:mc="http://schemas.openxmlformats.org/markup-compatibility/2006" xmlns:aink="http://schemas.microsoft.com/office/drawing/2016/ink" xmlns:am3d="http://schemas.microsoft.com/office/drawing/2017/model3d" xmlns:o="urn:schemas-microsoft-com:office:office" xmlns:r="http://schemas.openxmlformats.org/officeDocument/2006/relationships" xmlns:m="http://schemas.openxmlformats.org/officeDocument/2006/math" xmlns:v="urn:schemas-microsoft-com:vml" xmlns:wp14="http://schemas.microsoft.com/office/word/2010/wordprocessingDrawing" xmlns:wp="http://schemas.openxmlformats.org/drawingml/2006/wordprocessingDrawing" xmlns:w10="urn:schemas-microsoft-com:office:word" xmlns:w="http://schemas.openxmlformats.org/wordprocessingml/2006/main" xmlns:w14="http://schemas.microsoft.com/office/word/2010/wordml" xmlns:w15="http://schemas.microsoft.com/office/word/2012/wordml" xmlns:w16cid="http://schemas.microsoft.com/office/word/2016/wordml/cid" xmlns:w16se="http://schemas.microsoft.com/office/word/2015/wordml/symex" xmlns:wpg="http://schemas.microsoft.com/office/word/2010/wordprocessingGroup" xmlns:wpi="http://schemas.microsoft.com/office/word/2010/wordprocessingInk" xmlns:wne="http://schemas.microsoft.com/office/word/2006/wordml" xmlns:wps="http://schemas.microsoft.com/office/word/2010/wordprocessingShape" mc:Ignorable="w14 w15 w16se w16cid wp14">
   <w:p>
     <w:pPr>
-      <w:pStyle w:val="Fuzeile"/>
+      <w:pStyle w:val="Footer"/>
       <w:tabs>
         <w:tab w:val="clear" w:pos="4536"/>
         <w:tab w:val="clear" w:pos="9072"/>
@@ -4061,7 +5005,7 @@
       <w:rPr>
         <w:lang w:val="en-US"/>
       </w:rPr>
-      <w:t>0</w:t>
+      <w:t>1</w:t>
     </w:r>
     <w:r>
       <w:rPr>
@@ -4150,7 +5094,7 @@
   </w:p>
   <w:p>
     <w:pPr>
-      <w:pStyle w:val="Fuzeile"/>
+      <w:pStyle w:val="Footer"/>
       <w:tabs>
         <w:tab w:val="clear" w:pos="4536"/>
         <w:tab w:val="clear" w:pos="9072"/>
@@ -4202,7 +5146,7 @@
 </file>
 
 <file path=word/footnotes.xml><?xml version="1.0" encoding="utf-8"?>
-<w:footnotes xmlns:wpc="http://schemas.microsoft.com/office/word/2010/wordprocessingCanvas" xmlns:mc="http://schemas.openxmlformats.org/markup-compatibility/2006" xmlns:o="urn:schemas-microsoft-com:office:office" xmlns:r="http://schemas.openxmlformats.org/officeDocument/2006/relationships" xmlns:m="http://schemas.openxmlformats.org/officeDocument/2006/math" xmlns:v="urn:schemas-microsoft-com:vml" xmlns:wp14="http://schemas.microsoft.com/office/word/2010/wordprocessingDrawing" xmlns:wp="http://schemas.openxmlformats.org/drawingml/2006/wordprocessingDrawing" xmlns:w10="urn:schemas-microsoft-com:office:word" xmlns:w="http://schemas.openxmlformats.org/wordprocessingml/2006/main" xmlns:w14="http://schemas.microsoft.com/office/word/2010/wordml" xmlns:wpg="http://schemas.microsoft.com/office/word/2010/wordprocessingGroup" xmlns:wpi="http://schemas.microsoft.com/office/word/2010/wordprocessingInk" xmlns:wne="http://schemas.microsoft.com/office/word/2006/wordml" xmlns:wps="http://schemas.microsoft.com/office/word/2010/wordprocessingShape" mc:Ignorable="w14 wp14">
+<w:footnotes xmlns:wpc="http://schemas.microsoft.com/office/word/2010/wordprocessingCanvas" xmlns:cx="http://schemas.microsoft.com/office/drawing/2014/chartex" xmlns:cx1="http://schemas.microsoft.com/office/drawing/2015/9/8/chartex" xmlns:cx2="http://schemas.microsoft.com/office/drawing/2015/10/21/chartex" xmlns:cx3="http://schemas.microsoft.com/office/drawing/2016/5/9/chartex" xmlns:cx4="http://schemas.microsoft.com/office/drawing/2016/5/10/chartex" xmlns:cx5="http://schemas.microsoft.com/office/drawing/2016/5/11/chartex" xmlns:cx6="http://schemas.microsoft.com/office/drawing/2016/5/12/chartex" xmlns:cx7="http://schemas.microsoft.com/office/drawing/2016/5/13/chartex" xmlns:cx8="http://schemas.microsoft.com/office/drawing/2016/5/14/chartex" xmlns:mc="http://schemas.openxmlformats.org/markup-compatibility/2006" xmlns:aink="http://schemas.microsoft.com/office/drawing/2016/ink" xmlns:am3d="http://schemas.microsoft.com/office/drawing/2017/model3d" xmlns:o="urn:schemas-microsoft-com:office:office" xmlns:r="http://schemas.openxmlformats.org/officeDocument/2006/relationships" xmlns:m="http://schemas.openxmlformats.org/officeDocument/2006/math" xmlns:v="urn:schemas-microsoft-com:vml" xmlns:wp14="http://schemas.microsoft.com/office/word/2010/wordprocessingDrawing" xmlns:wp="http://schemas.openxmlformats.org/drawingml/2006/wordprocessingDrawing" xmlns:w10="urn:schemas-microsoft-com:office:word" xmlns:w="http://schemas.openxmlformats.org/wordprocessingml/2006/main" xmlns:w14="http://schemas.microsoft.com/office/word/2010/wordml" xmlns:w15="http://schemas.microsoft.com/office/word/2012/wordml" xmlns:w16cid="http://schemas.microsoft.com/office/word/2016/wordml/cid" xmlns:w16se="http://schemas.microsoft.com/office/word/2015/wordml/symex" xmlns:wpg="http://schemas.microsoft.com/office/word/2010/wordprocessingGroup" xmlns:wpi="http://schemas.microsoft.com/office/word/2010/wordprocessingInk" xmlns:wne="http://schemas.microsoft.com/office/word/2006/wordml" xmlns:wps="http://schemas.microsoft.com/office/word/2010/wordprocessingShape" mc:Ignorable="w14 w15 w16se w16cid wp14">
   <w:footnote w:type="separator" w:id="-1">
     <w:p>
       <w:r>
@@ -4221,7 +5165,7 @@
 </file>
 
 <file path=word/styles.xml><?xml version="1.0" encoding="utf-8"?>
-<w:styles xmlns:mc="http://schemas.openxmlformats.org/markup-compatibility/2006" xmlns:r="http://schemas.openxmlformats.org/officeDocument/2006/relationships" xmlns:w="http://schemas.openxmlformats.org/wordprocessingml/2006/main" xmlns:w14="http://schemas.microsoft.com/office/word/2010/wordml" mc:Ignorable="w14">
+<w:styles xmlns:mc="http://schemas.openxmlformats.org/markup-compatibility/2006" xmlns:r="http://schemas.openxmlformats.org/officeDocument/2006/relationships" xmlns:w="http://schemas.openxmlformats.org/wordprocessingml/2006/main" xmlns:w14="http://schemas.microsoft.com/office/word/2010/wordml" xmlns:w15="http://schemas.microsoft.com/office/word/2012/wordml" xmlns:w16cid="http://schemas.microsoft.com/office/word/2016/wordml/cid" xmlns:w16se="http://schemas.microsoft.com/office/word/2015/wordml/symex" mc:Ignorable="w14 w15 w16se w16cid">
   <w:docDefaults>
     <w:rPrDefault>
       <w:rPr>
@@ -4237,146 +5181,384 @@
       </w:pPr>
     </w:pPrDefault>
   </w:docDefaults>
-  <w:latentStyles w:defLockedState="0" w:defUIPriority="99" w:defSemiHidden="1" w:defUnhideWhenUsed="1" w:defQFormat="0" w:count="267">
-    <w:lsdException w:name="Normal" w:semiHidden="0" w:uiPriority="0" w:unhideWhenUsed="0" w:qFormat="1"/>
-    <w:lsdException w:name="heading 1" w:semiHidden="0" w:uiPriority="9" w:unhideWhenUsed="0" w:qFormat="1"/>
-    <w:lsdException w:name="heading 2" w:uiPriority="9" w:qFormat="1"/>
-    <w:lsdException w:name="heading 3" w:uiPriority="9" w:qFormat="1"/>
-    <w:lsdException w:name="heading 4" w:uiPriority="9" w:qFormat="1"/>
-    <w:lsdException w:name="heading 5" w:uiPriority="9" w:qFormat="1"/>
-    <w:lsdException w:name="heading 6" w:uiPriority="9" w:qFormat="1"/>
-    <w:lsdException w:name="heading 7" w:uiPriority="9" w:qFormat="1"/>
-    <w:lsdException w:name="heading 8" w:uiPriority="9" w:qFormat="1"/>
-    <w:lsdException w:name="heading 9" w:uiPriority="9" w:qFormat="1"/>
-    <w:lsdException w:name="toc 1" w:uiPriority="39"/>
-    <w:lsdException w:name="toc 2" w:uiPriority="39"/>
-    <w:lsdException w:name="toc 3" w:uiPriority="39"/>
-    <w:lsdException w:name="toc 4" w:uiPriority="39"/>
-    <w:lsdException w:name="toc 5" w:uiPriority="39"/>
-    <w:lsdException w:name="toc 6" w:uiPriority="39"/>
-    <w:lsdException w:name="toc 7" w:uiPriority="39"/>
-    <w:lsdException w:name="toc 8" w:uiPriority="39"/>
-    <w:lsdException w:name="toc 9" w:uiPriority="39"/>
-    <w:lsdException w:name="caption" w:uiPriority="35" w:qFormat="1"/>
-    <w:lsdException w:name="Title" w:semiHidden="0" w:uiPriority="10" w:unhideWhenUsed="0" w:qFormat="1"/>
-    <w:lsdException w:name="Default Paragraph Font" w:uiPriority="1"/>
-    <w:lsdException w:name="Subtitle" w:semiHidden="0" w:uiPriority="11" w:unhideWhenUsed="0" w:qFormat="1"/>
-    <w:lsdException w:name="Strong" w:semiHidden="0" w:uiPriority="22" w:unhideWhenUsed="0" w:qFormat="1"/>
-    <w:lsdException w:name="Emphasis" w:semiHidden="0" w:uiPriority="20" w:unhideWhenUsed="0" w:qFormat="1"/>
-    <w:lsdException w:name="Table Grid" w:semiHidden="0" w:uiPriority="39" w:unhideWhenUsed="0"/>
-    <w:lsdException w:name="Placeholder Text" w:unhideWhenUsed="0"/>
-    <w:lsdException w:name="No Spacing" w:semiHidden="0" w:uiPriority="1" w:unhideWhenUsed="0" w:qFormat="1"/>
-    <w:lsdException w:name="Light Shading" w:semiHidden="0" w:uiPriority="60" w:unhideWhenUsed="0"/>
-    <w:lsdException w:name="Light List" w:semiHidden="0" w:uiPriority="61" w:unhideWhenUsed="0"/>
-    <w:lsdException w:name="Light Grid" w:semiHidden="0" w:uiPriority="62" w:unhideWhenUsed="0"/>
-    <w:lsdException w:name="Medium Shading 1" w:semiHidden="0" w:uiPriority="63" w:unhideWhenUsed="0"/>
-    <w:lsdException w:name="Medium Shading 2" w:semiHidden="0" w:uiPriority="64" w:unhideWhenUsed="0"/>
-    <w:lsdException w:name="Medium List 1" w:semiHidden="0" w:uiPriority="65" w:unhideWhenUsed="0"/>
-    <w:lsdException w:name="Medium List 2" w:semiHidden="0" w:uiPriority="66" w:unhideWhenUsed="0"/>
-    <w:lsdException w:name="Medium Grid 1" w:semiHidden="0" w:uiPriority="67" w:unhideWhenUsed="0"/>
-    <w:lsdException w:name="Medium Grid 2" w:semiHidden="0" w:uiPriority="68" w:unhideWhenUsed="0"/>
-    <w:lsdException w:name="Medium Grid 3" w:semiHidden="0" w:uiPriority="69" w:unhideWhenUsed="0"/>
-    <w:lsdException w:name="Dark List" w:semiHidden="0" w:uiPriority="70" w:unhideWhenUsed="0"/>
-    <w:lsdException w:name="Colorful Shading" w:semiHidden="0" w:uiPriority="71" w:unhideWhenUsed="0"/>
-    <w:lsdException w:name="Colorful List" w:semiHidden="0" w:uiPriority="72" w:unhideWhenUsed="0"/>
-    <w:lsdException w:name="Colorful Grid" w:semiHidden="0" w:uiPriority="73" w:unhideWhenUsed="0"/>
-    <w:lsdException w:name="Light Shading Accent 1" w:semiHidden="0" w:uiPriority="60" w:unhideWhenUsed="0"/>
-    <w:lsdException w:name="Light List Accent 1" w:semiHidden="0" w:uiPriority="61" w:unhideWhenUsed="0"/>
-    <w:lsdException w:name="Light Grid Accent 1" w:semiHidden="0" w:uiPriority="62" w:unhideWhenUsed="0"/>
-    <w:lsdException w:name="Medium Shading 1 Accent 1" w:semiHidden="0" w:uiPriority="63" w:unhideWhenUsed="0"/>
-    <w:lsdException w:name="Medium Shading 2 Accent 1" w:semiHidden="0" w:uiPriority="64" w:unhideWhenUsed="0"/>
-    <w:lsdException w:name="Medium List 1 Accent 1" w:semiHidden="0" w:uiPriority="65" w:unhideWhenUsed="0"/>
-    <w:lsdException w:name="Revision" w:unhideWhenUsed="0"/>
-    <w:lsdException w:name="List Paragraph" w:semiHidden="0" w:uiPriority="34" w:unhideWhenUsed="0" w:qFormat="1"/>
-    <w:lsdException w:name="Quote" w:semiHidden="0" w:uiPriority="29" w:unhideWhenUsed="0" w:qFormat="1"/>
-    <w:lsdException w:name="Intense Quote" w:semiHidden="0" w:uiPriority="30" w:unhideWhenUsed="0" w:qFormat="1"/>
-    <w:lsdException w:name="Medium List 2 Accent 1" w:semiHidden="0" w:uiPriority="66" w:unhideWhenUsed="0"/>
-    <w:lsdException w:name="Medium Grid 1 Accent 1" w:semiHidden="0" w:uiPriority="67" w:unhideWhenUsed="0"/>
-    <w:lsdException w:name="Medium Grid 2 Accent 1" w:semiHidden="0" w:uiPriority="68" w:unhideWhenUsed="0"/>
-    <w:lsdException w:name="Medium Grid 3 Accent 1" w:semiHidden="0" w:uiPriority="69" w:unhideWhenUsed="0"/>
-    <w:lsdException w:name="Dark List Accent 1" w:semiHidden="0" w:uiPriority="70" w:unhideWhenUsed="0"/>
-    <w:lsdException w:name="Colorful Shading Accent 1" w:semiHidden="0" w:uiPriority="71" w:unhideWhenUsed="0"/>
-    <w:lsdException w:name="Colorful List Accent 1" w:semiHidden="0" w:uiPriority="72" w:unhideWhenUsed="0"/>
-    <w:lsdException w:name="Colorful Grid Accent 1" w:semiHidden="0" w:uiPriority="73" w:unhideWhenUsed="0"/>
-    <w:lsdException w:name="Light Shading Accent 2" w:semiHidden="0" w:uiPriority="60" w:unhideWhenUsed="0"/>
-    <w:lsdException w:name="Light List Accent 2" w:semiHidden="0" w:uiPriority="61" w:unhideWhenUsed="0"/>
-    <w:lsdException w:name="Light Grid Accent 2" w:semiHidden="0" w:uiPriority="62" w:unhideWhenUsed="0"/>
-    <w:lsdException w:name="Medium Shading 1 Accent 2" w:semiHidden="0" w:uiPriority="63" w:unhideWhenUsed="0"/>
-    <w:lsdException w:name="Medium Shading 2 Accent 2" w:semiHidden="0" w:uiPriority="64" w:unhideWhenUsed="0"/>
-    <w:lsdException w:name="Medium List 1 Accent 2" w:semiHidden="0" w:uiPriority="65" w:unhideWhenUsed="0"/>
-    <w:lsdException w:name="Medium List 2 Accent 2" w:semiHidden="0" w:uiPriority="66" w:unhideWhenUsed="0"/>
-    <w:lsdException w:name="Medium Grid 1 Accent 2" w:semiHidden="0" w:uiPriority="67" w:unhideWhenUsed="0"/>
-    <w:lsdException w:name="Medium Grid 2 Accent 2" w:semiHidden="0" w:uiPriority="68" w:unhideWhenUsed="0"/>
-    <w:lsdException w:name="Medium Grid 3 Accent 2" w:semiHidden="0" w:uiPriority="69" w:unhideWhenUsed="0"/>
-    <w:lsdException w:name="Dark List Accent 2" w:semiHidden="0" w:uiPriority="70" w:unhideWhenUsed="0"/>
-    <w:lsdException w:name="Colorful Shading Accent 2" w:semiHidden="0" w:uiPriority="71" w:unhideWhenUsed="0"/>
-    <w:lsdException w:name="Colorful List Accent 2" w:semiHidden="0" w:uiPriority="72" w:unhideWhenUsed="0"/>
-    <w:lsdException w:name="Colorful Grid Accent 2" w:semiHidden="0" w:uiPriority="73" w:unhideWhenUsed="0"/>
-    <w:lsdException w:name="Light Shading Accent 3" w:semiHidden="0" w:uiPriority="60" w:unhideWhenUsed="0"/>
-    <w:lsdException w:name="Light List Accent 3" w:semiHidden="0" w:uiPriority="61" w:unhideWhenUsed="0"/>
-    <w:lsdException w:name="Light Grid Accent 3" w:semiHidden="0" w:uiPriority="62" w:unhideWhenUsed="0"/>
-    <w:lsdException w:name="Medium Shading 1 Accent 3" w:semiHidden="0" w:uiPriority="63" w:unhideWhenUsed="0"/>
-    <w:lsdException w:name="Medium Shading 2 Accent 3" w:semiHidden="0" w:uiPriority="64" w:unhideWhenUsed="0"/>
-    <w:lsdException w:name="Medium List 1 Accent 3" w:semiHidden="0" w:uiPriority="65" w:unhideWhenUsed="0"/>
-    <w:lsdException w:name="Medium List 2 Accent 3" w:semiHidden="0" w:uiPriority="66" w:unhideWhenUsed="0"/>
-    <w:lsdException w:name="Medium Grid 1 Accent 3" w:semiHidden="0" w:uiPriority="67" w:unhideWhenUsed="0"/>
-    <w:lsdException w:name="Medium Grid 2 Accent 3" w:semiHidden="0" w:uiPriority="68" w:unhideWhenUsed="0"/>
-    <w:lsdException w:name="Medium Grid 3 Accent 3" w:semiHidden="0" w:uiPriority="69" w:unhideWhenUsed="0"/>
-    <w:lsdException w:name="Dark List Accent 3" w:semiHidden="0" w:uiPriority="70" w:unhideWhenUsed="0"/>
-    <w:lsdException w:name="Colorful Shading Accent 3" w:semiHidden="0" w:uiPriority="71" w:unhideWhenUsed="0"/>
-    <w:lsdException w:name="Colorful List Accent 3" w:semiHidden="0" w:uiPriority="72" w:unhideWhenUsed="0"/>
-    <w:lsdException w:name="Colorful Grid Accent 3" w:semiHidden="0" w:uiPriority="73" w:unhideWhenUsed="0"/>
-    <w:lsdException w:name="Light Shading Accent 4" w:semiHidden="0" w:uiPriority="60" w:unhideWhenUsed="0"/>
-    <w:lsdException w:name="Light List Accent 4" w:semiHidden="0" w:uiPriority="61" w:unhideWhenUsed="0"/>
-    <w:lsdException w:name="Light Grid Accent 4" w:semiHidden="0" w:uiPriority="62" w:unhideWhenUsed="0"/>
-    <w:lsdException w:name="Medium Shading 1 Accent 4" w:semiHidden="0" w:uiPriority="63" w:unhideWhenUsed="0"/>
-    <w:lsdException w:name="Medium Shading 2 Accent 4" w:semiHidden="0" w:uiPriority="64" w:unhideWhenUsed="0"/>
-    <w:lsdException w:name="Medium List 1 Accent 4" w:semiHidden="0" w:uiPriority="65" w:unhideWhenUsed="0"/>
-    <w:lsdException w:name="Medium List 2 Accent 4" w:semiHidden="0" w:uiPriority="66" w:unhideWhenUsed="0"/>
-    <w:lsdException w:name="Medium Grid 1 Accent 4" w:semiHidden="0" w:uiPriority="67" w:unhideWhenUsed="0"/>
-    <w:lsdException w:name="Medium Grid 2 Accent 4" w:semiHidden="0" w:uiPriority="68" w:unhideWhenUsed="0"/>
-    <w:lsdException w:name="Medium Grid 3 Accent 4" w:semiHidden="0" w:uiPriority="69" w:unhideWhenUsed="0"/>
-    <w:lsdException w:name="Dark List Accent 4" w:semiHidden="0" w:uiPriority="70" w:unhideWhenUsed="0"/>
-    <w:lsdException w:name="Colorful Shading Accent 4" w:semiHidden="0" w:uiPriority="71" w:unhideWhenUsed="0"/>
-    <w:lsdException w:name="Colorful List Accent 4" w:semiHidden="0" w:uiPriority="72" w:unhideWhenUsed="0"/>
-    <w:lsdException w:name="Colorful Grid Accent 4" w:semiHidden="0" w:uiPriority="73" w:unhideWhenUsed="0"/>
-    <w:lsdException w:name="Light Shading Accent 5" w:semiHidden="0" w:uiPriority="60" w:unhideWhenUsed="0"/>
-    <w:lsdException w:name="Light List Accent 5" w:semiHidden="0" w:uiPriority="61" w:unhideWhenUsed="0"/>
-    <w:lsdException w:name="Light Grid Accent 5" w:semiHidden="0" w:uiPriority="62" w:unhideWhenUsed="0"/>
-    <w:lsdException w:name="Medium Shading 1 Accent 5" w:semiHidden="0" w:uiPriority="63" w:unhideWhenUsed="0"/>
-    <w:lsdException w:name="Medium Shading 2 Accent 5" w:semiHidden="0" w:uiPriority="64" w:unhideWhenUsed="0"/>
-    <w:lsdException w:name="Medium List 1 Accent 5" w:semiHidden="0" w:uiPriority="65" w:unhideWhenUsed="0"/>
-    <w:lsdException w:name="Medium List 2 Accent 5" w:semiHidden="0" w:uiPriority="66" w:unhideWhenUsed="0"/>
-    <w:lsdException w:name="Medium Grid 1 Accent 5" w:semiHidden="0" w:uiPriority="67" w:unhideWhenUsed="0"/>
-    <w:lsdException w:name="Medium Grid 2 Accent 5" w:semiHidden="0" w:uiPriority="68" w:unhideWhenUsed="0"/>
-    <w:lsdException w:name="Medium Grid 3 Accent 5" w:semiHidden="0" w:uiPriority="69" w:unhideWhenUsed="0"/>
-    <w:lsdException w:name="Dark List Accent 5" w:semiHidden="0" w:uiPriority="70" w:unhideWhenUsed="0"/>
-    <w:lsdException w:name="Colorful Shading Accent 5" w:semiHidden="0" w:uiPriority="71" w:unhideWhenUsed="0"/>
-    <w:lsdException w:name="Colorful List Accent 5" w:semiHidden="0" w:uiPriority="72" w:unhideWhenUsed="0"/>
-    <w:lsdException w:name="Colorful Grid Accent 5" w:semiHidden="0" w:uiPriority="73" w:unhideWhenUsed="0"/>
-    <w:lsdException w:name="Light Shading Accent 6" w:semiHidden="0" w:uiPriority="60" w:unhideWhenUsed="0"/>
-    <w:lsdException w:name="Light List Accent 6" w:semiHidden="0" w:uiPriority="61" w:unhideWhenUsed="0"/>
-    <w:lsdException w:name="Light Grid Accent 6" w:semiHidden="0" w:uiPriority="62" w:unhideWhenUsed="0"/>
-    <w:lsdException w:name="Medium Shading 1 Accent 6" w:semiHidden="0" w:uiPriority="63" w:unhideWhenUsed="0"/>
-    <w:lsdException w:name="Medium Shading 2 Accent 6" w:semiHidden="0" w:uiPriority="64" w:unhideWhenUsed="0"/>
-    <w:lsdException w:name="Medium List 1 Accent 6" w:semiHidden="0" w:uiPriority="65" w:unhideWhenUsed="0"/>
-    <w:lsdException w:name="Medium List 2 Accent 6" w:semiHidden="0" w:uiPriority="66" w:unhideWhenUsed="0"/>
-    <w:lsdException w:name="Medium Grid 1 Accent 6" w:semiHidden="0" w:uiPriority="67" w:unhideWhenUsed="0"/>
-    <w:lsdException w:name="Medium Grid 2 Accent 6" w:semiHidden="0" w:uiPriority="68" w:unhideWhenUsed="0"/>
-    <w:lsdException w:name="Medium Grid 3 Accent 6" w:semiHidden="0" w:uiPriority="69" w:unhideWhenUsed="0"/>
-    <w:lsdException w:name="Dark List Accent 6" w:semiHidden="0" w:uiPriority="70" w:unhideWhenUsed="0"/>
-    <w:lsdException w:name="Colorful Shading Accent 6" w:semiHidden="0" w:uiPriority="71" w:unhideWhenUsed="0"/>
-    <w:lsdException w:name="Colorful List Accent 6" w:semiHidden="0" w:uiPriority="72" w:unhideWhenUsed="0"/>
-    <w:lsdException w:name="Colorful Grid Accent 6" w:semiHidden="0" w:uiPriority="73" w:unhideWhenUsed="0"/>
-    <w:lsdException w:name="Subtle Emphasis" w:semiHidden="0" w:uiPriority="19" w:unhideWhenUsed="0" w:qFormat="1"/>
-    <w:lsdException w:name="Intense Emphasis" w:semiHidden="0" w:uiPriority="21" w:unhideWhenUsed="0" w:qFormat="1"/>
-    <w:lsdException w:name="Subtle Reference" w:semiHidden="0" w:uiPriority="31" w:unhideWhenUsed="0" w:qFormat="1"/>
-    <w:lsdException w:name="Intense Reference" w:semiHidden="0" w:uiPriority="32" w:unhideWhenUsed="0" w:qFormat="1"/>
-    <w:lsdException w:name="Book Title" w:semiHidden="0" w:uiPriority="33" w:unhideWhenUsed="0" w:qFormat="1"/>
-    <w:lsdException w:name="Bibliography" w:uiPriority="37"/>
-    <w:lsdException w:name="TOC Heading" w:uiPriority="39" w:qFormat="1"/>
+  <w:latentStyles w:defLockedState="0" w:defUIPriority="99" w:defSemiHidden="0" w:defUnhideWhenUsed="0" w:defQFormat="0" w:count="375">
+    <w:lsdException w:name="Normal" w:uiPriority="0" w:qFormat="1"/>
+    <w:lsdException w:name="heading 1" w:uiPriority="9" w:qFormat="1"/>
+    <w:lsdException w:name="heading 2" w:semiHidden="1" w:uiPriority="9" w:unhideWhenUsed="1" w:qFormat="1"/>
+    <w:lsdException w:name="heading 3" w:semiHidden="1" w:uiPriority="9" w:unhideWhenUsed="1" w:qFormat="1"/>
+    <w:lsdException w:name="heading 4" w:semiHidden="1" w:uiPriority="9" w:unhideWhenUsed="1" w:qFormat="1"/>
+    <w:lsdException w:name="heading 5" w:semiHidden="1" w:uiPriority="9" w:unhideWhenUsed="1" w:qFormat="1"/>
+    <w:lsdException w:name="heading 6" w:semiHidden="1" w:uiPriority="9" w:unhideWhenUsed="1" w:qFormat="1"/>
+    <w:lsdException w:name="heading 7" w:semiHidden="1" w:uiPriority="9" w:unhideWhenUsed="1" w:qFormat="1"/>
+    <w:lsdException w:name="heading 8" w:semiHidden="1" w:uiPriority="9" w:unhideWhenUsed="1" w:qFormat="1"/>
+    <w:lsdException w:name="heading 9" w:semiHidden="1" w:uiPriority="9" w:unhideWhenUsed="1" w:qFormat="1"/>
+    <w:lsdException w:name="index 1" w:semiHidden="1" w:unhideWhenUsed="1"/>
+    <w:lsdException w:name="index 2" w:semiHidden="1" w:unhideWhenUsed="1"/>
+    <w:lsdException w:name="index 3" w:semiHidden="1" w:unhideWhenUsed="1"/>
+    <w:lsdException w:name="index 4" w:semiHidden="1" w:unhideWhenUsed="1"/>
+    <w:lsdException w:name="index 5" w:semiHidden="1" w:unhideWhenUsed="1"/>
+    <w:lsdException w:name="index 6" w:semiHidden="1" w:unhideWhenUsed="1"/>
+    <w:lsdException w:name="index 7" w:semiHidden="1" w:unhideWhenUsed="1"/>
+    <w:lsdException w:name="index 8" w:semiHidden="1" w:unhideWhenUsed="1"/>
+    <w:lsdException w:name="index 9" w:semiHidden="1" w:unhideWhenUsed="1"/>
+    <w:lsdException w:name="toc 1" w:semiHidden="1" w:uiPriority="39" w:unhideWhenUsed="1"/>
+    <w:lsdException w:name="toc 2" w:semiHidden="1" w:uiPriority="39" w:unhideWhenUsed="1"/>
+    <w:lsdException w:name="toc 3" w:semiHidden="1" w:uiPriority="39" w:unhideWhenUsed="1"/>
+    <w:lsdException w:name="toc 4" w:semiHidden="1" w:uiPriority="39" w:unhideWhenUsed="1"/>
+    <w:lsdException w:name="toc 5" w:semiHidden="1" w:uiPriority="39" w:unhideWhenUsed="1"/>
+    <w:lsdException w:name="toc 6" w:semiHidden="1" w:uiPriority="39" w:unhideWhenUsed="1"/>
+    <w:lsdException w:name="toc 7" w:semiHidden="1" w:uiPriority="39" w:unhideWhenUsed="1"/>
+    <w:lsdException w:name="toc 8" w:semiHidden="1" w:uiPriority="39" w:unhideWhenUsed="1"/>
+    <w:lsdException w:name="toc 9" w:semiHidden="1" w:uiPriority="39" w:unhideWhenUsed="1"/>
+    <w:lsdException w:name="Normal Indent" w:semiHidden="1" w:unhideWhenUsed="1"/>
+    <w:lsdException w:name="footnote text" w:semiHidden="1" w:unhideWhenUsed="1"/>
+    <w:lsdException w:name="annotation text" w:semiHidden="1" w:unhideWhenUsed="1"/>
+    <w:lsdException w:name="header" w:semiHidden="1" w:unhideWhenUsed="1"/>
+    <w:lsdException w:name="footer" w:semiHidden="1" w:unhideWhenUsed="1"/>
+    <w:lsdException w:name="index heading" w:semiHidden="1" w:unhideWhenUsed="1"/>
+    <w:lsdException w:name="caption" w:semiHidden="1" w:uiPriority="35" w:unhideWhenUsed="1" w:qFormat="1"/>
+    <w:lsdException w:name="table of figures" w:semiHidden="1" w:unhideWhenUsed="1"/>
+    <w:lsdException w:name="envelope address" w:semiHidden="1" w:unhideWhenUsed="1"/>
+    <w:lsdException w:name="envelope return" w:semiHidden="1" w:unhideWhenUsed="1"/>
+    <w:lsdException w:name="footnote reference" w:semiHidden="1" w:unhideWhenUsed="1"/>
+    <w:lsdException w:name="annotation reference" w:semiHidden="1" w:unhideWhenUsed="1"/>
+    <w:lsdException w:name="line number" w:semiHidden="1" w:unhideWhenUsed="1"/>
+    <w:lsdException w:name="page number" w:semiHidden="1" w:unhideWhenUsed="1"/>
+    <w:lsdException w:name="endnote reference" w:semiHidden="1" w:unhideWhenUsed="1"/>
+    <w:lsdException w:name="endnote text" w:semiHidden="1" w:unhideWhenUsed="1"/>
+    <w:lsdException w:name="table of authorities" w:semiHidden="1" w:unhideWhenUsed="1"/>
+    <w:lsdException w:name="macro" w:semiHidden="1" w:unhideWhenUsed="1"/>
+    <w:lsdException w:name="toa heading" w:semiHidden="1" w:unhideWhenUsed="1"/>
+    <w:lsdException w:name="List" w:semiHidden="1" w:unhideWhenUsed="1"/>
+    <w:lsdException w:name="List Bullet" w:semiHidden="1" w:unhideWhenUsed="1"/>
+    <w:lsdException w:name="List Number" w:semiHidden="1" w:unhideWhenUsed="1"/>
+    <w:lsdException w:name="List 2" w:semiHidden="1" w:unhideWhenUsed="1"/>
+    <w:lsdException w:name="List 3" w:semiHidden="1" w:unhideWhenUsed="1"/>
+    <w:lsdException w:name="List 4" w:semiHidden="1" w:unhideWhenUsed="1"/>
+    <w:lsdException w:name="List 5" w:semiHidden="1" w:unhideWhenUsed="1"/>
+    <w:lsdException w:name="List Bullet 2" w:semiHidden="1" w:unhideWhenUsed="1"/>
+    <w:lsdException w:name="List Bullet 3" w:semiHidden="1" w:unhideWhenUsed="1"/>
+    <w:lsdException w:name="List Bullet 4" w:semiHidden="1" w:unhideWhenUsed="1"/>
+    <w:lsdException w:name="List Bullet 5" w:semiHidden="1" w:unhideWhenUsed="1"/>
+    <w:lsdException w:name="List Number 2" w:semiHidden="1" w:unhideWhenUsed="1"/>
+    <w:lsdException w:name="List Number 3" w:semiHidden="1" w:unhideWhenUsed="1"/>
+    <w:lsdException w:name="List Number 4" w:semiHidden="1" w:unhideWhenUsed="1"/>
+    <w:lsdException w:name="List Number 5" w:semiHidden="1" w:unhideWhenUsed="1"/>
+    <w:lsdException w:name="Title" w:uiPriority="10" w:qFormat="1"/>
+    <w:lsdException w:name="Closing" w:semiHidden="1" w:unhideWhenUsed="1"/>
+    <w:lsdException w:name="Signature" w:semiHidden="1" w:unhideWhenUsed="1"/>
+    <w:lsdException w:name="Default Paragraph Font" w:semiHidden="1" w:uiPriority="1" w:unhideWhenUsed="1"/>
+    <w:lsdException w:name="Body Text" w:semiHidden="1" w:unhideWhenUsed="1"/>
+    <w:lsdException w:name="Body Text Indent" w:semiHidden="1" w:unhideWhenUsed="1"/>
+    <w:lsdException w:name="List Continue" w:semiHidden="1" w:unhideWhenUsed="1"/>
+    <w:lsdException w:name="List Continue 2" w:semiHidden="1" w:unhideWhenUsed="1"/>
+    <w:lsdException w:name="List Continue 3" w:semiHidden="1" w:unhideWhenUsed="1"/>
+    <w:lsdException w:name="List Continue 4" w:semiHidden="1" w:unhideWhenUsed="1"/>
+    <w:lsdException w:name="List Continue 5" w:semiHidden="1" w:unhideWhenUsed="1"/>
+    <w:lsdException w:name="Message Header" w:semiHidden="1" w:unhideWhenUsed="1"/>
+    <w:lsdException w:name="Subtitle" w:uiPriority="11" w:qFormat="1"/>
+    <w:lsdException w:name="Salutation" w:semiHidden="1" w:unhideWhenUsed="1"/>
+    <w:lsdException w:name="Date" w:semiHidden="1" w:unhideWhenUsed="1"/>
+    <w:lsdException w:name="Body Text First Indent" w:semiHidden="1" w:unhideWhenUsed="1"/>
+    <w:lsdException w:name="Body Text First Indent 2" w:semiHidden="1" w:unhideWhenUsed="1"/>
+    <w:lsdException w:name="Note Heading" w:semiHidden="1" w:unhideWhenUsed="1"/>
+    <w:lsdException w:name="Body Text 2" w:semiHidden="1" w:unhideWhenUsed="1"/>
+    <w:lsdException w:name="Body Text 3" w:semiHidden="1" w:unhideWhenUsed="1"/>
+    <w:lsdException w:name="Body Text Indent 2" w:semiHidden="1" w:unhideWhenUsed="1"/>
+    <w:lsdException w:name="Body Text Indent 3" w:semiHidden="1" w:unhideWhenUsed="1"/>
+    <w:lsdException w:name="Block Text" w:semiHidden="1" w:unhideWhenUsed="1"/>
+    <w:lsdException w:name="Hyperlink" w:semiHidden="1" w:unhideWhenUsed="1"/>
+    <w:lsdException w:name="FollowedHyperlink" w:semiHidden="1" w:unhideWhenUsed="1"/>
+    <w:lsdException w:name="Strong" w:uiPriority="22" w:qFormat="1"/>
+    <w:lsdException w:name="Emphasis" w:uiPriority="20" w:qFormat="1"/>
+    <w:lsdException w:name="Document Map" w:semiHidden="1" w:unhideWhenUsed="1"/>
+    <w:lsdException w:name="Plain Text" w:semiHidden="1" w:unhideWhenUsed="1"/>
+    <w:lsdException w:name="E-mail Signature" w:semiHidden="1" w:unhideWhenUsed="1"/>
+    <w:lsdException w:name="HTML Top of Form" w:semiHidden="1" w:unhideWhenUsed="1"/>
+    <w:lsdException w:name="HTML Bottom of Form" w:semiHidden="1" w:unhideWhenUsed="1"/>
+    <w:lsdException w:name="Normal (Web)" w:semiHidden="1" w:unhideWhenUsed="1"/>
+    <w:lsdException w:name="HTML Acronym" w:semiHidden="1" w:unhideWhenUsed="1"/>
+    <w:lsdException w:name="HTML Address" w:semiHidden="1" w:unhideWhenUsed="1"/>
+    <w:lsdException w:name="HTML Cite" w:semiHidden="1" w:unhideWhenUsed="1"/>
+    <w:lsdException w:name="HTML Code" w:semiHidden="1" w:unhideWhenUsed="1"/>
+    <w:lsdException w:name="HTML Definition" w:semiHidden="1" w:unhideWhenUsed="1"/>
+    <w:lsdException w:name="HTML Keyboard" w:semiHidden="1" w:unhideWhenUsed="1"/>
+    <w:lsdException w:name="HTML Preformatted" w:semiHidden="1" w:unhideWhenUsed="1"/>
+    <w:lsdException w:name="HTML Sample" w:semiHidden="1" w:unhideWhenUsed="1"/>
+    <w:lsdException w:name="HTML Typewriter" w:semiHidden="1" w:unhideWhenUsed="1"/>
+    <w:lsdException w:name="HTML Variable" w:semiHidden="1" w:unhideWhenUsed="1"/>
+    <w:lsdException w:name="Normal Table" w:semiHidden="1" w:unhideWhenUsed="1"/>
+    <w:lsdException w:name="annotation subject" w:semiHidden="1" w:unhideWhenUsed="1"/>
+    <w:lsdException w:name="No List" w:semiHidden="1" w:unhideWhenUsed="1"/>
+    <w:lsdException w:name="Outline List 1" w:semiHidden="1" w:unhideWhenUsed="1"/>
+    <w:lsdException w:name="Outline List 2" w:semiHidden="1" w:unhideWhenUsed="1"/>
+    <w:lsdException w:name="Outline List 3" w:semiHidden="1" w:unhideWhenUsed="1"/>
+    <w:lsdException w:name="Table Simple 1" w:semiHidden="1" w:unhideWhenUsed="1"/>
+    <w:lsdException w:name="Table Simple 2" w:semiHidden="1" w:unhideWhenUsed="1"/>
+    <w:lsdException w:name="Table Simple 3" w:semiHidden="1" w:unhideWhenUsed="1"/>
+    <w:lsdException w:name="Table Classic 1" w:semiHidden="1" w:unhideWhenUsed="1"/>
+    <w:lsdException w:name="Table Classic 2" w:semiHidden="1" w:unhideWhenUsed="1"/>
+    <w:lsdException w:name="Table Classic 3" w:semiHidden="1" w:unhideWhenUsed="1"/>
+    <w:lsdException w:name="Table Classic 4" w:semiHidden="1" w:unhideWhenUsed="1"/>
+    <w:lsdException w:name="Table Colorful 1" w:semiHidden="1" w:unhideWhenUsed="1"/>
+    <w:lsdException w:name="Table Colorful 2" w:semiHidden="1" w:unhideWhenUsed="1"/>
+    <w:lsdException w:name="Table Colorful 3" w:semiHidden="1" w:unhideWhenUsed="1"/>
+    <w:lsdException w:name="Table Columns 1" w:semiHidden="1" w:unhideWhenUsed="1"/>
+    <w:lsdException w:name="Table Columns 2" w:semiHidden="1" w:unhideWhenUsed="1"/>
+    <w:lsdException w:name="Table Columns 3" w:semiHidden="1" w:unhideWhenUsed="1"/>
+    <w:lsdException w:name="Table Columns 4" w:semiHidden="1" w:unhideWhenUsed="1"/>
+    <w:lsdException w:name="Table Columns 5" w:semiHidden="1" w:unhideWhenUsed="1"/>
+    <w:lsdException w:name="Table Grid 1" w:semiHidden="1" w:unhideWhenUsed="1"/>
+    <w:lsdException w:name="Table Grid 2" w:semiHidden="1" w:unhideWhenUsed="1"/>
+    <w:lsdException w:name="Table Grid 3" w:semiHidden="1" w:unhideWhenUsed="1"/>
+    <w:lsdException w:name="Table Grid 4" w:semiHidden="1" w:unhideWhenUsed="1"/>
+    <w:lsdException w:name="Table Grid 5" w:semiHidden="1" w:unhideWhenUsed="1"/>
+    <w:lsdException w:name="Table Grid 6" w:semiHidden="1" w:unhideWhenUsed="1"/>
+    <w:lsdException w:name="Table Grid 7" w:semiHidden="1" w:unhideWhenUsed="1"/>
+    <w:lsdException w:name="Table Grid 8" w:semiHidden="1" w:unhideWhenUsed="1"/>
+    <w:lsdException w:name="Table List 1" w:semiHidden="1" w:unhideWhenUsed="1"/>
+    <w:lsdException w:name="Table List 2" w:semiHidden="1" w:unhideWhenUsed="1"/>
+    <w:lsdException w:name="Table List 3" w:semiHidden="1" w:unhideWhenUsed="1"/>
+    <w:lsdException w:name="Table List 4" w:semiHidden="1" w:unhideWhenUsed="1"/>
+    <w:lsdException w:name="Table List 5" w:semiHidden="1" w:unhideWhenUsed="1"/>
+    <w:lsdException w:name="Table List 6" w:semiHidden="1" w:unhideWhenUsed="1"/>
+    <w:lsdException w:name="Table List 7" w:semiHidden="1" w:unhideWhenUsed="1"/>
+    <w:lsdException w:name="Table List 8" w:semiHidden="1" w:unhideWhenUsed="1"/>
+    <w:lsdException w:name="Table 3D effects 1" w:semiHidden="1" w:unhideWhenUsed="1"/>
+    <w:lsdException w:name="Table 3D effects 2" w:semiHidden="1" w:unhideWhenUsed="1"/>
+    <w:lsdException w:name="Table 3D effects 3" w:semiHidden="1" w:unhideWhenUsed="1"/>
+    <w:lsdException w:name="Table Contemporary" w:semiHidden="1" w:unhideWhenUsed="1"/>
+    <w:lsdException w:name="Table Elegant" w:semiHidden="1" w:unhideWhenUsed="1"/>
+    <w:lsdException w:name="Table Professional" w:semiHidden="1" w:unhideWhenUsed="1"/>
+    <w:lsdException w:name="Table Subtle 1" w:semiHidden="1" w:unhideWhenUsed="1"/>
+    <w:lsdException w:name="Table Subtle 2" w:semiHidden="1" w:unhideWhenUsed="1"/>
+    <w:lsdException w:name="Table Web 1" w:semiHidden="1" w:unhideWhenUsed="1"/>
+    <w:lsdException w:name="Table Web 2" w:semiHidden="1" w:unhideWhenUsed="1"/>
+    <w:lsdException w:name="Table Web 3" w:semiHidden="1" w:unhideWhenUsed="1"/>
+    <w:lsdException w:name="Balloon Text" w:semiHidden="1" w:unhideWhenUsed="1"/>
+    <w:lsdException w:name="Table Grid" w:semiHidden="1" w:uiPriority="39" w:unhideWhenUsed="1"/>
+    <w:lsdException w:name="Table Theme" w:semiHidden="1" w:unhideWhenUsed="1"/>
+    <w:lsdException w:name="Placeholder Text" w:semiHidden="1"/>
+    <w:lsdException w:name="No Spacing" w:uiPriority="1" w:qFormat="1"/>
+    <w:lsdException w:name="Light Shading" w:uiPriority="60"/>
+    <w:lsdException w:name="Light List" w:uiPriority="61"/>
+    <w:lsdException w:name="Light Grid" w:uiPriority="62"/>
+    <w:lsdException w:name="Medium Shading 1" w:uiPriority="63"/>
+    <w:lsdException w:name="Medium Shading 2" w:uiPriority="64"/>
+    <w:lsdException w:name="Medium List 1" w:uiPriority="65"/>
+    <w:lsdException w:name="Medium List 2" w:uiPriority="66"/>
+    <w:lsdException w:name="Medium Grid 1" w:uiPriority="67"/>
+    <w:lsdException w:name="Medium Grid 2" w:uiPriority="68"/>
+    <w:lsdException w:name="Medium Grid 3" w:uiPriority="69"/>
+    <w:lsdException w:name="Dark List" w:uiPriority="70"/>
+    <w:lsdException w:name="Colorful Shading" w:uiPriority="71"/>
+    <w:lsdException w:name="Colorful List" w:uiPriority="72"/>
+    <w:lsdException w:name="Colorful Grid" w:uiPriority="73"/>
+    <w:lsdException w:name="Light Shading Accent 1" w:uiPriority="60"/>
+    <w:lsdException w:name="Light List Accent 1" w:uiPriority="61"/>
+    <w:lsdException w:name="Light Grid Accent 1" w:uiPriority="62"/>
+    <w:lsdException w:name="Medium Shading 1 Accent 1" w:uiPriority="63"/>
+    <w:lsdException w:name="Medium Shading 2 Accent 1" w:uiPriority="64"/>
+    <w:lsdException w:name="Medium List 1 Accent 1" w:uiPriority="65"/>
+    <w:lsdException w:name="Revision" w:semiHidden="1"/>
+    <w:lsdException w:name="List Paragraph" w:uiPriority="34" w:qFormat="1"/>
+    <w:lsdException w:name="Quote" w:uiPriority="29" w:qFormat="1"/>
+    <w:lsdException w:name="Intense Quote" w:uiPriority="30" w:qFormat="1"/>
+    <w:lsdException w:name="Medium List 2 Accent 1" w:uiPriority="66"/>
+    <w:lsdException w:name="Medium Grid 1 Accent 1" w:uiPriority="67"/>
+    <w:lsdException w:name="Medium Grid 2 Accent 1" w:uiPriority="68"/>
+    <w:lsdException w:name="Medium Grid 3 Accent 1" w:uiPriority="69"/>
+    <w:lsdException w:name="Dark List Accent 1" w:uiPriority="70"/>
+    <w:lsdException w:name="Colorful Shading Accent 1" w:uiPriority="71"/>
+    <w:lsdException w:name="Colorful List Accent 1" w:uiPriority="72"/>
+    <w:lsdException w:name="Colorful Grid Accent 1" w:uiPriority="73"/>
+    <w:lsdException w:name="Light Shading Accent 2" w:uiPriority="60"/>
+    <w:lsdException w:name="Light List Accent 2" w:uiPriority="61"/>
+    <w:lsdException w:name="Light Grid Accent 2" w:uiPriority="62"/>
+    <w:lsdException w:name="Medium Shading 1 Accent 2" w:uiPriority="63"/>
+    <w:lsdException w:name="Medium Shading 2 Accent 2" w:uiPriority="64"/>
+    <w:lsdException w:name="Medium List 1 Accent 2" w:uiPriority="65"/>
+    <w:lsdException w:name="Medium List 2 Accent 2" w:uiPriority="66"/>
+    <w:lsdException w:name="Medium Grid 1 Accent 2" w:uiPriority="67"/>
+    <w:lsdException w:name="Medium Grid 2 Accent 2" w:uiPriority="68"/>
+    <w:lsdException w:name="Medium Grid 3 Accent 2" w:uiPriority="69"/>
+    <w:lsdException w:name="Dark List Accent 2" w:uiPriority="70"/>
+    <w:lsdException w:name="Colorful Shading Accent 2" w:uiPriority="71"/>
+    <w:lsdException w:name="Colorful List Accent 2" w:uiPriority="72"/>
+    <w:lsdException w:name="Colorful Grid Accent 2" w:uiPriority="73"/>
+    <w:lsdException w:name="Light Shading Accent 3" w:uiPriority="60"/>
+    <w:lsdException w:name="Light List Accent 3" w:uiPriority="61"/>
+    <w:lsdException w:name="Light Grid Accent 3" w:uiPriority="62"/>
+    <w:lsdException w:name="Medium Shading 1 Accent 3" w:uiPriority="63"/>
+    <w:lsdException w:name="Medium Shading 2 Accent 3" w:uiPriority="64"/>
+    <w:lsdException w:name="Medium List 1 Accent 3" w:uiPriority="65"/>
+    <w:lsdException w:name="Medium List 2 Accent 3" w:uiPriority="66"/>
+    <w:lsdException w:name="Medium Grid 1 Accent 3" w:uiPriority="67"/>
+    <w:lsdException w:name="Medium Grid 2 Accent 3" w:uiPriority="68"/>
+    <w:lsdException w:name="Medium Grid 3 Accent 3" w:uiPriority="69"/>
+    <w:lsdException w:name="Dark List Accent 3" w:uiPriority="70"/>
+    <w:lsdException w:name="Colorful Shading Accent 3" w:uiPriority="71"/>
+    <w:lsdException w:name="Colorful List Accent 3" w:uiPriority="72"/>
+    <w:lsdException w:name="Colorful Grid Accent 3" w:uiPriority="73"/>
+    <w:lsdException w:name="Light Shading Accent 4" w:uiPriority="60"/>
+    <w:lsdException w:name="Light List Accent 4" w:uiPriority="61"/>
+    <w:lsdException w:name="Light Grid Accent 4" w:uiPriority="62"/>
+    <w:lsdException w:name="Medium Shading 1 Accent 4" w:uiPriority="63"/>
+    <w:lsdException w:name="Medium Shading 2 Accent 4" w:uiPriority="64"/>
+    <w:lsdException w:name="Medium List 1 Accent 4" w:uiPriority="65"/>
+    <w:lsdException w:name="Medium List 2 Accent 4" w:uiPriority="66"/>
+    <w:lsdException w:name="Medium Grid 1 Accent 4" w:uiPriority="67"/>
+    <w:lsdException w:name="Medium Grid 2 Accent 4" w:uiPriority="68"/>
+    <w:lsdException w:name="Medium Grid 3 Accent 4" w:uiPriority="69"/>
+    <w:lsdException w:name="Dark List Accent 4" w:uiPriority="70"/>
+    <w:lsdException w:name="Colorful Shading Accent 4" w:uiPriority="71"/>
+    <w:lsdException w:name="Colorful List Accent 4" w:uiPriority="72"/>
+    <w:lsdException w:name="Colorful Grid Accent 4" w:uiPriority="73"/>
+    <w:lsdException w:name="Light Shading Accent 5" w:uiPriority="60"/>
+    <w:lsdException w:name="Light List Accent 5" w:uiPriority="61"/>
+    <w:lsdException w:name="Light Grid Accent 5" w:uiPriority="62"/>
+    <w:lsdException w:name="Medium Shading 1 Accent 5" w:uiPriority="63"/>
+    <w:lsdException w:name="Medium Shading 2 Accent 5" w:uiPriority="64"/>
+    <w:lsdException w:name="Medium List 1 Accent 5" w:uiPriority="65"/>
+    <w:lsdException w:name="Medium List 2 Accent 5" w:uiPriority="66"/>
+    <w:lsdException w:name="Medium Grid 1 Accent 5" w:uiPriority="67"/>
+    <w:lsdException w:name="Medium Grid 2 Accent 5" w:uiPriority="68"/>
+    <w:lsdException w:name="Medium Grid 3 Accent 5" w:uiPriority="69"/>
+    <w:lsdException w:name="Dark List Accent 5" w:uiPriority="70"/>
+    <w:lsdException w:name="Colorful Shading Accent 5" w:uiPriority="71"/>
+    <w:lsdException w:name="Colorful List Accent 5" w:uiPriority="72"/>
+    <w:lsdException w:name="Colorful Grid Accent 5" w:uiPriority="73"/>
+    <w:lsdException w:name="Light Shading Accent 6" w:uiPriority="60"/>
+    <w:lsdException w:name="Light List Accent 6" w:uiPriority="61"/>
+    <w:lsdException w:name="Light Grid Accent 6" w:uiPriority="62"/>
+    <w:lsdException w:name="Medium Shading 1 Accent 6" w:uiPriority="63"/>
+    <w:lsdException w:name="Medium Shading 2 Accent 6" w:uiPriority="64"/>
+    <w:lsdException w:name="Medium List 1 Accent 6" w:uiPriority="65"/>
+    <w:lsdException w:name="Medium List 2 Accent 6" w:uiPriority="66"/>
+    <w:lsdException w:name="Medium Grid 1 Accent 6" w:uiPriority="67"/>
+    <w:lsdException w:name="Medium Grid 2 Accent 6" w:uiPriority="68"/>
+    <w:lsdException w:name="Medium Grid 3 Accent 6" w:uiPriority="69"/>
+    <w:lsdException w:name="Dark List Accent 6" w:uiPriority="70"/>
+    <w:lsdException w:name="Colorful Shading Accent 6" w:uiPriority="71"/>
+    <w:lsdException w:name="Colorful List Accent 6" w:uiPriority="72"/>
+    <w:lsdException w:name="Colorful Grid Accent 6" w:uiPriority="73"/>
+    <w:lsdException w:name="Subtle Emphasis" w:uiPriority="19" w:qFormat="1"/>
+    <w:lsdException w:name="Intense Emphasis" w:uiPriority="21" w:qFormat="1"/>
+    <w:lsdException w:name="Subtle Reference" w:uiPriority="31" w:qFormat="1"/>
+    <w:lsdException w:name="Intense Reference" w:uiPriority="32" w:qFormat="1"/>
+    <w:lsdException w:name="Book Title" w:uiPriority="33" w:qFormat="1"/>
+    <w:lsdException w:name="Bibliography" w:semiHidden="1" w:uiPriority="37" w:unhideWhenUsed="1"/>
+    <w:lsdException w:name="TOC Heading" w:semiHidden="1" w:uiPriority="39" w:unhideWhenUsed="1" w:qFormat="1"/>
+    <w:lsdException w:name="Plain Table 1" w:uiPriority="41"/>
+    <w:lsdException w:name="Plain Table 2" w:uiPriority="42"/>
+    <w:lsdException w:name="Plain Table 3" w:uiPriority="43"/>
+    <w:lsdException w:name="Plain Table 4" w:uiPriority="44"/>
+    <w:lsdException w:name="Plain Table 5" w:uiPriority="45"/>
+    <w:lsdException w:name="Grid Table Light" w:uiPriority="40"/>
+    <w:lsdException w:name="Grid Table 1 Light" w:uiPriority="46"/>
+    <w:lsdException w:name="Grid Table 2" w:uiPriority="47"/>
+    <w:lsdException w:name="Grid Table 3" w:uiPriority="48"/>
+    <w:lsdException w:name="Grid Table 4" w:uiPriority="49"/>
+    <w:lsdException w:name="Grid Table 5 Dark" w:uiPriority="50"/>
+    <w:lsdException w:name="Grid Table 6 Colorful" w:uiPriority="51"/>
+    <w:lsdException w:name="Grid Table 7 Colorful" w:uiPriority="52"/>
+    <w:lsdException w:name="Grid Table 1 Light Accent 1" w:uiPriority="46"/>
+    <w:lsdException w:name="Grid Table 2 Accent 1" w:uiPriority="47"/>
+    <w:lsdException w:name="Grid Table 3 Accent 1" w:uiPriority="48"/>
+    <w:lsdException w:name="Grid Table 4 Accent 1" w:uiPriority="49"/>
+    <w:lsdException w:name="Grid Table 5 Dark Accent 1" w:uiPriority="50"/>
+    <w:lsdException w:name="Grid Table 6 Colorful Accent 1" w:uiPriority="51"/>
+    <w:lsdException w:name="Grid Table 7 Colorful Accent 1" w:uiPriority="52"/>
+    <w:lsdException w:name="Grid Table 1 Light Accent 2" w:uiPriority="46"/>
+    <w:lsdException w:name="Grid Table 2 Accent 2" w:uiPriority="47"/>
+    <w:lsdException w:name="Grid Table 3 Accent 2" w:uiPriority="48"/>
+    <w:lsdException w:name="Grid Table 4 Accent 2" w:uiPriority="49"/>
+    <w:lsdException w:name="Grid Table 5 Dark Accent 2" w:uiPriority="50"/>
+    <w:lsdException w:name="Grid Table 6 Colorful Accent 2" w:uiPriority="51"/>
+    <w:lsdException w:name="Grid Table 7 Colorful Accent 2" w:uiPriority="52"/>
+    <w:lsdException w:name="Grid Table 1 Light Accent 3" w:uiPriority="46"/>
+    <w:lsdException w:name="Grid Table 2 Accent 3" w:uiPriority="47"/>
+    <w:lsdException w:name="Grid Table 3 Accent 3" w:uiPriority="48"/>
+    <w:lsdException w:name="Grid Table 4 Accent 3" w:uiPriority="49"/>
+    <w:lsdException w:name="Grid Table 5 Dark Accent 3" w:uiPriority="50"/>
+    <w:lsdException w:name="Grid Table 6 Colorful Accent 3" w:uiPriority="51"/>
+    <w:lsdException w:name="Grid Table 7 Colorful Accent 3" w:uiPriority="52"/>
+    <w:lsdException w:name="Grid Table 1 Light Accent 4" w:uiPriority="46"/>
+    <w:lsdException w:name="Grid Table 2 Accent 4" w:uiPriority="47"/>
+    <w:lsdException w:name="Grid Table 3 Accent 4" w:uiPriority="48"/>
+    <w:lsdException w:name="Grid Table 4 Accent 4" w:uiPriority="49"/>
+    <w:lsdException w:name="Grid Table 5 Dark Accent 4" w:uiPriority="50"/>
+    <w:lsdException w:name="Grid Table 6 Colorful Accent 4" w:uiPriority="51"/>
+    <w:lsdException w:name="Grid Table 7 Colorful Accent 4" w:uiPriority="52"/>
+    <w:lsdException w:name="Grid Table 1 Light Accent 5" w:uiPriority="46"/>
+    <w:lsdException w:name="Grid Table 2 Accent 5" w:uiPriority="47"/>
+    <w:lsdException w:name="Grid Table 3 Accent 5" w:uiPriority="48"/>
+    <w:lsdException w:name="Grid Table 4 Accent 5" w:uiPriority="49"/>
+    <w:lsdException w:name="Grid Table 5 Dark Accent 5" w:uiPriority="50"/>
+    <w:lsdException w:name="Grid Table 6 Colorful Accent 5" w:uiPriority="51"/>
+    <w:lsdException w:name="Grid Table 7 Colorful Accent 5" w:uiPriority="52"/>
+    <w:lsdException w:name="Grid Table 1 Light Accent 6" w:uiPriority="46"/>
+    <w:lsdException w:name="Grid Table 2 Accent 6" w:uiPriority="47"/>
+    <w:lsdException w:name="Grid Table 3 Accent 6" w:uiPriority="48"/>
+    <w:lsdException w:name="Grid Table 4 Accent 6" w:uiPriority="49"/>
+    <w:lsdException w:name="Grid Table 5 Dark Accent 6" w:uiPriority="50"/>
+    <w:lsdException w:name="Grid Table 6 Colorful Accent 6" w:uiPriority="51"/>
+    <w:lsdException w:name="Grid Table 7 Colorful Accent 6" w:uiPriority="52"/>
+    <w:lsdException w:name="List Table 1 Light" w:uiPriority="46"/>
+    <w:lsdException w:name="List Table 2" w:uiPriority="47"/>
+    <w:lsdException w:name="List Table 3" w:uiPriority="48"/>
+    <w:lsdException w:name="List Table 4" w:uiPriority="49"/>
+    <w:lsdException w:name="List Table 5 Dark" w:uiPriority="50"/>
+    <w:lsdException w:name="List Table 6 Colorful" w:uiPriority="51"/>
+    <w:lsdException w:name="List Table 7 Colorful" w:uiPriority="52"/>
+    <w:lsdException w:name="List Table 1 Light Accent 1" w:uiPriority="46"/>
+    <w:lsdException w:name="List Table 2 Accent 1" w:uiPriority="47"/>
+    <w:lsdException w:name="List Table 3 Accent 1" w:uiPriority="48"/>
+    <w:lsdException w:name="List Table 4 Accent 1" w:uiPriority="49"/>
+    <w:lsdException w:name="List Table 5 Dark Accent 1" w:uiPriority="50"/>
+    <w:lsdException w:name="List Table 6 Colorful Accent 1" w:uiPriority="51"/>
+    <w:lsdException w:name="List Table 7 Colorful Accent 1" w:uiPriority="52"/>
+    <w:lsdException w:name="List Table 1 Light Accent 2" w:uiPriority="46"/>
+    <w:lsdException w:name="List Table 2 Accent 2" w:uiPriority="47"/>
+    <w:lsdException w:name="List Table 3 Accent 2" w:uiPriority="48"/>
+    <w:lsdException w:name="List Table 4 Accent 2" w:uiPriority="49"/>
+    <w:lsdException w:name="List Table 5 Dark Accent 2" w:uiPriority="50"/>
+    <w:lsdException w:name="List Table 6 Colorful Accent 2" w:uiPriority="51"/>
+    <w:lsdException w:name="List Table 7 Colorful Accent 2" w:uiPriority="52"/>
+    <w:lsdException w:name="List Table 1 Light Accent 3" w:uiPriority="46"/>
+    <w:lsdException w:name="List Table 2 Accent 3" w:uiPriority="47"/>
+    <w:lsdException w:name="List Table 3 Accent 3" w:uiPriority="48"/>
+    <w:lsdException w:name="List Table 4 Accent 3" w:uiPriority="49"/>
+    <w:lsdException w:name="List Table 5 Dark Accent 3" w:uiPriority="50"/>
+    <w:lsdException w:name="List Table 6 Colorful Accent 3" w:uiPriority="51"/>
+    <w:lsdException w:name="List Table 7 Colorful Accent 3" w:uiPriority="52"/>
+    <w:lsdException w:name="List Table 1 Light Accent 4" w:uiPriority="46"/>
+    <w:lsdException w:name="List Table 2 Accent 4" w:uiPriority="47"/>
+    <w:lsdException w:name="List Table 3 Accent 4" w:uiPriority="48"/>
+    <w:lsdException w:name="List Table 4 Accent 4" w:uiPriority="49"/>
+    <w:lsdException w:name="List Table 5 Dark Accent 4" w:uiPriority="50"/>
+    <w:lsdException w:name="List Table 6 Colorful Accent 4" w:uiPriority="51"/>
+    <w:lsdException w:name="List Table 7 Colorful Accent 4" w:uiPriority="52"/>
+    <w:lsdException w:name="List Table 1 Light Accent 5" w:uiPriority="46"/>
+    <w:lsdException w:name="List Table 2 Accent 5" w:uiPriority="47"/>
+    <w:lsdException w:name="List Table 3 Accent 5" w:uiPriority="48"/>
+    <w:lsdException w:name="List Table 4 Accent 5" w:uiPriority="49"/>
+    <w:lsdException w:name="List Table 5 Dark Accent 5" w:uiPriority="50"/>
+    <w:lsdException w:name="List Table 6 Colorful Accent 5" w:uiPriority="51"/>
+    <w:lsdException w:name="List Table 7 Colorful Accent 5" w:uiPriority="52"/>
+    <w:lsdException w:name="List Table 1 Light Accent 6" w:uiPriority="46"/>
+    <w:lsdException w:name="List Table 2 Accent 6" w:uiPriority="47"/>
+    <w:lsdException w:name="List Table 3 Accent 6" w:uiPriority="48"/>
+    <w:lsdException w:name="List Table 4 Accent 6" w:uiPriority="49"/>
+    <w:lsdException w:name="List Table 5 Dark Accent 6" w:uiPriority="50"/>
+    <w:lsdException w:name="List Table 6 Colorful Accent 6" w:uiPriority="51"/>
+    <w:lsdException w:name="List Table 7 Colorful Accent 6" w:uiPriority="52"/>
+    <w:lsdException w:name="Mention" w:semiHidden="1" w:unhideWhenUsed="1"/>
+    <w:lsdException w:name="Smart Hyperlink" w:semiHidden="1" w:unhideWhenUsed="1"/>
+    <w:lsdException w:name="Hashtag" w:semiHidden="1" w:unhideWhenUsed="1"/>
+    <w:lsdException w:name="Unresolved Mention" w:semiHidden="1" w:unhideWhenUsed="1"/>
   </w:latentStyles>
-  <w:style w:type="paragraph" w:default="1" w:styleId="Standard">
+  <w:style w:type="paragraph" w:default="1" w:styleId="Normal">
     <w:name w:val="Normal"/>
     <w:qFormat/>
     <w:rsid w:val="00B27A2B"/>
@@ -4388,13 +5570,13 @@
       <w:sz w:val="20"/>
     </w:rPr>
   </w:style>
-  <w:style w:type="character" w:default="1" w:styleId="Absatz-Standardschriftart">
+  <w:style w:type="character" w:default="1" w:styleId="DefaultParagraphFont">
     <w:name w:val="Default Paragraph Font"/>
     <w:uiPriority w:val="1"/>
     <w:semiHidden/>
     <w:unhideWhenUsed/>
   </w:style>
-  <w:style w:type="table" w:default="1" w:styleId="NormaleTabelle">
+  <w:style w:type="table" w:default="1" w:styleId="TableNormal">
     <w:name w:val="Normal Table"/>
     <w:uiPriority w:val="99"/>
     <w:semiHidden/>
@@ -4409,15 +5591,15 @@
       </w:tblCellMar>
     </w:tblPr>
   </w:style>
-  <w:style w:type="numbering" w:default="1" w:styleId="KeineListe">
+  <w:style w:type="numbering" w:default="1" w:styleId="NoList">
     <w:name w:val="No List"/>
     <w:uiPriority w:val="99"/>
     <w:semiHidden/>
     <w:unhideWhenUsed/>
   </w:style>
-  <w:style w:type="table" w:styleId="Tabellenraster">
+  <w:style w:type="table" w:styleId="TableGrid">
     <w:name w:val="Table Grid"/>
-    <w:basedOn w:val="NormaleTabelle"/>
+    <w:basedOn w:val="TableNormal"/>
     <w:uiPriority w:val="39"/>
     <w:rsid w:val="00C35751"/>
     <w:pPr>
@@ -4434,10 +5616,10 @@
       </w:tblBorders>
     </w:tblPr>
   </w:style>
-  <w:style w:type="paragraph" w:styleId="HTMLVorformatiert">
+  <w:style w:type="paragraph" w:styleId="HTMLPreformatted">
     <w:name w:val="HTML Preformatted"/>
-    <w:basedOn w:val="Standard"/>
-    <w:link w:val="HTMLVorformatiertZchn"/>
+    <w:basedOn w:val="Normal"/>
+    <w:link w:val="HTMLPreformattedChar"/>
     <w:uiPriority w:val="99"/>
     <w:unhideWhenUsed/>
     <w:rsid w:val="007F3C22"/>
@@ -4467,10 +5649,10 @@
       <w:lang w:eastAsia="de-DE"/>
     </w:rPr>
   </w:style>
-  <w:style w:type="character" w:customStyle="1" w:styleId="HTMLVorformatiertZchn">
-    <w:name w:val="HTML Vorformatiert Zchn"/>
-    <w:basedOn w:val="Absatz-Standardschriftart"/>
-    <w:link w:val="HTMLVorformatiert"/>
+  <w:style w:type="character" w:customStyle="1" w:styleId="HTMLPreformattedChar">
+    <w:name w:val="HTML Preformatted Char"/>
+    <w:basedOn w:val="DefaultParagraphFont"/>
+    <w:link w:val="HTMLPreformatted"/>
     <w:uiPriority w:val="99"/>
     <w:rsid w:val="007F3C22"/>
     <w:rPr>
@@ -4482,7 +5664,7 @@
   </w:style>
   <w:style w:type="paragraph" w:customStyle="1" w:styleId="Code">
     <w:name w:val="Code"/>
-    <w:basedOn w:val="Standard"/>
+    <w:basedOn w:val="Normal"/>
     <w:link w:val="CodeChar"/>
     <w:qFormat/>
     <w:rsid w:val="00B27A2B"/>
@@ -4499,7 +5681,7 @@
   </w:style>
   <w:style w:type="paragraph" w:customStyle="1" w:styleId="Explanation">
     <w:name w:val="Explanation"/>
-    <w:basedOn w:val="Standard"/>
+    <w:basedOn w:val="Normal"/>
     <w:link w:val="ExplanationChar"/>
     <w:qFormat/>
     <w:rsid w:val="00B27A2B"/>
@@ -4515,7 +5697,7 @@
   </w:style>
   <w:style w:type="character" w:customStyle="1" w:styleId="CodeChar">
     <w:name w:val="Code Char"/>
-    <w:basedOn w:val="Absatz-Standardschriftart"/>
+    <w:basedOn w:val="DefaultParagraphFont"/>
     <w:link w:val="Code"/>
     <w:rsid w:val="00B27A2B"/>
     <w:rPr>
@@ -4527,7 +5709,7 @@
   </w:style>
   <w:style w:type="paragraph" w:customStyle="1" w:styleId="BlockHeader">
     <w:name w:val="Block Header"/>
-    <w:basedOn w:val="Standard"/>
+    <w:basedOn w:val="Normal"/>
     <w:link w:val="BlockHeaderChar"/>
     <w:qFormat/>
     <w:rsid w:val="00227321"/>
@@ -4542,7 +5724,7 @@
   </w:style>
   <w:style w:type="character" w:customStyle="1" w:styleId="ExplanationChar">
     <w:name w:val="Explanation Char"/>
-    <w:basedOn w:val="Absatz-Standardschriftart"/>
+    <w:basedOn w:val="DefaultParagraphFont"/>
     <w:link w:val="Explanation"/>
     <w:rsid w:val="00B27A2B"/>
     <w:rPr>
@@ -4553,7 +5735,7 @@
   </w:style>
   <w:style w:type="character" w:customStyle="1" w:styleId="BlockHeaderChar">
     <w:name w:val="Block Header Char"/>
-    <w:basedOn w:val="Absatz-Standardschriftart"/>
+    <w:basedOn w:val="DefaultParagraphFont"/>
     <w:link w:val="BlockHeader"/>
     <w:rsid w:val="00227321"/>
     <w:rPr>
@@ -4562,10 +5744,10 @@
       <w:sz w:val="24"/>
     </w:rPr>
   </w:style>
-  <w:style w:type="paragraph" w:styleId="Kopfzeile">
+  <w:style w:type="paragraph" w:styleId="Header">
     <w:name w:val="header"/>
-    <w:basedOn w:val="Standard"/>
-    <w:link w:val="KopfzeileZchn"/>
+    <w:basedOn w:val="Normal"/>
+    <w:link w:val="HeaderChar"/>
     <w:uiPriority w:val="99"/>
     <w:unhideWhenUsed/>
     <w:rsid w:val="00934C1F"/>
@@ -4576,10 +5758,10 @@
       </w:tabs>
     </w:pPr>
   </w:style>
-  <w:style w:type="character" w:customStyle="1" w:styleId="KopfzeileZchn">
-    <w:name w:val="Kopfzeile Zchn"/>
-    <w:basedOn w:val="Absatz-Standardschriftart"/>
-    <w:link w:val="Kopfzeile"/>
+  <w:style w:type="character" w:customStyle="1" w:styleId="HeaderChar">
+    <w:name w:val="Header Char"/>
+    <w:basedOn w:val="DefaultParagraphFont"/>
+    <w:link w:val="Header"/>
     <w:uiPriority w:val="99"/>
     <w:rsid w:val="00934C1F"/>
     <w:rPr>
@@ -4587,10 +5769,10 @@
       <w:sz w:val="20"/>
     </w:rPr>
   </w:style>
-  <w:style w:type="paragraph" w:styleId="Fuzeile">
+  <w:style w:type="paragraph" w:styleId="Footer">
     <w:name w:val="footer"/>
-    <w:basedOn w:val="Standard"/>
-    <w:link w:val="FuzeileZchn"/>
+    <w:basedOn w:val="Normal"/>
+    <w:link w:val="FooterChar"/>
     <w:uiPriority w:val="99"/>
     <w:unhideWhenUsed/>
     <w:rsid w:val="00934C1F"/>
@@ -4601,10 +5783,10 @@
       </w:tabs>
     </w:pPr>
   </w:style>
-  <w:style w:type="character" w:customStyle="1" w:styleId="FuzeileZchn">
-    <w:name w:val="Fußzeile Zchn"/>
-    <w:basedOn w:val="Absatz-Standardschriftart"/>
-    <w:link w:val="Fuzeile"/>
+  <w:style w:type="character" w:customStyle="1" w:styleId="FooterChar">
+    <w:name w:val="Footer Char"/>
+    <w:basedOn w:val="DefaultParagraphFont"/>
+    <w:link w:val="Footer"/>
     <w:uiPriority w:val="99"/>
     <w:rsid w:val="00934C1F"/>
     <w:rPr>
@@ -4614,413 +5796,7 @@
   </w:style>
   <w:style w:type="character" w:styleId="Hyperlink">
     <w:name w:val="Hyperlink"/>
-    <w:basedOn w:val="Absatz-Standardschriftart"/>
-    <w:uiPriority w:val="99"/>
-    <w:unhideWhenUsed/>
-    <w:rsid w:val="002470EC"/>
-    <w:rPr>
-      <w:color w:val="0563C1" w:themeColor="hyperlink"/>
-      <w:u w:val="single"/>
-    </w:rPr>
-  </w:style>
-</w:styles>
-</file>
-
-<file path=word/stylesWithEffects.xml><?xml version="1.0" encoding="utf-8"?>
-<w:styles xmlns:wpc="http://schemas.microsoft.com/office/word/2010/wordprocessingCanvas" xmlns:mc="http://schemas.openxmlformats.org/markup-compatibility/2006" xmlns:o="urn:schemas-microsoft-com:office:office" xmlns:r="http://schemas.openxmlformats.org/officeDocument/2006/relationships" xmlns:m="http://schemas.openxmlformats.org/officeDocument/2006/math" xmlns:v="urn:schemas-microsoft-com:vml" xmlns:wp14="http://schemas.microsoft.com/office/word/2010/wordprocessingDrawing" xmlns:wp="http://schemas.openxmlformats.org/drawingml/2006/wordprocessingDrawing" xmlns:w10="urn:schemas-microsoft-com:office:word" xmlns:w="http://schemas.openxmlformats.org/wordprocessingml/2006/main" xmlns:w14="http://schemas.microsoft.com/office/word/2010/wordml" xmlns:wpg="http://schemas.microsoft.com/office/word/2010/wordprocessingGroup" xmlns:wpi="http://schemas.microsoft.com/office/word/2010/wordprocessingInk" xmlns:wne="http://schemas.microsoft.com/office/word/2006/wordml" xmlns:wps="http://schemas.microsoft.com/office/word/2010/wordprocessingShape" mc:Ignorable="w14 wp14">
-  <w:docDefaults>
-    <w:rPrDefault>
-      <w:rPr>
-        <w:rFonts w:asciiTheme="minorHAnsi" w:eastAsiaTheme="minorHAnsi" w:hAnsiTheme="minorHAnsi" w:cstheme="minorBidi"/>
-        <w:sz w:val="22"/>
-        <w:szCs w:val="22"/>
-        <w:lang w:val="de-DE" w:eastAsia="en-US" w:bidi="ar-SA"/>
-      </w:rPr>
-    </w:rPrDefault>
-    <w:pPrDefault>
-      <w:pPr>
-        <w:spacing w:after="160" w:line="259" w:lineRule="auto"/>
-      </w:pPr>
-    </w:pPrDefault>
-  </w:docDefaults>
-  <w:latentStyles w:defLockedState="0" w:defUIPriority="99" w:defSemiHidden="1" w:defUnhideWhenUsed="1" w:defQFormat="0" w:count="267">
-    <w:lsdException w:name="Normal" w:semiHidden="0" w:uiPriority="0" w:unhideWhenUsed="0" w:qFormat="1"/>
-    <w:lsdException w:name="heading 1" w:semiHidden="0" w:uiPriority="9" w:unhideWhenUsed="0" w:qFormat="1"/>
-    <w:lsdException w:name="heading 2" w:uiPriority="9" w:qFormat="1"/>
-    <w:lsdException w:name="heading 3" w:uiPriority="9" w:qFormat="1"/>
-    <w:lsdException w:name="heading 4" w:uiPriority="9" w:qFormat="1"/>
-    <w:lsdException w:name="heading 5" w:uiPriority="9" w:qFormat="1"/>
-    <w:lsdException w:name="heading 6" w:uiPriority="9" w:qFormat="1"/>
-    <w:lsdException w:name="heading 7" w:uiPriority="9" w:qFormat="1"/>
-    <w:lsdException w:name="heading 8" w:uiPriority="9" w:qFormat="1"/>
-    <w:lsdException w:name="heading 9" w:uiPriority="9" w:qFormat="1"/>
-    <w:lsdException w:name="toc 1" w:uiPriority="39"/>
-    <w:lsdException w:name="toc 2" w:uiPriority="39"/>
-    <w:lsdException w:name="toc 3" w:uiPriority="39"/>
-    <w:lsdException w:name="toc 4" w:uiPriority="39"/>
-    <w:lsdException w:name="toc 5" w:uiPriority="39"/>
-    <w:lsdException w:name="toc 6" w:uiPriority="39"/>
-    <w:lsdException w:name="toc 7" w:uiPriority="39"/>
-    <w:lsdException w:name="toc 8" w:uiPriority="39"/>
-    <w:lsdException w:name="toc 9" w:uiPriority="39"/>
-    <w:lsdException w:name="caption" w:uiPriority="35" w:qFormat="1"/>
-    <w:lsdException w:name="Title" w:semiHidden="0" w:uiPriority="10" w:unhideWhenUsed="0" w:qFormat="1"/>
-    <w:lsdException w:name="Default Paragraph Font" w:uiPriority="1"/>
-    <w:lsdException w:name="Subtitle" w:semiHidden="0" w:uiPriority="11" w:unhideWhenUsed="0" w:qFormat="1"/>
-    <w:lsdException w:name="Strong" w:semiHidden="0" w:uiPriority="22" w:unhideWhenUsed="0" w:qFormat="1"/>
-    <w:lsdException w:name="Emphasis" w:semiHidden="0" w:uiPriority="20" w:unhideWhenUsed="0" w:qFormat="1"/>
-    <w:lsdException w:name="Table Grid" w:semiHidden="0" w:uiPriority="39" w:unhideWhenUsed="0"/>
-    <w:lsdException w:name="Placeholder Text" w:unhideWhenUsed="0"/>
-    <w:lsdException w:name="No Spacing" w:semiHidden="0" w:uiPriority="1" w:unhideWhenUsed="0" w:qFormat="1"/>
-    <w:lsdException w:name="Light Shading" w:semiHidden="0" w:uiPriority="60" w:unhideWhenUsed="0"/>
-    <w:lsdException w:name="Light List" w:semiHidden="0" w:uiPriority="61" w:unhideWhenUsed="0"/>
-    <w:lsdException w:name="Light Grid" w:semiHidden="0" w:uiPriority="62" w:unhideWhenUsed="0"/>
-    <w:lsdException w:name="Medium Shading 1" w:semiHidden="0" w:uiPriority="63" w:unhideWhenUsed="0"/>
-    <w:lsdException w:name="Medium Shading 2" w:semiHidden="0" w:uiPriority="64" w:unhideWhenUsed="0"/>
-    <w:lsdException w:name="Medium List 1" w:semiHidden="0" w:uiPriority="65" w:unhideWhenUsed="0"/>
-    <w:lsdException w:name="Medium List 2" w:semiHidden="0" w:uiPriority="66" w:unhideWhenUsed="0"/>
-    <w:lsdException w:name="Medium Grid 1" w:semiHidden="0" w:uiPriority="67" w:unhideWhenUsed="0"/>
-    <w:lsdException w:name="Medium Grid 2" w:semiHidden="0" w:uiPriority="68" w:unhideWhenUsed="0"/>
-    <w:lsdException w:name="Medium Grid 3" w:semiHidden="0" w:uiPriority="69" w:unhideWhenUsed="0"/>
-    <w:lsdException w:name="Dark List" w:semiHidden="0" w:uiPriority="70" w:unhideWhenUsed="0"/>
-    <w:lsdException w:name="Colorful Shading" w:semiHidden="0" w:uiPriority="71" w:unhideWhenUsed="0"/>
-    <w:lsdException w:name="Colorful List" w:semiHidden="0" w:uiPriority="72" w:unhideWhenUsed="0"/>
-    <w:lsdException w:name="Colorful Grid" w:semiHidden="0" w:uiPriority="73" w:unhideWhenUsed="0"/>
-    <w:lsdException w:name="Light Shading Accent 1" w:semiHidden="0" w:uiPriority="60" w:unhideWhenUsed="0"/>
-    <w:lsdException w:name="Light List Accent 1" w:semiHidden="0" w:uiPriority="61" w:unhideWhenUsed="0"/>
-    <w:lsdException w:name="Light Grid Accent 1" w:semiHidden="0" w:uiPriority="62" w:unhideWhenUsed="0"/>
-    <w:lsdException w:name="Medium Shading 1 Accent 1" w:semiHidden="0" w:uiPriority="63" w:unhideWhenUsed="0"/>
-    <w:lsdException w:name="Medium Shading 2 Accent 1" w:semiHidden="0" w:uiPriority="64" w:unhideWhenUsed="0"/>
-    <w:lsdException w:name="Medium List 1 Accent 1" w:semiHidden="0" w:uiPriority="65" w:unhideWhenUsed="0"/>
-    <w:lsdException w:name="Revision" w:unhideWhenUsed="0"/>
-    <w:lsdException w:name="List Paragraph" w:semiHidden="0" w:uiPriority="34" w:unhideWhenUsed="0" w:qFormat="1"/>
-    <w:lsdException w:name="Quote" w:semiHidden="0" w:uiPriority="29" w:unhideWhenUsed="0" w:qFormat="1"/>
-    <w:lsdException w:name="Intense Quote" w:semiHidden="0" w:uiPriority="30" w:unhideWhenUsed="0" w:qFormat="1"/>
-    <w:lsdException w:name="Medium List 2 Accent 1" w:semiHidden="0" w:uiPriority="66" w:unhideWhenUsed="0"/>
-    <w:lsdException w:name="Medium Grid 1 Accent 1" w:semiHidden="0" w:uiPriority="67" w:unhideWhenUsed="0"/>
-    <w:lsdException w:name="Medium Grid 2 Accent 1" w:semiHidden="0" w:uiPriority="68" w:unhideWhenUsed="0"/>
-    <w:lsdException w:name="Medium Grid 3 Accent 1" w:semiHidden="0" w:uiPriority="69" w:unhideWhenUsed="0"/>
-    <w:lsdException w:name="Dark List Accent 1" w:semiHidden="0" w:uiPriority="70" w:unhideWhenUsed="0"/>
-    <w:lsdException w:name="Colorful Shading Accent 1" w:semiHidden="0" w:uiPriority="71" w:unhideWhenUsed="0"/>
-    <w:lsdException w:name="Colorful List Accent 1" w:semiHidden="0" w:uiPriority="72" w:unhideWhenUsed="0"/>
-    <w:lsdException w:name="Colorful Grid Accent 1" w:semiHidden="0" w:uiPriority="73" w:unhideWhenUsed="0"/>
-    <w:lsdException w:name="Light Shading Accent 2" w:semiHidden="0" w:uiPriority="60" w:unhideWhenUsed="0"/>
-    <w:lsdException w:name="Light List Accent 2" w:semiHidden="0" w:uiPriority="61" w:unhideWhenUsed="0"/>
-    <w:lsdException w:name="Light Grid Accent 2" w:semiHidden="0" w:uiPriority="62" w:unhideWhenUsed="0"/>
-    <w:lsdException w:name="Medium Shading 1 Accent 2" w:semiHidden="0" w:uiPriority="63" w:unhideWhenUsed="0"/>
-    <w:lsdException w:name="Medium Shading 2 Accent 2" w:semiHidden="0" w:uiPriority="64" w:unhideWhenUsed="0"/>
-    <w:lsdException w:name="Medium List 1 Accent 2" w:semiHidden="0" w:uiPriority="65" w:unhideWhenUsed="0"/>
-    <w:lsdException w:name="Medium List 2 Accent 2" w:semiHidden="0" w:uiPriority="66" w:unhideWhenUsed="0"/>
-    <w:lsdException w:name="Medium Grid 1 Accent 2" w:semiHidden="0" w:uiPriority="67" w:unhideWhenUsed="0"/>
-    <w:lsdException w:name="Medium Grid 2 Accent 2" w:semiHidden="0" w:uiPriority="68" w:unhideWhenUsed="0"/>
-    <w:lsdException w:name="Medium Grid 3 Accent 2" w:semiHidden="0" w:uiPriority="69" w:unhideWhenUsed="0"/>
-    <w:lsdException w:name="Dark List Accent 2" w:semiHidden="0" w:uiPriority="70" w:unhideWhenUsed="0"/>
-    <w:lsdException w:name="Colorful Shading Accent 2" w:semiHidden="0" w:uiPriority="71" w:unhideWhenUsed="0"/>
-    <w:lsdException w:name="Colorful List Accent 2" w:semiHidden="0" w:uiPriority="72" w:unhideWhenUsed="0"/>
-    <w:lsdException w:name="Colorful Grid Accent 2" w:semiHidden="0" w:uiPriority="73" w:unhideWhenUsed="0"/>
-    <w:lsdException w:name="Light Shading Accent 3" w:semiHidden="0" w:uiPriority="60" w:unhideWhenUsed="0"/>
-    <w:lsdException w:name="Light List Accent 3" w:semiHidden="0" w:uiPriority="61" w:unhideWhenUsed="0"/>
-    <w:lsdException w:name="Light Grid Accent 3" w:semiHidden="0" w:uiPriority="62" w:unhideWhenUsed="0"/>
-    <w:lsdException w:name="Medium Shading 1 Accent 3" w:semiHidden="0" w:uiPriority="63" w:unhideWhenUsed="0"/>
-    <w:lsdException w:name="Medium Shading 2 Accent 3" w:semiHidden="0" w:uiPriority="64" w:unhideWhenUsed="0"/>
-    <w:lsdException w:name="Medium List 1 Accent 3" w:semiHidden="0" w:uiPriority="65" w:unhideWhenUsed="0"/>
-    <w:lsdException w:name="Medium List 2 Accent 3" w:semiHidden="0" w:uiPriority="66" w:unhideWhenUsed="0"/>
-    <w:lsdException w:name="Medium Grid 1 Accent 3" w:semiHidden="0" w:uiPriority="67" w:unhideWhenUsed="0"/>
-    <w:lsdException w:name="Medium Grid 2 Accent 3" w:semiHidden="0" w:uiPriority="68" w:unhideWhenUsed="0"/>
-    <w:lsdException w:name="Medium Grid 3 Accent 3" w:semiHidden="0" w:uiPriority="69" w:unhideWhenUsed="0"/>
-    <w:lsdException w:name="Dark List Accent 3" w:semiHidden="0" w:uiPriority="70" w:unhideWhenUsed="0"/>
-    <w:lsdException w:name="Colorful Shading Accent 3" w:semiHidden="0" w:uiPriority="71" w:unhideWhenUsed="0"/>
-    <w:lsdException w:name="Colorful List Accent 3" w:semiHidden="0" w:uiPriority="72" w:unhideWhenUsed="0"/>
-    <w:lsdException w:name="Colorful Grid Accent 3" w:semiHidden="0" w:uiPriority="73" w:unhideWhenUsed="0"/>
-    <w:lsdException w:name="Light Shading Accent 4" w:semiHidden="0" w:uiPriority="60" w:unhideWhenUsed="0"/>
-    <w:lsdException w:name="Light List Accent 4" w:semiHidden="0" w:uiPriority="61" w:unhideWhenUsed="0"/>
-    <w:lsdException w:name="Light Grid Accent 4" w:semiHidden="0" w:uiPriority="62" w:unhideWhenUsed="0"/>
-    <w:lsdException w:name="Medium Shading 1 Accent 4" w:semiHidden="0" w:uiPriority="63" w:unhideWhenUsed="0"/>
-    <w:lsdException w:name="Medium Shading 2 Accent 4" w:semiHidden="0" w:uiPriority="64" w:unhideWhenUsed="0"/>
-    <w:lsdException w:name="Medium List 1 Accent 4" w:semiHidden="0" w:uiPriority="65" w:unhideWhenUsed="0"/>
-    <w:lsdException w:name="Medium List 2 Accent 4" w:semiHidden="0" w:uiPriority="66" w:unhideWhenUsed="0"/>
-    <w:lsdException w:name="Medium Grid 1 Accent 4" w:semiHidden="0" w:uiPriority="67" w:unhideWhenUsed="0"/>
-    <w:lsdException w:name="Medium Grid 2 Accent 4" w:semiHidden="0" w:uiPriority="68" w:unhideWhenUsed="0"/>
-    <w:lsdException w:name="Medium Grid 3 Accent 4" w:semiHidden="0" w:uiPriority="69" w:unhideWhenUsed="0"/>
-    <w:lsdException w:name="Dark List Accent 4" w:semiHidden="0" w:uiPriority="70" w:unhideWhenUsed="0"/>
-    <w:lsdException w:name="Colorful Shading Accent 4" w:semiHidden="0" w:uiPriority="71" w:unhideWhenUsed="0"/>
-    <w:lsdException w:name="Colorful List Accent 4" w:semiHidden="0" w:uiPriority="72" w:unhideWhenUsed="0"/>
-    <w:lsdException w:name="Colorful Grid Accent 4" w:semiHidden="0" w:uiPriority="73" w:unhideWhenUsed="0"/>
-    <w:lsdException w:name="Light Shading Accent 5" w:semiHidden="0" w:uiPriority="60" w:unhideWhenUsed="0"/>
-    <w:lsdException w:name="Light List Accent 5" w:semiHidden="0" w:uiPriority="61" w:unhideWhenUsed="0"/>
-    <w:lsdException w:name="Light Grid Accent 5" w:semiHidden="0" w:uiPriority="62" w:unhideWhenUsed="0"/>
-    <w:lsdException w:name="Medium Shading 1 Accent 5" w:semiHidden="0" w:uiPriority="63" w:unhideWhenUsed="0"/>
-    <w:lsdException w:name="Medium Shading 2 Accent 5" w:semiHidden="0" w:uiPriority="64" w:unhideWhenUsed="0"/>
-    <w:lsdException w:name="Medium List 1 Accent 5" w:semiHidden="0" w:uiPriority="65" w:unhideWhenUsed="0"/>
-    <w:lsdException w:name="Medium List 2 Accent 5" w:semiHidden="0" w:uiPriority="66" w:unhideWhenUsed="0"/>
-    <w:lsdException w:name="Medium Grid 1 Accent 5" w:semiHidden="0" w:uiPriority="67" w:unhideWhenUsed="0"/>
-    <w:lsdException w:name="Medium Grid 2 Accent 5" w:semiHidden="0" w:uiPriority="68" w:unhideWhenUsed="0"/>
-    <w:lsdException w:name="Medium Grid 3 Accent 5" w:semiHidden="0" w:uiPriority="69" w:unhideWhenUsed="0"/>
-    <w:lsdException w:name="Dark List Accent 5" w:semiHidden="0" w:uiPriority="70" w:unhideWhenUsed="0"/>
-    <w:lsdException w:name="Colorful Shading Accent 5" w:semiHidden="0" w:uiPriority="71" w:unhideWhenUsed="0"/>
-    <w:lsdException w:name="Colorful List Accent 5" w:semiHidden="0" w:uiPriority="72" w:unhideWhenUsed="0"/>
-    <w:lsdException w:name="Colorful Grid Accent 5" w:semiHidden="0" w:uiPriority="73" w:unhideWhenUsed="0"/>
-    <w:lsdException w:name="Light Shading Accent 6" w:semiHidden="0" w:uiPriority="60" w:unhideWhenUsed="0"/>
-    <w:lsdException w:name="Light List Accent 6" w:semiHidden="0" w:uiPriority="61" w:unhideWhenUsed="0"/>
-    <w:lsdException w:name="Light Grid Accent 6" w:semiHidden="0" w:uiPriority="62" w:unhideWhenUsed="0"/>
-    <w:lsdException w:name="Medium Shading 1 Accent 6" w:semiHidden="0" w:uiPriority="63" w:unhideWhenUsed="0"/>
-    <w:lsdException w:name="Medium Shading 2 Accent 6" w:semiHidden="0" w:uiPriority="64" w:unhideWhenUsed="0"/>
-    <w:lsdException w:name="Medium List 1 Accent 6" w:semiHidden="0" w:uiPriority="65" w:unhideWhenUsed="0"/>
-    <w:lsdException w:name="Medium List 2 Accent 6" w:semiHidden="0" w:uiPriority="66" w:unhideWhenUsed="0"/>
-    <w:lsdException w:name="Medium Grid 1 Accent 6" w:semiHidden="0" w:uiPriority="67" w:unhideWhenUsed="0"/>
-    <w:lsdException w:name="Medium Grid 2 Accent 6" w:semiHidden="0" w:uiPriority="68" w:unhideWhenUsed="0"/>
-    <w:lsdException w:name="Medium Grid 3 Accent 6" w:semiHidden="0" w:uiPriority="69" w:unhideWhenUsed="0"/>
-    <w:lsdException w:name="Dark List Accent 6" w:semiHidden="0" w:uiPriority="70" w:unhideWhenUsed="0"/>
-    <w:lsdException w:name="Colorful Shading Accent 6" w:semiHidden="0" w:uiPriority="71" w:unhideWhenUsed="0"/>
-    <w:lsdException w:name="Colorful List Accent 6" w:semiHidden="0" w:uiPriority="72" w:unhideWhenUsed="0"/>
-    <w:lsdException w:name="Colorful Grid Accent 6" w:semiHidden="0" w:uiPriority="73" w:unhideWhenUsed="0"/>
-    <w:lsdException w:name="Subtle Emphasis" w:semiHidden="0" w:uiPriority="19" w:unhideWhenUsed="0" w:qFormat="1"/>
-    <w:lsdException w:name="Intense Emphasis" w:semiHidden="0" w:uiPriority="21" w:unhideWhenUsed="0" w:qFormat="1"/>
-    <w:lsdException w:name="Subtle Reference" w:semiHidden="0" w:uiPriority="31" w:unhideWhenUsed="0" w:qFormat="1"/>
-    <w:lsdException w:name="Intense Reference" w:semiHidden="0" w:uiPriority="32" w:unhideWhenUsed="0" w:qFormat="1"/>
-    <w:lsdException w:name="Book Title" w:semiHidden="0" w:uiPriority="33" w:unhideWhenUsed="0" w:qFormat="1"/>
-    <w:lsdException w:name="Bibliography" w:uiPriority="37"/>
-    <w:lsdException w:name="TOC Heading" w:uiPriority="39" w:qFormat="1"/>
-  </w:latentStyles>
-  <w:style w:type="paragraph" w:default="1" w:styleId="Standard">
-    <w:name w:val="Normal"/>
-    <w:qFormat/>
-    <w:rsid w:val="00B27A2B"/>
-    <w:pPr>
-      <w:spacing w:after="0" w:line="240" w:lineRule="auto"/>
-    </w:pPr>
-    <w:rPr>
-      <w:rFonts w:ascii="Calibri Light" w:hAnsi="Calibri Light"/>
-      <w:sz w:val="20"/>
-    </w:rPr>
-  </w:style>
-  <w:style w:type="character" w:default="1" w:styleId="Absatz-Standardschriftart">
-    <w:name w:val="Default Paragraph Font"/>
-    <w:uiPriority w:val="1"/>
-    <w:semiHidden/>
-    <w:unhideWhenUsed/>
-  </w:style>
-  <w:style w:type="table" w:default="1" w:styleId="NormaleTabelle">
-    <w:name w:val="Normal Table"/>
-    <w:uiPriority w:val="99"/>
-    <w:semiHidden/>
-    <w:unhideWhenUsed/>
-    <w:tblPr>
-      <w:tblInd w:w="0" w:type="dxa"/>
-      <w:tblCellMar>
-        <w:top w:w="0" w:type="dxa"/>
-        <w:left w:w="108" w:type="dxa"/>
-        <w:bottom w:w="0" w:type="dxa"/>
-        <w:right w:w="108" w:type="dxa"/>
-      </w:tblCellMar>
-    </w:tblPr>
-  </w:style>
-  <w:style w:type="numbering" w:default="1" w:styleId="KeineListe">
-    <w:name w:val="No List"/>
-    <w:uiPriority w:val="99"/>
-    <w:semiHidden/>
-    <w:unhideWhenUsed/>
-  </w:style>
-  <w:style w:type="table" w:styleId="Tabellenraster">
-    <w:name w:val="Table Grid"/>
-    <w:basedOn w:val="NormaleTabelle"/>
-    <w:uiPriority w:val="39"/>
-    <w:rsid w:val="00C35751"/>
-    <w:pPr>
-      <w:spacing w:after="0" w:line="240" w:lineRule="auto"/>
-    </w:pPr>
-    <w:tblPr>
-      <w:tblBorders>
-        <w:top w:val="single" w:sz="4" w:space="0" w:color="auto"/>
-        <w:left w:val="single" w:sz="4" w:space="0" w:color="auto"/>
-        <w:bottom w:val="single" w:sz="4" w:space="0" w:color="auto"/>
-        <w:right w:val="single" w:sz="4" w:space="0" w:color="auto"/>
-        <w:insideH w:val="single" w:sz="4" w:space="0" w:color="auto"/>
-        <w:insideV w:val="single" w:sz="4" w:space="0" w:color="auto"/>
-      </w:tblBorders>
-    </w:tblPr>
-  </w:style>
-  <w:style w:type="paragraph" w:styleId="HTMLVorformatiert">
-    <w:name w:val="HTML Preformatted"/>
-    <w:basedOn w:val="Standard"/>
-    <w:link w:val="HTMLVorformatiertZchn"/>
-    <w:uiPriority w:val="99"/>
-    <w:unhideWhenUsed/>
-    <w:rsid w:val="007F3C22"/>
-    <w:pPr>
-      <w:tabs>
-        <w:tab w:val="left" w:pos="916"/>
-        <w:tab w:val="left" w:pos="1832"/>
-        <w:tab w:val="left" w:pos="2748"/>
-        <w:tab w:val="left" w:pos="3664"/>
-        <w:tab w:val="left" w:pos="4580"/>
-        <w:tab w:val="left" w:pos="5496"/>
-        <w:tab w:val="left" w:pos="6412"/>
-        <w:tab w:val="left" w:pos="7328"/>
-        <w:tab w:val="left" w:pos="8244"/>
-        <w:tab w:val="left" w:pos="9160"/>
-        <w:tab w:val="left" w:pos="10076"/>
-        <w:tab w:val="left" w:pos="10992"/>
-        <w:tab w:val="left" w:pos="11908"/>
-        <w:tab w:val="left" w:pos="12824"/>
-        <w:tab w:val="left" w:pos="13740"/>
-        <w:tab w:val="left" w:pos="14656"/>
-      </w:tabs>
-    </w:pPr>
-    <w:rPr>
-      <w:rFonts w:ascii="Courier New" w:eastAsia="Times New Roman" w:hAnsi="Courier New" w:cs="Courier New"/>
-      <w:szCs w:val="20"/>
-      <w:lang w:eastAsia="de-DE"/>
-    </w:rPr>
-  </w:style>
-  <w:style w:type="character" w:customStyle="1" w:styleId="HTMLVorformatiertZchn">
-    <w:name w:val="HTML Vorformatiert Zchn"/>
-    <w:basedOn w:val="Absatz-Standardschriftart"/>
-    <w:link w:val="HTMLVorformatiert"/>
-    <w:uiPriority w:val="99"/>
-    <w:rsid w:val="007F3C22"/>
-    <w:rPr>
-      <w:rFonts w:ascii="Courier New" w:eastAsia="Times New Roman" w:hAnsi="Courier New" w:cs="Courier New"/>
-      <w:sz w:val="20"/>
-      <w:szCs w:val="20"/>
-      <w:lang w:eastAsia="de-DE"/>
-    </w:rPr>
-  </w:style>
-  <w:style w:type="paragraph" w:customStyle="1" w:styleId="Code">
-    <w:name w:val="Code"/>
-    <w:basedOn w:val="Standard"/>
-    <w:link w:val="CodeChar"/>
-    <w:qFormat/>
-    <w:rsid w:val="00B27A2B"/>
-    <w:pPr>
-      <w:spacing w:after="120"/>
-      <w:contextualSpacing/>
-    </w:pPr>
-    <w:rPr>
-      <w:rFonts w:ascii="Consolas" w:hAnsi="Consolas" w:cstheme="majorHAnsi"/>
-      <w:sz w:val="14"/>
-      <w:szCs w:val="16"/>
-      <w:lang w:val="en-US"/>
-    </w:rPr>
-  </w:style>
-  <w:style w:type="paragraph" w:customStyle="1" w:styleId="Explanation">
-    <w:name w:val="Explanation"/>
-    <w:basedOn w:val="Standard"/>
-    <w:link w:val="ExplanationChar"/>
-    <w:qFormat/>
-    <w:rsid w:val="00B27A2B"/>
-    <w:pPr>
-      <w:spacing w:after="120"/>
-      <w:contextualSpacing/>
-    </w:pPr>
-    <w:rPr>
-      <w:rFonts w:cstheme="majorHAnsi"/>
-      <w:sz w:val="16"/>
-      <w:lang w:val="en-US"/>
-    </w:rPr>
-  </w:style>
-  <w:style w:type="character" w:customStyle="1" w:styleId="CodeChar">
-    <w:name w:val="Code Char"/>
-    <w:basedOn w:val="Absatz-Standardschriftart"/>
-    <w:link w:val="Code"/>
-    <w:rsid w:val="00B27A2B"/>
-    <w:rPr>
-      <w:rFonts w:ascii="Consolas" w:hAnsi="Consolas" w:cstheme="majorHAnsi"/>
-      <w:sz w:val="14"/>
-      <w:szCs w:val="16"/>
-      <w:lang w:val="en-US"/>
-    </w:rPr>
-  </w:style>
-  <w:style w:type="paragraph" w:customStyle="1" w:styleId="BlockHeader">
-    <w:name w:val="Block Header"/>
-    <w:basedOn w:val="Standard"/>
-    <w:link w:val="BlockHeaderChar"/>
-    <w:qFormat/>
-    <w:rsid w:val="00227321"/>
-    <w:pPr>
-      <w:spacing w:before="120" w:after="120"/>
-    </w:pPr>
-    <w:rPr>
-      <w:rFonts w:asciiTheme="majorHAnsi" w:hAnsiTheme="majorHAnsi" w:cstheme="majorHAnsi"/>
-      <w:b/>
-      <w:sz w:val="24"/>
-    </w:rPr>
-  </w:style>
-  <w:style w:type="character" w:customStyle="1" w:styleId="ExplanationChar">
-    <w:name w:val="Explanation Char"/>
-    <w:basedOn w:val="Absatz-Standardschriftart"/>
-    <w:link w:val="Explanation"/>
-    <w:rsid w:val="00B27A2B"/>
-    <w:rPr>
-      <w:rFonts w:ascii="Calibri Light" w:hAnsi="Calibri Light" w:cstheme="majorHAnsi"/>
-      <w:sz w:val="16"/>
-      <w:lang w:val="en-US"/>
-    </w:rPr>
-  </w:style>
-  <w:style w:type="character" w:customStyle="1" w:styleId="BlockHeaderChar">
-    <w:name w:val="Block Header Char"/>
-    <w:basedOn w:val="Absatz-Standardschriftart"/>
-    <w:link w:val="BlockHeader"/>
-    <w:rsid w:val="00227321"/>
-    <w:rPr>
-      <w:rFonts w:asciiTheme="majorHAnsi" w:hAnsiTheme="majorHAnsi" w:cstheme="majorHAnsi"/>
-      <w:b/>
-      <w:sz w:val="24"/>
-    </w:rPr>
-  </w:style>
-  <w:style w:type="paragraph" w:styleId="Kopfzeile">
-    <w:name w:val="header"/>
-    <w:basedOn w:val="Standard"/>
-    <w:link w:val="KopfzeileZchn"/>
-    <w:uiPriority w:val="99"/>
-    <w:unhideWhenUsed/>
-    <w:rsid w:val="00934C1F"/>
-    <w:pPr>
-      <w:tabs>
-        <w:tab w:val="center" w:pos="4536"/>
-        <w:tab w:val="right" w:pos="9072"/>
-      </w:tabs>
-    </w:pPr>
-  </w:style>
-  <w:style w:type="character" w:customStyle="1" w:styleId="KopfzeileZchn">
-    <w:name w:val="Kopfzeile Zchn"/>
-    <w:basedOn w:val="Absatz-Standardschriftart"/>
-    <w:link w:val="Kopfzeile"/>
-    <w:uiPriority w:val="99"/>
-    <w:rsid w:val="00934C1F"/>
-    <w:rPr>
-      <w:rFonts w:ascii="Calibri Light" w:hAnsi="Calibri Light"/>
-      <w:sz w:val="20"/>
-    </w:rPr>
-  </w:style>
-  <w:style w:type="paragraph" w:styleId="Fuzeile">
-    <w:name w:val="footer"/>
-    <w:basedOn w:val="Standard"/>
-    <w:link w:val="FuzeileZchn"/>
-    <w:uiPriority w:val="99"/>
-    <w:unhideWhenUsed/>
-    <w:rsid w:val="00934C1F"/>
-    <w:pPr>
-      <w:tabs>
-        <w:tab w:val="center" w:pos="4536"/>
-        <w:tab w:val="right" w:pos="9072"/>
-      </w:tabs>
-    </w:pPr>
-  </w:style>
-  <w:style w:type="character" w:customStyle="1" w:styleId="FuzeileZchn">
-    <w:name w:val="Fußzeile Zchn"/>
-    <w:basedOn w:val="Absatz-Standardschriftart"/>
-    <w:link w:val="Fuzeile"/>
-    <w:uiPriority w:val="99"/>
-    <w:rsid w:val="00934C1F"/>
-    <w:rPr>
-      <w:rFonts w:ascii="Calibri Light" w:hAnsi="Calibri Light"/>
-      <w:sz w:val="20"/>
-    </w:rPr>
-  </w:style>
-  <w:style w:type="character" w:styleId="Hyperlink">
-    <w:name w:val="Hyperlink"/>
-    <w:basedOn w:val="Absatz-Standardschriftart"/>
+    <w:basedOn w:val="DefaultParagraphFont"/>
     <w:uiPriority w:val="99"/>
     <w:unhideWhenUsed/>
     <w:rsid w:val="002470EC"/>
@@ -5287,7 +6063,7 @@
   <a:extraClrSchemeLst/>
   <a:extLst>
     <a:ext uri="{05A4C25C-085E-4340-85A3-A5531E510DB2}">
-      <thm15:themeFamily xmlns:thm15="http://schemas.microsoft.com/office/thememl/2012/main" xmlns="" name="Office Theme" id="{62F939B6-93AF-4DB8-9C6B-D6C7DFDC589F}" vid="{4A3C46E8-61CC-4603-A589-7422A47A8E4A}"/>
+      <thm15:themeFamily xmlns:thm15="http://schemas.microsoft.com/office/thememl/2012/main" name="Office Theme" id="{62F939B6-93AF-4DB8-9C6B-D6C7DFDC589F}" vid="{4A3C46E8-61CC-4603-A589-7422A47A8E4A}"/>
     </a:ext>
   </a:extLst>
 </a:theme>

--- a/clean-abap/cheat-sheet/CleanABAPTheGoldenRules.docx
+++ b/clean-abap/cheat-sheet/CleanABAPTheGoldenRules.docx
@@ -4,7 +4,7 @@
   <w:body>
     <w:tbl>
       <w:tblPr>
-        <w:tblStyle w:val="TableGrid"/>
+        <w:tblStyle w:val="Tabellrutnt"/>
         <w:tblW w:w="0" w:type="auto"/>
         <w:tblBorders>
           <w:top w:val="none" w:sz="0" w:space="0" w:color="auto"/>
@@ -176,19 +176,11 @@
                 <w:rFonts w:asciiTheme="majorHAnsi" w:hAnsiTheme="majorHAnsi" w:cstheme="majorHAnsi"/>
               </w:rPr>
             </w:pPr>
-            <w:proofErr w:type="spellStart"/>
-            <w:r>
-              <w:rPr>
-                <w:rFonts w:asciiTheme="majorHAnsi" w:hAnsiTheme="majorHAnsi" w:cstheme="majorHAnsi"/>
-              </w:rPr>
-              <w:t>Use</w:t>
-            </w:r>
-            <w:proofErr w:type="spellEnd"/>
-            <w:r>
-              <w:rPr>
-                <w:rFonts w:asciiTheme="majorHAnsi" w:hAnsiTheme="majorHAnsi" w:cstheme="majorHAnsi"/>
-              </w:rPr>
-              <w:t xml:space="preserve"> </w:t>
+            <w:r>
+              <w:rPr>
+                <w:rFonts w:asciiTheme="majorHAnsi" w:hAnsiTheme="majorHAnsi" w:cstheme="majorHAnsi"/>
+              </w:rPr>
+              <w:t xml:space="preserve">Use </w:t>
             </w:r>
             <w:proofErr w:type="spellStart"/>
             <w:r>
@@ -374,6 +366,50 @@
           <w:p>
             <w:pPr>
               <w:pStyle w:val="Explanation"/>
+              <w:rPr>
+                <w:rStyle w:val="CodeChar"/>
+              </w:rPr>
+            </w:pPr>
+            <w:r>
+              <w:rPr>
+                <w:rFonts w:asciiTheme="majorHAnsi" w:hAnsiTheme="majorHAnsi"/>
+              </w:rPr>
+              <w:t xml:space="preserve">E.g. </w:t>
+            </w:r>
+            <w:r>
+              <w:rPr>
+                <w:rStyle w:val="CodeChar"/>
+              </w:rPr>
+              <w:t>index += 1</w:t>
+            </w:r>
+            <w:r>
+              <w:rPr>
+                <w:rFonts w:asciiTheme="majorHAnsi" w:hAnsiTheme="majorHAnsi"/>
+              </w:rPr>
+              <w:t xml:space="preserve"> or </w:t>
+            </w:r>
+            <w:r>
+              <w:rPr>
+                <w:rStyle w:val="CodeChar"/>
+              </w:rPr>
+              <w:t xml:space="preserve">index = </w:t>
+            </w:r>
+            <w:r>
+              <w:rPr>
+                <w:rStyle w:val="CodeChar"/>
+              </w:rPr>
+              <w:t xml:space="preserve">index + </w:t>
+            </w:r>
+            <w:r>
+              <w:rPr>
+                <w:rStyle w:val="CodeChar"/>
+              </w:rPr>
+              <w:t>1</w:t>
+            </w:r>
+          </w:p>
+          <w:p>
+            <w:pPr>
+              <w:pStyle w:val="Explanation"/>
               <w:spacing w:after="60"/>
               <w:rPr>
                 <w:rFonts w:asciiTheme="majorHAnsi" w:hAnsiTheme="majorHAnsi"/>
@@ -384,19 +420,7 @@
               <w:rPr>
                 <w:rFonts w:asciiTheme="majorHAnsi" w:hAnsiTheme="majorHAnsi"/>
               </w:rPr>
-              <w:t xml:space="preserve">E.g. </w:t>
-            </w:r>
-            <w:r>
-              <w:rPr>
-                <w:rStyle w:val="CodeChar"/>
-              </w:rPr>
-              <w:t>index += 1</w:t>
-            </w:r>
-            <w:r>
-              <w:rPr>
-                <w:rFonts w:asciiTheme="majorHAnsi" w:hAnsiTheme="majorHAnsi"/>
-              </w:rPr>
-              <w:t xml:space="preserve"> instead </w:t>
+              <w:t xml:space="preserve">Instead of </w:t>
             </w:r>
             <w:r>
               <w:rPr>
@@ -694,6 +718,12 @@
               <w:rPr>
                 <w:rFonts w:asciiTheme="majorHAnsi" w:hAnsiTheme="majorHAnsi"/>
               </w:rPr>
+              <w:t xml:space="preserve"> of</w:t>
+            </w:r>
+            <w:r>
+              <w:rPr>
+                <w:rFonts w:asciiTheme="majorHAnsi" w:hAnsiTheme="majorHAnsi"/>
+              </w:rPr>
               <w:t xml:space="preserve"> </w:t>
             </w:r>
             <w:r>
@@ -2441,16 +2471,8 @@
               <w:rPr>
                 <w:color w:val="FFFFFF" w:themeColor="background1"/>
               </w:rPr>
-              <w:t xml:space="preserve">Test </w:t>
-            </w:r>
-            <w:proofErr w:type="spellStart"/>
-            <w:r>
-              <w:rPr>
-                <w:color w:val="FFFFFF" w:themeColor="background1"/>
-              </w:rPr>
-              <w:t>Methods</w:t>
-            </w:r>
-            <w:proofErr w:type="spellEnd"/>
+              <w:t>Test Methods</w:t>
+            </w:r>
           </w:p>
         </w:tc>
       </w:tr>
@@ -2478,16 +2500,7 @@
                 <w:rFonts w:asciiTheme="majorHAnsi" w:hAnsiTheme="majorHAnsi" w:cstheme="majorHAnsi"/>
                 <w:lang w:val="en-US"/>
               </w:rPr>
-              <w:t>Test methods names: reflec</w:t>
-            </w:r>
-            <w:bookmarkStart w:id="0" w:name="_GoBack"/>
-            <w:bookmarkEnd w:id="0"/>
-            <w:r>
-              <w:rPr>
-                <w:rFonts w:asciiTheme="majorHAnsi" w:hAnsiTheme="majorHAnsi" w:cstheme="majorHAnsi"/>
-                <w:lang w:val="en-US"/>
-              </w:rPr>
-              <w:t>t what’s given and expected</w:t>
+              <w:t>Test methods names: reflect what’s given and expected</w:t>
             </w:r>
           </w:p>
         </w:tc>
@@ -3427,7 +3440,7 @@
     </w:p>
     <w:tbl>
       <w:tblPr>
-        <w:tblStyle w:val="TableGrid"/>
+        <w:tblStyle w:val="Tabellrutnt"/>
         <w:tblW w:w="0" w:type="auto"/>
         <w:tblBorders>
           <w:top w:val="none" w:sz="0" w:space="0" w:color="auto"/>
@@ -3459,19 +3472,11 @@
               <w:pStyle w:val="BlockHeader"/>
               <w:spacing w:before="0" w:after="0"/>
             </w:pPr>
-            <w:proofErr w:type="spellStart"/>
             <w:r>
               <w:rPr>
                 <w:color w:val="FFFFFF" w:themeColor="background1"/>
               </w:rPr>
-              <w:t>Methods</w:t>
-            </w:r>
-            <w:proofErr w:type="spellEnd"/>
-            <w:r>
-              <w:rPr>
-                <w:color w:val="FFFFFF" w:themeColor="background1"/>
-              </w:rPr>
-              <w:t xml:space="preserve">: </w:t>
+              <w:t xml:space="preserve">Methods: </w:t>
             </w:r>
             <w:proofErr w:type="spellStart"/>
             <w:r>
@@ -3653,33 +3658,11 @@
               <w:pStyle w:val="BlockHeader"/>
               <w:spacing w:before="0" w:after="0"/>
             </w:pPr>
-            <w:proofErr w:type="spellStart"/>
             <w:r>
               <w:rPr>
                 <w:color w:val="FFFFFF" w:themeColor="background1"/>
               </w:rPr>
-              <w:t>Methods</w:t>
-            </w:r>
-            <w:proofErr w:type="spellEnd"/>
-            <w:r>
-              <w:rPr>
-                <w:color w:val="FFFFFF" w:themeColor="background1"/>
-              </w:rPr>
-              <w:t xml:space="preserve">: </w:t>
-            </w:r>
-            <w:proofErr w:type="spellStart"/>
-            <w:r>
-              <w:rPr>
-                <w:color w:val="FFFFFF" w:themeColor="background1"/>
-              </w:rPr>
-              <w:t>Method</w:t>
-            </w:r>
-            <w:proofErr w:type="spellEnd"/>
-            <w:r>
-              <w:rPr>
-                <w:color w:val="FFFFFF" w:themeColor="background1"/>
-              </w:rPr>
-              <w:t xml:space="preserve"> </w:t>
+              <w:t xml:space="preserve">Methods: Method </w:t>
             </w:r>
             <w:proofErr w:type="spellStart"/>
             <w:r>
@@ -3902,19 +3885,11 @@
               <w:pStyle w:val="BlockHeader"/>
               <w:spacing w:before="0" w:after="0"/>
             </w:pPr>
-            <w:proofErr w:type="spellStart"/>
             <w:r>
               <w:rPr>
                 <w:color w:val="FFFFFF" w:themeColor="background1"/>
               </w:rPr>
-              <w:t>Methods</w:t>
-            </w:r>
-            <w:proofErr w:type="spellEnd"/>
-            <w:r>
-              <w:rPr>
-                <w:color w:val="FFFFFF" w:themeColor="background1"/>
-              </w:rPr>
-              <w:t xml:space="preserve">: Parameter </w:t>
+              <w:t xml:space="preserve">Methods: Parameter </w:t>
             </w:r>
             <w:proofErr w:type="spellStart"/>
             <w:r>
@@ -4937,6 +4912,8 @@
           <w:lang w:val="en-US"/>
         </w:rPr>
       </w:pPr>
+      <w:bookmarkStart w:id="0" w:name="_GoBack"/>
+      <w:bookmarkEnd w:id="0"/>
     </w:p>
     <w:sectPr>
       <w:footerReference w:type="default" r:id="rId6"/>
@@ -4972,7 +4949,7 @@
 <w:ftr xmlns:wpc="http://schemas.microsoft.com/office/word/2010/wordprocessingCanvas" xmlns:cx="http://schemas.microsoft.com/office/drawing/2014/chartex" xmlns:cx1="http://schemas.microsoft.com/office/drawing/2015/9/8/chartex" xmlns:cx2="http://schemas.microsoft.com/office/drawing/2015/10/21/chartex" xmlns:cx3="http://schemas.microsoft.com/office/drawing/2016/5/9/chartex" xmlns:cx4="http://schemas.microsoft.com/office/drawing/2016/5/10/chartex" xmlns:cx5="http://schemas.microsoft.com/office/drawing/2016/5/11/chartex" xmlns:cx6="http://schemas.microsoft.com/office/drawing/2016/5/12/chartex" xmlns:cx7="http://schemas.microsoft.com/office/drawing/2016/5/13/chartex" xmlns:cx8="http://schemas.microsoft.com/office/drawing/2016/5/14/chartex" xmlns:mc="http://schemas.openxmlformats.org/markup-compatibility/2006" xmlns:aink="http://schemas.microsoft.com/office/drawing/2016/ink" xmlns:am3d="http://schemas.microsoft.com/office/drawing/2017/model3d" xmlns:o="urn:schemas-microsoft-com:office:office" xmlns:r="http://schemas.openxmlformats.org/officeDocument/2006/relationships" xmlns:m="http://schemas.openxmlformats.org/officeDocument/2006/math" xmlns:v="urn:schemas-microsoft-com:vml" xmlns:wp14="http://schemas.microsoft.com/office/word/2010/wordprocessingDrawing" xmlns:wp="http://schemas.openxmlformats.org/drawingml/2006/wordprocessingDrawing" xmlns:w10="urn:schemas-microsoft-com:office:word" xmlns:w="http://schemas.openxmlformats.org/wordprocessingml/2006/main" xmlns:w14="http://schemas.microsoft.com/office/word/2010/wordml" xmlns:w15="http://schemas.microsoft.com/office/word/2012/wordml" xmlns:w16cid="http://schemas.microsoft.com/office/word/2016/wordml/cid" xmlns:w16se="http://schemas.microsoft.com/office/word/2015/wordml/symex" xmlns:wpg="http://schemas.microsoft.com/office/word/2010/wordprocessingGroup" xmlns:wpi="http://schemas.microsoft.com/office/word/2010/wordprocessingInk" xmlns:wne="http://schemas.microsoft.com/office/word/2006/wordml" xmlns:wps="http://schemas.microsoft.com/office/word/2010/wordprocessingShape" mc:Ignorable="w14 w15 w16se w16cid wp14">
   <w:p>
     <w:pPr>
-      <w:pStyle w:val="Footer"/>
+      <w:pStyle w:val="Sidfot"/>
       <w:tabs>
         <w:tab w:val="clear" w:pos="4536"/>
         <w:tab w:val="clear" w:pos="9072"/>
@@ -5017,7 +4994,7 @@
       <w:rPr>
         <w:lang w:val="en-US"/>
       </w:rPr>
-      <w:t>0</w:t>
+      <w:t>1</w:t>
     </w:r>
     <w:r>
       <w:rPr>
@@ -5094,7 +5071,7 @@
   </w:p>
   <w:p>
     <w:pPr>
-      <w:pStyle w:val="Footer"/>
+      <w:pStyle w:val="Sidfot"/>
       <w:tabs>
         <w:tab w:val="clear" w:pos="4536"/>
         <w:tab w:val="clear" w:pos="9072"/>
@@ -5336,7 +5313,7 @@
     <w:lsdException w:name="Table Web 2" w:semiHidden="1" w:unhideWhenUsed="1"/>
     <w:lsdException w:name="Table Web 3" w:semiHidden="1" w:unhideWhenUsed="1"/>
     <w:lsdException w:name="Balloon Text" w:semiHidden="1" w:unhideWhenUsed="1"/>
-    <w:lsdException w:name="Table Grid" w:semiHidden="1" w:uiPriority="39" w:unhideWhenUsed="1"/>
+    <w:lsdException w:name="Table Grid" w:uiPriority="39"/>
     <w:lsdException w:name="Table Theme" w:semiHidden="1" w:unhideWhenUsed="1"/>
     <w:lsdException w:name="Placeholder Text" w:semiHidden="1"/>
     <w:lsdException w:name="No Spacing" w:uiPriority="1" w:qFormat="1"/>
@@ -5570,13 +5547,13 @@
       <w:sz w:val="20"/>
     </w:rPr>
   </w:style>
-  <w:style w:type="character" w:default="1" w:styleId="DefaultParagraphFont">
+  <w:style w:type="character" w:default="1" w:styleId="Standardstycketeckensnitt">
     <w:name w:val="Default Paragraph Font"/>
     <w:uiPriority w:val="1"/>
     <w:semiHidden/>
     <w:unhideWhenUsed/>
   </w:style>
-  <w:style w:type="table" w:default="1" w:styleId="TableNormal">
+  <w:style w:type="table" w:default="1" w:styleId="Normaltabell">
     <w:name w:val="Normal Table"/>
     <w:uiPriority w:val="99"/>
     <w:semiHidden/>
@@ -5591,15 +5568,15 @@
       </w:tblCellMar>
     </w:tblPr>
   </w:style>
-  <w:style w:type="numbering" w:default="1" w:styleId="NoList">
+  <w:style w:type="numbering" w:default="1" w:styleId="Ingenlista">
     <w:name w:val="No List"/>
     <w:uiPriority w:val="99"/>
     <w:semiHidden/>
     <w:unhideWhenUsed/>
   </w:style>
-  <w:style w:type="table" w:styleId="TableGrid">
+  <w:style w:type="table" w:styleId="Tabellrutnt">
     <w:name w:val="Table Grid"/>
-    <w:basedOn w:val="TableNormal"/>
+    <w:basedOn w:val="Normaltabell"/>
     <w:uiPriority w:val="39"/>
     <w:rsid w:val="00C35751"/>
     <w:pPr>
@@ -5616,10 +5593,10 @@
       </w:tblBorders>
     </w:tblPr>
   </w:style>
-  <w:style w:type="paragraph" w:styleId="HTMLPreformatted">
+  <w:style w:type="paragraph" w:styleId="HTML-frformaterad">
     <w:name w:val="HTML Preformatted"/>
     <w:basedOn w:val="Normal"/>
-    <w:link w:val="HTMLPreformattedChar"/>
+    <w:link w:val="HTML-frformateradChar"/>
     <w:uiPriority w:val="99"/>
     <w:unhideWhenUsed/>
     <w:rsid w:val="007F3C22"/>
@@ -5649,10 +5626,10 @@
       <w:lang w:eastAsia="de-DE"/>
     </w:rPr>
   </w:style>
-  <w:style w:type="character" w:customStyle="1" w:styleId="HTMLPreformattedChar">
-    <w:name w:val="HTML Preformatted Char"/>
-    <w:basedOn w:val="DefaultParagraphFont"/>
-    <w:link w:val="HTMLPreformatted"/>
+  <w:style w:type="character" w:customStyle="1" w:styleId="HTML-frformateradChar">
+    <w:name w:val="HTML - förformaterad Char"/>
+    <w:basedOn w:val="Standardstycketeckensnitt"/>
+    <w:link w:val="HTML-frformaterad"/>
     <w:uiPriority w:val="99"/>
     <w:rsid w:val="007F3C22"/>
     <w:rPr>
@@ -5697,7 +5674,7 @@
   </w:style>
   <w:style w:type="character" w:customStyle="1" w:styleId="CodeChar">
     <w:name w:val="Code Char"/>
-    <w:basedOn w:val="DefaultParagraphFont"/>
+    <w:basedOn w:val="Standardstycketeckensnitt"/>
     <w:link w:val="Code"/>
     <w:rsid w:val="00B27A2B"/>
     <w:rPr>
@@ -5724,7 +5701,7 @@
   </w:style>
   <w:style w:type="character" w:customStyle="1" w:styleId="ExplanationChar">
     <w:name w:val="Explanation Char"/>
-    <w:basedOn w:val="DefaultParagraphFont"/>
+    <w:basedOn w:val="Standardstycketeckensnitt"/>
     <w:link w:val="Explanation"/>
     <w:rsid w:val="00B27A2B"/>
     <w:rPr>
@@ -5735,7 +5712,7 @@
   </w:style>
   <w:style w:type="character" w:customStyle="1" w:styleId="BlockHeaderChar">
     <w:name w:val="Block Header Char"/>
-    <w:basedOn w:val="DefaultParagraphFont"/>
+    <w:basedOn w:val="Standardstycketeckensnitt"/>
     <w:link w:val="BlockHeader"/>
     <w:rsid w:val="00227321"/>
     <w:rPr>
@@ -5744,10 +5721,10 @@
       <w:sz w:val="24"/>
     </w:rPr>
   </w:style>
-  <w:style w:type="paragraph" w:styleId="Header">
+  <w:style w:type="paragraph" w:styleId="Sidhuvud">
     <w:name w:val="header"/>
     <w:basedOn w:val="Normal"/>
-    <w:link w:val="HeaderChar"/>
+    <w:link w:val="SidhuvudChar"/>
     <w:uiPriority w:val="99"/>
     <w:unhideWhenUsed/>
     <w:rsid w:val="00934C1F"/>
@@ -5758,10 +5735,10 @@
       </w:tabs>
     </w:pPr>
   </w:style>
-  <w:style w:type="character" w:customStyle="1" w:styleId="HeaderChar">
-    <w:name w:val="Header Char"/>
-    <w:basedOn w:val="DefaultParagraphFont"/>
-    <w:link w:val="Header"/>
+  <w:style w:type="character" w:customStyle="1" w:styleId="SidhuvudChar">
+    <w:name w:val="Sidhuvud Char"/>
+    <w:basedOn w:val="Standardstycketeckensnitt"/>
+    <w:link w:val="Sidhuvud"/>
     <w:uiPriority w:val="99"/>
     <w:rsid w:val="00934C1F"/>
     <w:rPr>
@@ -5769,10 +5746,10 @@
       <w:sz w:val="20"/>
     </w:rPr>
   </w:style>
-  <w:style w:type="paragraph" w:styleId="Footer">
+  <w:style w:type="paragraph" w:styleId="Sidfot">
     <w:name w:val="footer"/>
     <w:basedOn w:val="Normal"/>
-    <w:link w:val="FooterChar"/>
+    <w:link w:val="SidfotChar"/>
     <w:uiPriority w:val="99"/>
     <w:unhideWhenUsed/>
     <w:rsid w:val="00934C1F"/>
@@ -5783,10 +5760,10 @@
       </w:tabs>
     </w:pPr>
   </w:style>
-  <w:style w:type="character" w:customStyle="1" w:styleId="FooterChar">
-    <w:name w:val="Footer Char"/>
-    <w:basedOn w:val="DefaultParagraphFont"/>
-    <w:link w:val="Footer"/>
+  <w:style w:type="character" w:customStyle="1" w:styleId="SidfotChar">
+    <w:name w:val="Sidfot Char"/>
+    <w:basedOn w:val="Standardstycketeckensnitt"/>
+    <w:link w:val="Sidfot"/>
     <w:uiPriority w:val="99"/>
     <w:rsid w:val="00934C1F"/>
     <w:rPr>
@@ -5794,9 +5771,9 @@
       <w:sz w:val="20"/>
     </w:rPr>
   </w:style>
-  <w:style w:type="character" w:styleId="Hyperlink">
+  <w:style w:type="character" w:styleId="Hyperlnk">
     <w:name w:val="Hyperlink"/>
-    <w:basedOn w:val="DefaultParagraphFont"/>
+    <w:basedOn w:val="Standardstycketeckensnitt"/>
     <w:uiPriority w:val="99"/>
     <w:unhideWhenUsed/>
     <w:rsid w:val="002470EC"/>
